--- a/Sprint backlogs .docx
+++ b/Sprint backlogs .docx
@@ -74,14 +74,7 @@
                 <w:sz w:val="36"/>
                 <w:szCs w:val="36"/>
               </w:rPr>
-              <w:t xml:space="preserve">Sprint backlog </w:t>
-            </w:r>
-            <w:r>
-              <w:rPr>
-                <w:sz w:val="36"/>
-                <w:szCs w:val="36"/>
-              </w:rPr>
-              <w:t>1</w:t>
+              <w:t>Sprint backlog 1</w:t>
             </w:r>
           </w:p>
         </w:tc>
@@ -2021,10 +2014,7 @@
           </w:tcPr>
           <w:p>
             <w:r>
-              <w:t>Making Log out button</w:t>
-            </w:r>
-            <w:r>
-              <w:t xml:space="preserve"> working</w:t>
+              <w:t>Making Log out button working</w:t>
             </w:r>
           </w:p>
         </w:tc>
@@ -2942,14 +2932,7 @@
                 <w:szCs w:val="36"/>
               </w:rPr>
               <w:lastRenderedPageBreak/>
-              <w:t xml:space="preserve">Sprint backlog </w:t>
-            </w:r>
-            <w:r>
-              <w:rPr>
-                <w:sz w:val="36"/>
-                <w:szCs w:val="36"/>
-              </w:rPr>
-              <w:t>2</w:t>
+              <w:t>Sprint backlog 2</w:t>
             </w:r>
           </w:p>
         </w:tc>
@@ -4273,8 +4256,6 @@
               </w:rPr>
               <w:t>1</w:t>
             </w:r>
-            <w:bookmarkStart w:id="0" w:name="_GoBack"/>
-            <w:bookmarkEnd w:id="0"/>
           </w:p>
         </w:tc>
         <w:tc>
@@ -4332,14 +4313,7 @@
                 <w:rFonts w:ascii="Calibri" w:hAnsi="Calibri" w:cs="Calibri"/>
                 <w:color w:val="000000"/>
               </w:rPr>
-              <w:t xml:space="preserve">Code for </w:t>
-            </w:r>
-            <w:r>
-              <w:rPr>
-                <w:rFonts w:ascii="Calibri" w:hAnsi="Calibri" w:cs="Calibri"/>
-                <w:color w:val="000000"/>
-              </w:rPr>
-              <w:t>creating an order</w:t>
+              <w:t>Code for creating an order</w:t>
             </w:r>
           </w:p>
         </w:tc>
@@ -4510,7 +4484,14 @@
                 <w:sz w:val="28"/>
                 <w:szCs w:val="28"/>
               </w:rPr>
-              <w:t>60</w:t>
+              <w:t>6</w:t>
+            </w:r>
+            <w:r>
+              <w:rPr>
+                <w:sz w:val="28"/>
+                <w:szCs w:val="28"/>
+              </w:rPr>
+              <w:t>7</w:t>
             </w:r>
           </w:p>
         </w:tc>
@@ -4830,7 +4811,10 @@
               <w:jc w:val="center"/>
             </w:pPr>
             <w:r>
-              <w:t>4 hours</w:t>
+              <w:t>5</w:t>
+            </w:r>
+            <w:r>
+              <w:t xml:space="preserve"> hours</w:t>
             </w:r>
           </w:p>
         </w:tc>
@@ -4843,7 +4827,13 @@
               <w:jc w:val="center"/>
             </w:pPr>
             <w:r>
-              <w:t>12 hours</w:t>
+              <w:t>1</w:t>
+            </w:r>
+            <w:r>
+              <w:t>5</w:t>
+            </w:r>
+            <w:r>
+              <w:t xml:space="preserve"> hours</w:t>
             </w:r>
           </w:p>
         </w:tc>
@@ -4938,7 +4928,10 @@
               <w:jc w:val="center"/>
             </w:pPr>
             <w:r>
-              <w:t>6 hours</w:t>
+              <w:t>7</w:t>
+            </w:r>
+            <w:r>
+              <w:t xml:space="preserve"> hours</w:t>
             </w:r>
           </w:p>
         </w:tc>
@@ -4951,7 +4944,13 @@
               <w:jc w:val="center"/>
             </w:pPr>
             <w:r>
-              <w:t>24 hours</w:t>
+              <w:t>2</w:t>
+            </w:r>
+            <w:r>
+              <w:t>8</w:t>
+            </w:r>
+            <w:r>
+              <w:t xml:space="preserve"> hours</w:t>
             </w:r>
           </w:p>
         </w:tc>
@@ -4980,7 +4979,13 @@
               <w:jc w:val="center"/>
             </w:pPr>
             <w:r>
-              <w:t>60 hours</w:t>
+              <w:t>6</w:t>
+            </w:r>
+            <w:r>
+              <w:t>7</w:t>
+            </w:r>
+            <w:r>
+              <w:t xml:space="preserve"> hours</w:t>
             </w:r>
           </w:p>
         </w:tc>
@@ -5005,16 +5010,4652 @@
     <w:p>
       <w:pPr>
         <w:rPr>
-          <w:sz w:val="28"/>
-          <w:szCs w:val="28"/>
+          <w:sz w:val="36"/>
+          <w:szCs w:val="36"/>
         </w:rPr>
       </w:pPr>
     </w:p>
+    <w:tbl>
+      <w:tblPr>
+        <w:tblStyle w:val="a3"/>
+        <w:tblpPr w:leftFromText="180" w:rightFromText="180" w:vertAnchor="text" w:horzAnchor="margin" w:tblpXSpec="center" w:tblpY="-444"/>
+        <w:tblW w:w="12435" w:type="dxa"/>
+        <w:tblLook w:val="04A0" w:firstRow="1" w:lastRow="0" w:firstColumn="1" w:lastColumn="0" w:noHBand="0" w:noVBand="1"/>
+      </w:tblPr>
+      <w:tblGrid>
+        <w:gridCol w:w="3318"/>
+        <w:gridCol w:w="4098"/>
+        <w:gridCol w:w="1203"/>
+        <w:gridCol w:w="1212"/>
+        <w:gridCol w:w="654"/>
+        <w:gridCol w:w="650"/>
+        <w:gridCol w:w="650"/>
+        <w:gridCol w:w="650"/>
+      </w:tblGrid>
+      <w:tr>
+        <w:trPr>
+          <w:trHeight w:val="396"/>
+        </w:trPr>
+        <w:tc>
+          <w:tcPr>
+            <w:tcW w:w="12435" w:type="dxa"/>
+            <w:gridSpan w:val="8"/>
+          </w:tcPr>
+          <w:p>
+            <w:pPr>
+              <w:jc w:val="center"/>
+              <w:rPr>
+                <w:sz w:val="28"/>
+                <w:szCs w:val="28"/>
+              </w:rPr>
+            </w:pPr>
+            <w:r>
+              <w:rPr>
+                <w:sz w:val="36"/>
+                <w:szCs w:val="36"/>
+              </w:rPr>
+              <w:lastRenderedPageBreak/>
+              <w:t xml:space="preserve">Sprint backlog </w:t>
+            </w:r>
+            <w:r>
+              <w:rPr>
+                <w:sz w:val="36"/>
+                <w:szCs w:val="36"/>
+              </w:rPr>
+              <w:t>3</w:t>
+            </w:r>
+          </w:p>
+        </w:tc>
+      </w:tr>
+      <w:tr>
+        <w:trPr>
+          <w:trHeight w:val="396"/>
+        </w:trPr>
+        <w:tc>
+          <w:tcPr>
+            <w:tcW w:w="3318" w:type="dxa"/>
+          </w:tcPr>
+          <w:p>
+            <w:pPr>
+              <w:jc w:val="center"/>
+              <w:rPr>
+                <w:sz w:val="28"/>
+                <w:szCs w:val="28"/>
+              </w:rPr>
+            </w:pPr>
+            <w:r>
+              <w:rPr>
+                <w:sz w:val="28"/>
+                <w:szCs w:val="28"/>
+              </w:rPr>
+              <w:t>User Story</w:t>
+            </w:r>
+          </w:p>
+        </w:tc>
+        <w:tc>
+          <w:tcPr>
+            <w:tcW w:w="4098" w:type="dxa"/>
+          </w:tcPr>
+          <w:p>
+            <w:pPr>
+              <w:jc w:val="center"/>
+              <w:rPr>
+                <w:sz w:val="28"/>
+                <w:szCs w:val="28"/>
+              </w:rPr>
+            </w:pPr>
+            <w:r>
+              <w:rPr>
+                <w:sz w:val="28"/>
+                <w:szCs w:val="28"/>
+              </w:rPr>
+              <w:t>Task</w:t>
+            </w:r>
+          </w:p>
+        </w:tc>
+        <w:tc>
+          <w:tcPr>
+            <w:tcW w:w="1203" w:type="dxa"/>
+          </w:tcPr>
+          <w:p>
+            <w:pPr>
+              <w:rPr>
+                <w:sz w:val="28"/>
+                <w:szCs w:val="28"/>
+              </w:rPr>
+            </w:pPr>
+            <w:r>
+              <w:rPr>
+                <w:sz w:val="28"/>
+                <w:szCs w:val="28"/>
+              </w:rPr>
+              <w:t>Member</w:t>
+            </w:r>
+          </w:p>
+        </w:tc>
+        <w:tc>
+          <w:tcPr>
+            <w:tcW w:w="1212" w:type="dxa"/>
+          </w:tcPr>
+          <w:p>
+            <w:pPr>
+              <w:jc w:val="center"/>
+              <w:rPr>
+                <w:sz w:val="28"/>
+                <w:szCs w:val="28"/>
+              </w:rPr>
+            </w:pPr>
+            <w:r>
+              <w:rPr>
+                <w:sz w:val="28"/>
+                <w:szCs w:val="28"/>
+              </w:rPr>
+              <w:t>Estimate</w:t>
+            </w:r>
+          </w:p>
+        </w:tc>
+        <w:tc>
+          <w:tcPr>
+            <w:tcW w:w="654" w:type="dxa"/>
+          </w:tcPr>
+          <w:p>
+            <w:pPr>
+              <w:jc w:val="center"/>
+              <w:rPr>
+                <w:sz w:val="28"/>
+                <w:szCs w:val="28"/>
+              </w:rPr>
+            </w:pPr>
+            <w:r>
+              <w:rPr>
+                <w:sz w:val="28"/>
+                <w:szCs w:val="28"/>
+              </w:rPr>
+              <w:t>Day 1</w:t>
+            </w:r>
+          </w:p>
+        </w:tc>
+        <w:tc>
+          <w:tcPr>
+            <w:tcW w:w="650" w:type="dxa"/>
+          </w:tcPr>
+          <w:p>
+            <w:pPr>
+              <w:jc w:val="center"/>
+              <w:rPr>
+                <w:sz w:val="28"/>
+                <w:szCs w:val="28"/>
+              </w:rPr>
+            </w:pPr>
+            <w:r>
+              <w:rPr>
+                <w:sz w:val="28"/>
+                <w:szCs w:val="28"/>
+              </w:rPr>
+              <w:t>Day 2</w:t>
+            </w:r>
+          </w:p>
+        </w:tc>
+        <w:tc>
+          <w:tcPr>
+            <w:tcW w:w="650" w:type="dxa"/>
+          </w:tcPr>
+          <w:p>
+            <w:pPr>
+              <w:jc w:val="center"/>
+              <w:rPr>
+                <w:sz w:val="28"/>
+                <w:szCs w:val="28"/>
+              </w:rPr>
+            </w:pPr>
+            <w:r>
+              <w:rPr>
+                <w:sz w:val="28"/>
+                <w:szCs w:val="28"/>
+              </w:rPr>
+              <w:t>Day 3</w:t>
+            </w:r>
+          </w:p>
+        </w:tc>
+        <w:tc>
+          <w:tcPr>
+            <w:tcW w:w="650" w:type="dxa"/>
+          </w:tcPr>
+          <w:p>
+            <w:pPr>
+              <w:jc w:val="center"/>
+              <w:rPr>
+                <w:sz w:val="28"/>
+                <w:szCs w:val="28"/>
+              </w:rPr>
+            </w:pPr>
+            <w:r>
+              <w:rPr>
+                <w:sz w:val="28"/>
+                <w:szCs w:val="28"/>
+              </w:rPr>
+              <w:t>Day 4</w:t>
+            </w:r>
+          </w:p>
+        </w:tc>
+      </w:tr>
+      <w:tr>
+        <w:tc>
+          <w:tcPr>
+            <w:tcW w:w="3318" w:type="dxa"/>
+          </w:tcPr>
+          <w:p>
+            <w:pPr>
+              <w:rPr>
+                <w:rFonts w:ascii="Arial" w:hAnsi="Arial" w:cs="Arial"/>
+                <w:b/>
+                <w:bCs/>
+                <w:color w:val="000000"/>
+              </w:rPr>
+            </w:pPr>
+            <w:r>
+              <w:rPr>
+                <w:rFonts w:ascii="Arial" w:hAnsi="Arial" w:cs="Arial"/>
+                <w:b/>
+                <w:bCs/>
+                <w:color w:val="000000"/>
+              </w:rPr>
+              <w:t>Shopping basket - put</w:t>
+            </w:r>
+          </w:p>
+        </w:tc>
+        <w:tc>
+          <w:tcPr>
+            <w:tcW w:w="4098" w:type="dxa"/>
+          </w:tcPr>
+          <w:p>
+            <w:pPr>
+              <w:rPr>
+                <w:rFonts w:ascii="Calibri" w:hAnsi="Calibri" w:cs="Calibri"/>
+                <w:color w:val="000000"/>
+              </w:rPr>
+            </w:pPr>
+            <w:r>
+              <w:rPr>
+                <w:rFonts w:ascii="Calibri" w:hAnsi="Calibri" w:cs="Calibri"/>
+                <w:color w:val="000000"/>
+              </w:rPr>
+              <w:t>Code for creating an order</w:t>
+            </w:r>
+          </w:p>
+        </w:tc>
+        <w:tc>
+          <w:tcPr>
+            <w:tcW w:w="1203" w:type="dxa"/>
+          </w:tcPr>
+          <w:p>
+            <w:pPr>
+              <w:rPr>
+                <w:sz w:val="24"/>
+                <w:szCs w:val="24"/>
+              </w:rPr>
+            </w:pPr>
+            <w:r>
+              <w:rPr>
+                <w:sz w:val="24"/>
+                <w:szCs w:val="24"/>
+              </w:rPr>
+              <w:t>Denis</w:t>
+            </w:r>
+          </w:p>
+        </w:tc>
+        <w:tc>
+          <w:tcPr>
+            <w:tcW w:w="1212" w:type="dxa"/>
+          </w:tcPr>
+          <w:p>
+            <w:pPr>
+              <w:jc w:val="center"/>
+              <w:rPr>
+                <w:sz w:val="28"/>
+                <w:szCs w:val="28"/>
+              </w:rPr>
+            </w:pPr>
+            <w:r>
+              <w:rPr>
+                <w:sz w:val="28"/>
+                <w:szCs w:val="28"/>
+              </w:rPr>
+              <w:t>10</w:t>
+            </w:r>
+          </w:p>
+        </w:tc>
+        <w:tc>
+          <w:tcPr>
+            <w:tcW w:w="654" w:type="dxa"/>
+          </w:tcPr>
+          <w:p>
+            <w:pPr>
+              <w:jc w:val="center"/>
+              <w:rPr>
+                <w:sz w:val="28"/>
+                <w:szCs w:val="28"/>
+              </w:rPr>
+            </w:pPr>
+            <w:r>
+              <w:rPr>
+                <w:sz w:val="28"/>
+                <w:szCs w:val="28"/>
+              </w:rPr>
+              <w:t>9</w:t>
+            </w:r>
+          </w:p>
+        </w:tc>
+        <w:tc>
+          <w:tcPr>
+            <w:tcW w:w="650" w:type="dxa"/>
+          </w:tcPr>
+          <w:p>
+            <w:pPr>
+              <w:jc w:val="center"/>
+              <w:rPr>
+                <w:sz w:val="28"/>
+                <w:szCs w:val="28"/>
+              </w:rPr>
+            </w:pPr>
+            <w:r>
+              <w:rPr>
+                <w:sz w:val="28"/>
+                <w:szCs w:val="28"/>
+              </w:rPr>
+              <w:t>6</w:t>
+            </w:r>
+          </w:p>
+        </w:tc>
+        <w:tc>
+          <w:tcPr>
+            <w:tcW w:w="650" w:type="dxa"/>
+          </w:tcPr>
+          <w:p>
+            <w:pPr>
+              <w:jc w:val="center"/>
+              <w:rPr>
+                <w:sz w:val="28"/>
+                <w:szCs w:val="28"/>
+              </w:rPr>
+            </w:pPr>
+            <w:r>
+              <w:rPr>
+                <w:sz w:val="28"/>
+                <w:szCs w:val="28"/>
+              </w:rPr>
+              <w:t>6</w:t>
+            </w:r>
+          </w:p>
+        </w:tc>
+        <w:tc>
+          <w:tcPr>
+            <w:tcW w:w="650" w:type="dxa"/>
+          </w:tcPr>
+          <w:p>
+            <w:pPr>
+              <w:jc w:val="center"/>
+              <w:rPr>
+                <w:sz w:val="28"/>
+                <w:szCs w:val="28"/>
+              </w:rPr>
+            </w:pPr>
+            <w:r>
+              <w:rPr>
+                <w:sz w:val="28"/>
+                <w:szCs w:val="28"/>
+              </w:rPr>
+              <w:t>0</w:t>
+            </w:r>
+          </w:p>
+        </w:tc>
+      </w:tr>
+      <w:tr>
+        <w:tc>
+          <w:tcPr>
+            <w:tcW w:w="3318" w:type="dxa"/>
+            <w:vMerge w:val="restart"/>
+          </w:tcPr>
+          <w:p>
+            <w:r>
+              <w:rPr>
+                <w:rFonts w:ascii="Arial" w:hAnsi="Arial" w:cs="Arial"/>
+                <w:b/>
+                <w:bCs/>
+                <w:color w:val="000000"/>
+              </w:rPr>
+              <w:t>Remove items from basket</w:t>
+            </w:r>
+          </w:p>
+        </w:tc>
+        <w:tc>
+          <w:tcPr>
+            <w:tcW w:w="4098" w:type="dxa"/>
+          </w:tcPr>
+          <w:p>
+            <w:pPr>
+              <w:rPr>
+                <w:rFonts w:ascii="Calibri" w:hAnsi="Calibri" w:cs="Calibri"/>
+                <w:color w:val="000000"/>
+              </w:rPr>
+            </w:pPr>
+            <w:r>
+              <w:rPr>
+                <w:rFonts w:ascii="Calibri" w:hAnsi="Calibri" w:cs="Calibri"/>
+                <w:color w:val="000000"/>
+              </w:rPr>
+              <w:t>Implement the deleting order line</w:t>
+            </w:r>
+          </w:p>
+        </w:tc>
+        <w:tc>
+          <w:tcPr>
+            <w:tcW w:w="1203" w:type="dxa"/>
+          </w:tcPr>
+          <w:p>
+            <w:pPr>
+              <w:rPr>
+                <w:sz w:val="24"/>
+                <w:szCs w:val="24"/>
+              </w:rPr>
+            </w:pPr>
+            <w:r>
+              <w:rPr>
+                <w:sz w:val="24"/>
+                <w:szCs w:val="24"/>
+              </w:rPr>
+              <w:t>Denis</w:t>
+            </w:r>
+          </w:p>
+        </w:tc>
+        <w:tc>
+          <w:tcPr>
+            <w:tcW w:w="1212" w:type="dxa"/>
+          </w:tcPr>
+          <w:p>
+            <w:pPr>
+              <w:jc w:val="center"/>
+              <w:rPr>
+                <w:sz w:val="28"/>
+                <w:szCs w:val="28"/>
+              </w:rPr>
+            </w:pPr>
+            <w:r>
+              <w:rPr>
+                <w:sz w:val="28"/>
+                <w:szCs w:val="28"/>
+              </w:rPr>
+              <w:t>2</w:t>
+            </w:r>
+          </w:p>
+        </w:tc>
+        <w:tc>
+          <w:tcPr>
+            <w:tcW w:w="654" w:type="dxa"/>
+          </w:tcPr>
+          <w:p>
+            <w:pPr>
+              <w:jc w:val="center"/>
+              <w:rPr>
+                <w:sz w:val="28"/>
+                <w:szCs w:val="28"/>
+              </w:rPr>
+            </w:pPr>
+            <w:r>
+              <w:rPr>
+                <w:sz w:val="28"/>
+                <w:szCs w:val="28"/>
+              </w:rPr>
+              <w:t>1</w:t>
+            </w:r>
+            <w:bookmarkStart w:id="0" w:name="_GoBack"/>
+            <w:bookmarkEnd w:id="0"/>
+          </w:p>
+        </w:tc>
+        <w:tc>
+          <w:tcPr>
+            <w:tcW w:w="650" w:type="dxa"/>
+          </w:tcPr>
+          <w:p>
+            <w:pPr>
+              <w:jc w:val="center"/>
+              <w:rPr>
+                <w:sz w:val="28"/>
+                <w:szCs w:val="28"/>
+              </w:rPr>
+            </w:pPr>
+            <w:r>
+              <w:rPr>
+                <w:sz w:val="28"/>
+                <w:szCs w:val="28"/>
+              </w:rPr>
+              <w:t>0</w:t>
+            </w:r>
+          </w:p>
+        </w:tc>
+        <w:tc>
+          <w:tcPr>
+            <w:tcW w:w="650" w:type="dxa"/>
+          </w:tcPr>
+          <w:p>
+            <w:pPr>
+              <w:jc w:val="center"/>
+              <w:rPr>
+                <w:sz w:val="28"/>
+                <w:szCs w:val="28"/>
+              </w:rPr>
+            </w:pPr>
+            <w:r>
+              <w:rPr>
+                <w:sz w:val="28"/>
+                <w:szCs w:val="28"/>
+              </w:rPr>
+              <w:t>0</w:t>
+            </w:r>
+          </w:p>
+        </w:tc>
+        <w:tc>
+          <w:tcPr>
+            <w:tcW w:w="650" w:type="dxa"/>
+          </w:tcPr>
+          <w:p>
+            <w:pPr>
+              <w:jc w:val="center"/>
+              <w:rPr>
+                <w:sz w:val="28"/>
+                <w:szCs w:val="28"/>
+              </w:rPr>
+            </w:pPr>
+            <w:r>
+              <w:rPr>
+                <w:sz w:val="28"/>
+                <w:szCs w:val="28"/>
+              </w:rPr>
+              <w:t>0</w:t>
+            </w:r>
+          </w:p>
+        </w:tc>
+      </w:tr>
+      <w:tr>
+        <w:tc>
+          <w:tcPr>
+            <w:tcW w:w="3318" w:type="dxa"/>
+            <w:vMerge/>
+          </w:tcPr>
+          <w:p>
+            <w:pPr>
+              <w:rPr>
+                <w:rFonts w:ascii="Arial" w:hAnsi="Arial" w:cs="Arial"/>
+                <w:b/>
+                <w:bCs/>
+                <w:color w:val="000000"/>
+              </w:rPr>
+            </w:pPr>
+          </w:p>
+        </w:tc>
+        <w:tc>
+          <w:tcPr>
+            <w:tcW w:w="4098" w:type="dxa"/>
+          </w:tcPr>
+          <w:p>
+            <w:pPr>
+              <w:rPr>
+                <w:rFonts w:ascii="Calibri" w:hAnsi="Calibri" w:cs="Calibri"/>
+                <w:color w:val="000000"/>
+              </w:rPr>
+            </w:pPr>
+            <w:r>
+              <w:rPr>
+                <w:rFonts w:ascii="Calibri" w:hAnsi="Calibri" w:cs="Calibri"/>
+                <w:color w:val="000000"/>
+              </w:rPr>
+              <w:t>Code to return the stock to the product</w:t>
+            </w:r>
+          </w:p>
+        </w:tc>
+        <w:tc>
+          <w:tcPr>
+            <w:tcW w:w="1203" w:type="dxa"/>
+          </w:tcPr>
+          <w:p>
+            <w:pPr>
+              <w:rPr>
+                <w:sz w:val="24"/>
+                <w:szCs w:val="24"/>
+              </w:rPr>
+            </w:pPr>
+            <w:r>
+              <w:rPr>
+                <w:sz w:val="24"/>
+                <w:szCs w:val="24"/>
+              </w:rPr>
+              <w:t>Denis</w:t>
+            </w:r>
+          </w:p>
+        </w:tc>
+        <w:tc>
+          <w:tcPr>
+            <w:tcW w:w="1212" w:type="dxa"/>
+          </w:tcPr>
+          <w:p>
+            <w:pPr>
+              <w:jc w:val="center"/>
+              <w:rPr>
+                <w:sz w:val="28"/>
+                <w:szCs w:val="28"/>
+              </w:rPr>
+            </w:pPr>
+            <w:r>
+              <w:rPr>
+                <w:sz w:val="28"/>
+                <w:szCs w:val="28"/>
+              </w:rPr>
+              <w:t>2</w:t>
+            </w:r>
+          </w:p>
+        </w:tc>
+        <w:tc>
+          <w:tcPr>
+            <w:tcW w:w="654" w:type="dxa"/>
+          </w:tcPr>
+          <w:p>
+            <w:pPr>
+              <w:jc w:val="center"/>
+              <w:rPr>
+                <w:sz w:val="28"/>
+                <w:szCs w:val="28"/>
+              </w:rPr>
+            </w:pPr>
+            <w:r>
+              <w:rPr>
+                <w:sz w:val="28"/>
+                <w:szCs w:val="28"/>
+              </w:rPr>
+              <w:t>2</w:t>
+            </w:r>
+          </w:p>
+        </w:tc>
+        <w:tc>
+          <w:tcPr>
+            <w:tcW w:w="650" w:type="dxa"/>
+          </w:tcPr>
+          <w:p>
+            <w:pPr>
+              <w:jc w:val="center"/>
+              <w:rPr>
+                <w:sz w:val="28"/>
+                <w:szCs w:val="28"/>
+              </w:rPr>
+            </w:pPr>
+            <w:r>
+              <w:rPr>
+                <w:sz w:val="28"/>
+                <w:szCs w:val="28"/>
+              </w:rPr>
+              <w:t>2</w:t>
+            </w:r>
+          </w:p>
+        </w:tc>
+        <w:tc>
+          <w:tcPr>
+            <w:tcW w:w="650" w:type="dxa"/>
+          </w:tcPr>
+          <w:p>
+            <w:pPr>
+              <w:jc w:val="center"/>
+              <w:rPr>
+                <w:sz w:val="28"/>
+                <w:szCs w:val="28"/>
+              </w:rPr>
+            </w:pPr>
+            <w:r>
+              <w:rPr>
+                <w:sz w:val="28"/>
+                <w:szCs w:val="28"/>
+              </w:rPr>
+              <w:t>2</w:t>
+            </w:r>
+          </w:p>
+        </w:tc>
+        <w:tc>
+          <w:tcPr>
+            <w:tcW w:w="650" w:type="dxa"/>
+          </w:tcPr>
+          <w:p>
+            <w:pPr>
+              <w:jc w:val="center"/>
+              <w:rPr>
+                <w:sz w:val="28"/>
+                <w:szCs w:val="28"/>
+              </w:rPr>
+            </w:pPr>
+            <w:r>
+              <w:rPr>
+                <w:sz w:val="28"/>
+                <w:szCs w:val="28"/>
+              </w:rPr>
+              <w:t>3</w:t>
+            </w:r>
+          </w:p>
+        </w:tc>
+      </w:tr>
+      <w:tr>
+        <w:tc>
+          <w:tcPr>
+            <w:tcW w:w="3318" w:type="dxa"/>
+            <w:vMerge w:val="restart"/>
+          </w:tcPr>
+          <w:p>
+            <w:pPr>
+              <w:rPr>
+                <w:rFonts w:ascii="Arial" w:hAnsi="Arial" w:cs="Arial"/>
+                <w:b/>
+                <w:bCs/>
+                <w:color w:val="000000"/>
+              </w:rPr>
+            </w:pPr>
+            <w:r>
+              <w:rPr>
+                <w:rFonts w:ascii="Arial" w:hAnsi="Arial" w:cs="Arial"/>
+                <w:b/>
+                <w:bCs/>
+                <w:color w:val="000000"/>
+              </w:rPr>
+              <w:t>Pay for the items</w:t>
+            </w:r>
+          </w:p>
+        </w:tc>
+        <w:tc>
+          <w:tcPr>
+            <w:tcW w:w="4098" w:type="dxa"/>
+          </w:tcPr>
+          <w:p>
+            <w:pPr>
+              <w:rPr>
+                <w:rFonts w:ascii="Calibri" w:hAnsi="Calibri" w:cs="Calibri"/>
+                <w:color w:val="000000"/>
+              </w:rPr>
+            </w:pPr>
+            <w:r>
+              <w:rPr>
+                <w:rFonts w:ascii="Calibri" w:hAnsi="Calibri" w:cs="Calibri"/>
+                <w:color w:val="000000"/>
+              </w:rPr>
+              <w:t>Assign the order id to each order line</w:t>
+            </w:r>
+          </w:p>
+        </w:tc>
+        <w:tc>
+          <w:tcPr>
+            <w:tcW w:w="1203" w:type="dxa"/>
+          </w:tcPr>
+          <w:p>
+            <w:pPr>
+              <w:rPr>
+                <w:sz w:val="24"/>
+                <w:szCs w:val="24"/>
+              </w:rPr>
+            </w:pPr>
+            <w:r>
+              <w:rPr>
+                <w:sz w:val="24"/>
+                <w:szCs w:val="24"/>
+              </w:rPr>
+              <w:t>Valentin</w:t>
+            </w:r>
+          </w:p>
+        </w:tc>
+        <w:tc>
+          <w:tcPr>
+            <w:tcW w:w="1212" w:type="dxa"/>
+          </w:tcPr>
+          <w:p>
+            <w:pPr>
+              <w:jc w:val="center"/>
+              <w:rPr>
+                <w:sz w:val="28"/>
+                <w:szCs w:val="28"/>
+              </w:rPr>
+            </w:pPr>
+            <w:r>
+              <w:rPr>
+                <w:sz w:val="28"/>
+                <w:szCs w:val="28"/>
+              </w:rPr>
+              <w:t>3</w:t>
+            </w:r>
+          </w:p>
+        </w:tc>
+        <w:tc>
+          <w:tcPr>
+            <w:tcW w:w="654" w:type="dxa"/>
+          </w:tcPr>
+          <w:p>
+            <w:pPr>
+              <w:jc w:val="center"/>
+              <w:rPr>
+                <w:sz w:val="28"/>
+                <w:szCs w:val="28"/>
+              </w:rPr>
+            </w:pPr>
+            <w:r>
+              <w:rPr>
+                <w:sz w:val="28"/>
+                <w:szCs w:val="28"/>
+              </w:rPr>
+              <w:t>3</w:t>
+            </w:r>
+          </w:p>
+        </w:tc>
+        <w:tc>
+          <w:tcPr>
+            <w:tcW w:w="650" w:type="dxa"/>
+          </w:tcPr>
+          <w:p>
+            <w:pPr>
+              <w:jc w:val="center"/>
+              <w:rPr>
+                <w:sz w:val="28"/>
+                <w:szCs w:val="28"/>
+              </w:rPr>
+            </w:pPr>
+            <w:r>
+              <w:rPr>
+                <w:sz w:val="28"/>
+                <w:szCs w:val="28"/>
+              </w:rPr>
+              <w:t>2</w:t>
+            </w:r>
+          </w:p>
+        </w:tc>
+        <w:tc>
+          <w:tcPr>
+            <w:tcW w:w="650" w:type="dxa"/>
+          </w:tcPr>
+          <w:p>
+            <w:pPr>
+              <w:jc w:val="center"/>
+              <w:rPr>
+                <w:sz w:val="28"/>
+                <w:szCs w:val="28"/>
+              </w:rPr>
+            </w:pPr>
+            <w:r>
+              <w:rPr>
+                <w:sz w:val="28"/>
+                <w:szCs w:val="28"/>
+              </w:rPr>
+              <w:t>0</w:t>
+            </w:r>
+          </w:p>
+        </w:tc>
+        <w:tc>
+          <w:tcPr>
+            <w:tcW w:w="650" w:type="dxa"/>
+          </w:tcPr>
+          <w:p>
+            <w:pPr>
+              <w:jc w:val="center"/>
+              <w:rPr>
+                <w:sz w:val="28"/>
+                <w:szCs w:val="28"/>
+              </w:rPr>
+            </w:pPr>
+            <w:r>
+              <w:rPr>
+                <w:sz w:val="28"/>
+                <w:szCs w:val="28"/>
+              </w:rPr>
+              <w:t>0</w:t>
+            </w:r>
+          </w:p>
+        </w:tc>
+      </w:tr>
+      <w:tr>
+        <w:tc>
+          <w:tcPr>
+            <w:tcW w:w="3318" w:type="dxa"/>
+            <w:vMerge/>
+          </w:tcPr>
+          <w:p>
+            <w:pPr>
+              <w:rPr>
+                <w:rFonts w:ascii="Arial" w:hAnsi="Arial" w:cs="Arial"/>
+                <w:b/>
+                <w:bCs/>
+                <w:color w:val="000000"/>
+              </w:rPr>
+            </w:pPr>
+          </w:p>
+        </w:tc>
+        <w:tc>
+          <w:tcPr>
+            <w:tcW w:w="4098" w:type="dxa"/>
+          </w:tcPr>
+          <w:p>
+            <w:pPr>
+              <w:rPr>
+                <w:rFonts w:ascii="Calibri" w:hAnsi="Calibri" w:cs="Calibri"/>
+                <w:color w:val="000000"/>
+              </w:rPr>
+            </w:pPr>
+            <w:r>
+              <w:rPr>
+                <w:rFonts w:ascii="Calibri" w:hAnsi="Calibri" w:cs="Calibri"/>
+                <w:color w:val="000000"/>
+              </w:rPr>
+              <w:t>Implement the transfer of the money</w:t>
+            </w:r>
+          </w:p>
+        </w:tc>
+        <w:tc>
+          <w:tcPr>
+            <w:tcW w:w="1203" w:type="dxa"/>
+          </w:tcPr>
+          <w:p>
+            <w:pPr>
+              <w:rPr>
+                <w:sz w:val="24"/>
+                <w:szCs w:val="24"/>
+              </w:rPr>
+            </w:pPr>
+            <w:r>
+              <w:rPr>
+                <w:sz w:val="24"/>
+                <w:szCs w:val="24"/>
+              </w:rPr>
+              <w:t>Valentin</w:t>
+            </w:r>
+          </w:p>
+        </w:tc>
+        <w:tc>
+          <w:tcPr>
+            <w:tcW w:w="1212" w:type="dxa"/>
+          </w:tcPr>
+          <w:p>
+            <w:pPr>
+              <w:jc w:val="center"/>
+              <w:rPr>
+                <w:sz w:val="28"/>
+                <w:szCs w:val="28"/>
+              </w:rPr>
+            </w:pPr>
+            <w:r>
+              <w:rPr>
+                <w:sz w:val="28"/>
+                <w:szCs w:val="28"/>
+              </w:rPr>
+              <w:t>7</w:t>
+            </w:r>
+          </w:p>
+        </w:tc>
+        <w:tc>
+          <w:tcPr>
+            <w:tcW w:w="654" w:type="dxa"/>
+          </w:tcPr>
+          <w:p>
+            <w:pPr>
+              <w:jc w:val="center"/>
+              <w:rPr>
+                <w:sz w:val="28"/>
+                <w:szCs w:val="28"/>
+              </w:rPr>
+            </w:pPr>
+            <w:r>
+              <w:rPr>
+                <w:sz w:val="28"/>
+                <w:szCs w:val="28"/>
+              </w:rPr>
+              <w:t>7</w:t>
+            </w:r>
+          </w:p>
+        </w:tc>
+        <w:tc>
+          <w:tcPr>
+            <w:tcW w:w="650" w:type="dxa"/>
+          </w:tcPr>
+          <w:p>
+            <w:pPr>
+              <w:jc w:val="center"/>
+              <w:rPr>
+                <w:sz w:val="28"/>
+                <w:szCs w:val="28"/>
+              </w:rPr>
+            </w:pPr>
+            <w:r>
+              <w:rPr>
+                <w:sz w:val="28"/>
+                <w:szCs w:val="28"/>
+              </w:rPr>
+              <w:t>7</w:t>
+            </w:r>
+          </w:p>
+        </w:tc>
+        <w:tc>
+          <w:tcPr>
+            <w:tcW w:w="650" w:type="dxa"/>
+          </w:tcPr>
+          <w:p>
+            <w:pPr>
+              <w:jc w:val="center"/>
+              <w:rPr>
+                <w:sz w:val="28"/>
+                <w:szCs w:val="28"/>
+              </w:rPr>
+            </w:pPr>
+            <w:r>
+              <w:rPr>
+                <w:sz w:val="28"/>
+                <w:szCs w:val="28"/>
+              </w:rPr>
+              <w:t>7</w:t>
+            </w:r>
+          </w:p>
+        </w:tc>
+        <w:tc>
+          <w:tcPr>
+            <w:tcW w:w="650" w:type="dxa"/>
+          </w:tcPr>
+          <w:p>
+            <w:pPr>
+              <w:jc w:val="center"/>
+              <w:rPr>
+                <w:sz w:val="28"/>
+                <w:szCs w:val="28"/>
+              </w:rPr>
+            </w:pPr>
+            <w:r>
+              <w:rPr>
+                <w:sz w:val="28"/>
+                <w:szCs w:val="28"/>
+              </w:rPr>
+              <w:t>8</w:t>
+            </w:r>
+          </w:p>
+        </w:tc>
+      </w:tr>
+      <w:tr>
+        <w:tc>
+          <w:tcPr>
+            <w:tcW w:w="3318" w:type="dxa"/>
+            <w:vMerge w:val="restart"/>
+          </w:tcPr>
+          <w:p>
+            <w:pPr>
+              <w:rPr>
+                <w:rFonts w:ascii="Arial" w:hAnsi="Arial" w:cs="Arial"/>
+                <w:b/>
+                <w:bCs/>
+                <w:color w:val="000000"/>
+              </w:rPr>
+            </w:pPr>
+            <w:r>
+              <w:rPr>
+                <w:rFonts w:ascii="Arial" w:hAnsi="Arial" w:cs="Arial"/>
+                <w:b/>
+                <w:bCs/>
+                <w:color w:val="000000"/>
+              </w:rPr>
+              <w:t>Inserting new item(s)</w:t>
+            </w:r>
+          </w:p>
+        </w:tc>
+        <w:tc>
+          <w:tcPr>
+            <w:tcW w:w="4098" w:type="dxa"/>
+          </w:tcPr>
+          <w:p>
+            <w:pPr>
+              <w:rPr>
+                <w:rFonts w:ascii="Calibri" w:hAnsi="Calibri" w:cs="Calibri"/>
+                <w:color w:val="000000"/>
+              </w:rPr>
+            </w:pPr>
+            <w:r>
+              <w:rPr>
+                <w:rFonts w:ascii="Calibri" w:hAnsi="Calibri" w:cs="Calibri"/>
+                <w:color w:val="000000"/>
+              </w:rPr>
+              <w:t>Making a manage page design</w:t>
+            </w:r>
+          </w:p>
+        </w:tc>
+        <w:tc>
+          <w:tcPr>
+            <w:tcW w:w="1203" w:type="dxa"/>
+          </w:tcPr>
+          <w:p>
+            <w:pPr>
+              <w:rPr>
+                <w:sz w:val="24"/>
+                <w:szCs w:val="24"/>
+              </w:rPr>
+            </w:pPr>
+            <w:r>
+              <w:rPr>
+                <w:sz w:val="24"/>
+                <w:szCs w:val="24"/>
+              </w:rPr>
+              <w:t>Valentin</w:t>
+            </w:r>
+          </w:p>
+        </w:tc>
+        <w:tc>
+          <w:tcPr>
+            <w:tcW w:w="1212" w:type="dxa"/>
+          </w:tcPr>
+          <w:p>
+            <w:pPr>
+              <w:jc w:val="center"/>
+              <w:rPr>
+                <w:sz w:val="28"/>
+                <w:szCs w:val="28"/>
+              </w:rPr>
+            </w:pPr>
+            <w:r>
+              <w:rPr>
+                <w:sz w:val="28"/>
+                <w:szCs w:val="28"/>
+              </w:rPr>
+              <w:t>2</w:t>
+            </w:r>
+          </w:p>
+        </w:tc>
+        <w:tc>
+          <w:tcPr>
+            <w:tcW w:w="654" w:type="dxa"/>
+          </w:tcPr>
+          <w:p>
+            <w:pPr>
+              <w:jc w:val="center"/>
+              <w:rPr>
+                <w:sz w:val="28"/>
+                <w:szCs w:val="28"/>
+              </w:rPr>
+            </w:pPr>
+            <w:r>
+              <w:rPr>
+                <w:sz w:val="28"/>
+                <w:szCs w:val="28"/>
+              </w:rPr>
+              <w:t>0</w:t>
+            </w:r>
+          </w:p>
+        </w:tc>
+        <w:tc>
+          <w:tcPr>
+            <w:tcW w:w="650" w:type="dxa"/>
+          </w:tcPr>
+          <w:p>
+            <w:pPr>
+              <w:jc w:val="center"/>
+              <w:rPr>
+                <w:sz w:val="28"/>
+                <w:szCs w:val="28"/>
+              </w:rPr>
+            </w:pPr>
+            <w:r>
+              <w:rPr>
+                <w:sz w:val="28"/>
+                <w:szCs w:val="28"/>
+              </w:rPr>
+              <w:t>0</w:t>
+            </w:r>
+          </w:p>
+        </w:tc>
+        <w:tc>
+          <w:tcPr>
+            <w:tcW w:w="650" w:type="dxa"/>
+          </w:tcPr>
+          <w:p>
+            <w:pPr>
+              <w:jc w:val="center"/>
+              <w:rPr>
+                <w:sz w:val="28"/>
+                <w:szCs w:val="28"/>
+              </w:rPr>
+            </w:pPr>
+            <w:r>
+              <w:rPr>
+                <w:sz w:val="28"/>
+                <w:szCs w:val="28"/>
+              </w:rPr>
+              <w:t>0</w:t>
+            </w:r>
+          </w:p>
+        </w:tc>
+        <w:tc>
+          <w:tcPr>
+            <w:tcW w:w="650" w:type="dxa"/>
+          </w:tcPr>
+          <w:p>
+            <w:pPr>
+              <w:jc w:val="center"/>
+              <w:rPr>
+                <w:sz w:val="28"/>
+                <w:szCs w:val="28"/>
+              </w:rPr>
+            </w:pPr>
+            <w:r>
+              <w:rPr>
+                <w:sz w:val="28"/>
+                <w:szCs w:val="28"/>
+              </w:rPr>
+              <w:t>0</w:t>
+            </w:r>
+          </w:p>
+        </w:tc>
+      </w:tr>
+      <w:tr>
+        <w:tc>
+          <w:tcPr>
+            <w:tcW w:w="3318" w:type="dxa"/>
+            <w:vMerge/>
+          </w:tcPr>
+          <w:p>
+            <w:pPr>
+              <w:rPr>
+                <w:rFonts w:ascii="Arial" w:hAnsi="Arial" w:cs="Arial"/>
+                <w:b/>
+                <w:bCs/>
+                <w:color w:val="000000"/>
+              </w:rPr>
+            </w:pPr>
+          </w:p>
+        </w:tc>
+        <w:tc>
+          <w:tcPr>
+            <w:tcW w:w="4098" w:type="dxa"/>
+          </w:tcPr>
+          <w:p>
+            <w:pPr>
+              <w:rPr>
+                <w:rFonts w:ascii="Calibri" w:hAnsi="Calibri" w:cs="Calibri"/>
+                <w:color w:val="000000"/>
+              </w:rPr>
+            </w:pPr>
+            <w:r>
+              <w:rPr>
+                <w:rFonts w:ascii="Calibri" w:hAnsi="Calibri" w:cs="Calibri"/>
+                <w:color w:val="000000"/>
+              </w:rPr>
+              <w:t>Making the product manage page design</w:t>
+            </w:r>
+          </w:p>
+        </w:tc>
+        <w:tc>
+          <w:tcPr>
+            <w:tcW w:w="1203" w:type="dxa"/>
+          </w:tcPr>
+          <w:p>
+            <w:pPr>
+              <w:rPr>
+                <w:sz w:val="24"/>
+                <w:szCs w:val="24"/>
+              </w:rPr>
+            </w:pPr>
+            <w:r>
+              <w:rPr>
+                <w:sz w:val="24"/>
+                <w:szCs w:val="24"/>
+              </w:rPr>
+              <w:t>Jan</w:t>
+            </w:r>
+          </w:p>
+        </w:tc>
+        <w:tc>
+          <w:tcPr>
+            <w:tcW w:w="1212" w:type="dxa"/>
+          </w:tcPr>
+          <w:p>
+            <w:pPr>
+              <w:jc w:val="center"/>
+              <w:rPr>
+                <w:sz w:val="28"/>
+                <w:szCs w:val="28"/>
+              </w:rPr>
+            </w:pPr>
+            <w:r>
+              <w:rPr>
+                <w:sz w:val="28"/>
+                <w:szCs w:val="28"/>
+              </w:rPr>
+              <w:t>2</w:t>
+            </w:r>
+          </w:p>
+        </w:tc>
+        <w:tc>
+          <w:tcPr>
+            <w:tcW w:w="654" w:type="dxa"/>
+          </w:tcPr>
+          <w:p>
+            <w:pPr>
+              <w:jc w:val="center"/>
+              <w:rPr>
+                <w:sz w:val="28"/>
+                <w:szCs w:val="28"/>
+              </w:rPr>
+            </w:pPr>
+            <w:r>
+              <w:rPr>
+                <w:sz w:val="28"/>
+                <w:szCs w:val="28"/>
+              </w:rPr>
+              <w:t>0</w:t>
+            </w:r>
+          </w:p>
+        </w:tc>
+        <w:tc>
+          <w:tcPr>
+            <w:tcW w:w="650" w:type="dxa"/>
+          </w:tcPr>
+          <w:p>
+            <w:pPr>
+              <w:jc w:val="center"/>
+              <w:rPr>
+                <w:sz w:val="28"/>
+                <w:szCs w:val="28"/>
+              </w:rPr>
+            </w:pPr>
+            <w:r>
+              <w:rPr>
+                <w:sz w:val="28"/>
+                <w:szCs w:val="28"/>
+              </w:rPr>
+              <w:t>0</w:t>
+            </w:r>
+          </w:p>
+        </w:tc>
+        <w:tc>
+          <w:tcPr>
+            <w:tcW w:w="650" w:type="dxa"/>
+          </w:tcPr>
+          <w:p>
+            <w:pPr>
+              <w:jc w:val="center"/>
+              <w:rPr>
+                <w:sz w:val="28"/>
+                <w:szCs w:val="28"/>
+              </w:rPr>
+            </w:pPr>
+            <w:r>
+              <w:rPr>
+                <w:sz w:val="28"/>
+                <w:szCs w:val="28"/>
+              </w:rPr>
+              <w:t>0</w:t>
+            </w:r>
+          </w:p>
+        </w:tc>
+        <w:tc>
+          <w:tcPr>
+            <w:tcW w:w="650" w:type="dxa"/>
+          </w:tcPr>
+          <w:p>
+            <w:pPr>
+              <w:jc w:val="center"/>
+              <w:rPr>
+                <w:sz w:val="28"/>
+                <w:szCs w:val="28"/>
+              </w:rPr>
+            </w:pPr>
+            <w:r>
+              <w:rPr>
+                <w:sz w:val="28"/>
+                <w:szCs w:val="28"/>
+              </w:rPr>
+              <w:t>0</w:t>
+            </w:r>
+          </w:p>
+        </w:tc>
+      </w:tr>
+      <w:tr>
+        <w:tc>
+          <w:tcPr>
+            <w:tcW w:w="3318" w:type="dxa"/>
+            <w:vMerge/>
+          </w:tcPr>
+          <w:p>
+            <w:pPr>
+              <w:rPr>
+                <w:rFonts w:ascii="Arial" w:hAnsi="Arial" w:cs="Arial"/>
+                <w:b/>
+                <w:bCs/>
+                <w:color w:val="000000"/>
+              </w:rPr>
+            </w:pPr>
+          </w:p>
+        </w:tc>
+        <w:tc>
+          <w:tcPr>
+            <w:tcW w:w="4098" w:type="dxa"/>
+          </w:tcPr>
+          <w:p>
+            <w:pPr>
+              <w:rPr>
+                <w:rFonts w:ascii="Calibri" w:hAnsi="Calibri" w:cs="Calibri"/>
+                <w:color w:val="000000"/>
+              </w:rPr>
+            </w:pPr>
+            <w:r>
+              <w:rPr>
+                <w:rFonts w:ascii="Calibri" w:hAnsi="Calibri" w:cs="Calibri"/>
+                <w:color w:val="000000"/>
+              </w:rPr>
+              <w:t>Code to add new item in the database</w:t>
+            </w:r>
+          </w:p>
+        </w:tc>
+        <w:tc>
+          <w:tcPr>
+            <w:tcW w:w="1203" w:type="dxa"/>
+          </w:tcPr>
+          <w:p>
+            <w:pPr>
+              <w:rPr>
+                <w:sz w:val="24"/>
+                <w:szCs w:val="24"/>
+              </w:rPr>
+            </w:pPr>
+            <w:r>
+              <w:rPr>
+                <w:sz w:val="24"/>
+                <w:szCs w:val="24"/>
+              </w:rPr>
+              <w:t>Jan</w:t>
+            </w:r>
+          </w:p>
+        </w:tc>
+        <w:tc>
+          <w:tcPr>
+            <w:tcW w:w="1212" w:type="dxa"/>
+          </w:tcPr>
+          <w:p>
+            <w:pPr>
+              <w:jc w:val="center"/>
+              <w:rPr>
+                <w:sz w:val="28"/>
+                <w:szCs w:val="28"/>
+              </w:rPr>
+            </w:pPr>
+            <w:r>
+              <w:rPr>
+                <w:sz w:val="28"/>
+                <w:szCs w:val="28"/>
+              </w:rPr>
+              <w:t>3</w:t>
+            </w:r>
+          </w:p>
+        </w:tc>
+        <w:tc>
+          <w:tcPr>
+            <w:tcW w:w="654" w:type="dxa"/>
+          </w:tcPr>
+          <w:p>
+            <w:pPr>
+              <w:jc w:val="center"/>
+              <w:rPr>
+                <w:sz w:val="28"/>
+                <w:szCs w:val="28"/>
+              </w:rPr>
+            </w:pPr>
+            <w:r>
+              <w:rPr>
+                <w:sz w:val="28"/>
+                <w:szCs w:val="28"/>
+              </w:rPr>
+              <w:t>3</w:t>
+            </w:r>
+          </w:p>
+        </w:tc>
+        <w:tc>
+          <w:tcPr>
+            <w:tcW w:w="650" w:type="dxa"/>
+          </w:tcPr>
+          <w:p>
+            <w:pPr>
+              <w:jc w:val="center"/>
+              <w:rPr>
+                <w:sz w:val="28"/>
+                <w:szCs w:val="28"/>
+              </w:rPr>
+            </w:pPr>
+            <w:r>
+              <w:rPr>
+                <w:sz w:val="28"/>
+                <w:szCs w:val="28"/>
+              </w:rPr>
+              <w:t>4</w:t>
+            </w:r>
+          </w:p>
+        </w:tc>
+        <w:tc>
+          <w:tcPr>
+            <w:tcW w:w="650" w:type="dxa"/>
+          </w:tcPr>
+          <w:p>
+            <w:pPr>
+              <w:jc w:val="center"/>
+              <w:rPr>
+                <w:sz w:val="28"/>
+                <w:szCs w:val="28"/>
+              </w:rPr>
+            </w:pPr>
+            <w:r>
+              <w:rPr>
+                <w:sz w:val="28"/>
+                <w:szCs w:val="28"/>
+              </w:rPr>
+              <w:t>3</w:t>
+            </w:r>
+          </w:p>
+        </w:tc>
+        <w:tc>
+          <w:tcPr>
+            <w:tcW w:w="650" w:type="dxa"/>
+          </w:tcPr>
+          <w:p>
+            <w:pPr>
+              <w:jc w:val="center"/>
+              <w:rPr>
+                <w:sz w:val="28"/>
+                <w:szCs w:val="28"/>
+              </w:rPr>
+            </w:pPr>
+            <w:r>
+              <w:rPr>
+                <w:sz w:val="28"/>
+                <w:szCs w:val="28"/>
+              </w:rPr>
+              <w:t>3</w:t>
+            </w:r>
+          </w:p>
+        </w:tc>
+      </w:tr>
+      <w:tr>
+        <w:tc>
+          <w:tcPr>
+            <w:tcW w:w="3318" w:type="dxa"/>
+          </w:tcPr>
+          <w:p>
+            <w:pPr>
+              <w:rPr>
+                <w:rFonts w:ascii="Arial" w:hAnsi="Arial" w:cs="Arial"/>
+                <w:b/>
+                <w:bCs/>
+                <w:color w:val="000000"/>
+              </w:rPr>
+            </w:pPr>
+            <w:r>
+              <w:rPr>
+                <w:rFonts w:ascii="Arial" w:hAnsi="Arial" w:cs="Arial"/>
+                <w:b/>
+                <w:bCs/>
+                <w:color w:val="000000"/>
+              </w:rPr>
+              <w:t>Removing existing item(s)</w:t>
+            </w:r>
+          </w:p>
+        </w:tc>
+        <w:tc>
+          <w:tcPr>
+            <w:tcW w:w="4098" w:type="dxa"/>
+          </w:tcPr>
+          <w:p>
+            <w:pPr>
+              <w:rPr>
+                <w:rFonts w:ascii="Calibri" w:hAnsi="Calibri" w:cs="Calibri"/>
+                <w:color w:val="000000"/>
+              </w:rPr>
+            </w:pPr>
+            <w:r>
+              <w:rPr>
+                <w:rFonts w:ascii="Calibri" w:hAnsi="Calibri" w:cs="Calibri"/>
+                <w:color w:val="000000"/>
+              </w:rPr>
+              <w:t>Implement to delete item from database</w:t>
+            </w:r>
+          </w:p>
+        </w:tc>
+        <w:tc>
+          <w:tcPr>
+            <w:tcW w:w="1203" w:type="dxa"/>
+          </w:tcPr>
+          <w:p>
+            <w:pPr>
+              <w:rPr>
+                <w:sz w:val="24"/>
+                <w:szCs w:val="24"/>
+              </w:rPr>
+            </w:pPr>
+            <w:r>
+              <w:rPr>
+                <w:sz w:val="24"/>
+                <w:szCs w:val="24"/>
+              </w:rPr>
+              <w:t>Denis</w:t>
+            </w:r>
+          </w:p>
+        </w:tc>
+        <w:tc>
+          <w:tcPr>
+            <w:tcW w:w="1212" w:type="dxa"/>
+          </w:tcPr>
+          <w:p>
+            <w:pPr>
+              <w:jc w:val="center"/>
+              <w:rPr>
+                <w:sz w:val="28"/>
+                <w:szCs w:val="28"/>
+              </w:rPr>
+            </w:pPr>
+            <w:r>
+              <w:rPr>
+                <w:sz w:val="28"/>
+                <w:szCs w:val="28"/>
+              </w:rPr>
+              <w:t>5</w:t>
+            </w:r>
+          </w:p>
+        </w:tc>
+        <w:tc>
+          <w:tcPr>
+            <w:tcW w:w="654" w:type="dxa"/>
+          </w:tcPr>
+          <w:p>
+            <w:pPr>
+              <w:jc w:val="center"/>
+              <w:rPr>
+                <w:sz w:val="28"/>
+                <w:szCs w:val="28"/>
+              </w:rPr>
+            </w:pPr>
+            <w:r>
+              <w:rPr>
+                <w:sz w:val="28"/>
+                <w:szCs w:val="28"/>
+              </w:rPr>
+              <w:t>5</w:t>
+            </w:r>
+          </w:p>
+        </w:tc>
+        <w:tc>
+          <w:tcPr>
+            <w:tcW w:w="650" w:type="dxa"/>
+          </w:tcPr>
+          <w:p>
+            <w:pPr>
+              <w:jc w:val="center"/>
+              <w:rPr>
+                <w:sz w:val="28"/>
+                <w:szCs w:val="28"/>
+              </w:rPr>
+            </w:pPr>
+            <w:r>
+              <w:rPr>
+                <w:sz w:val="28"/>
+                <w:szCs w:val="28"/>
+              </w:rPr>
+              <w:t>3</w:t>
+            </w:r>
+          </w:p>
+        </w:tc>
+        <w:tc>
+          <w:tcPr>
+            <w:tcW w:w="650" w:type="dxa"/>
+          </w:tcPr>
+          <w:p>
+            <w:pPr>
+              <w:jc w:val="center"/>
+              <w:rPr>
+                <w:sz w:val="28"/>
+                <w:szCs w:val="28"/>
+              </w:rPr>
+            </w:pPr>
+            <w:r>
+              <w:rPr>
+                <w:sz w:val="28"/>
+                <w:szCs w:val="28"/>
+              </w:rPr>
+              <w:t>0</w:t>
+            </w:r>
+          </w:p>
+        </w:tc>
+        <w:tc>
+          <w:tcPr>
+            <w:tcW w:w="650" w:type="dxa"/>
+          </w:tcPr>
+          <w:p>
+            <w:pPr>
+              <w:jc w:val="center"/>
+              <w:rPr>
+                <w:sz w:val="28"/>
+                <w:szCs w:val="28"/>
+              </w:rPr>
+            </w:pPr>
+            <w:r>
+              <w:rPr>
+                <w:sz w:val="28"/>
+                <w:szCs w:val="28"/>
+              </w:rPr>
+              <w:t>0</w:t>
+            </w:r>
+          </w:p>
+        </w:tc>
+      </w:tr>
+      <w:tr>
+        <w:tc>
+          <w:tcPr>
+            <w:tcW w:w="3318" w:type="dxa"/>
+          </w:tcPr>
+          <w:p>
+            <w:pPr>
+              <w:rPr>
+                <w:rFonts w:ascii="Arial" w:hAnsi="Arial" w:cs="Arial"/>
+                <w:b/>
+                <w:bCs/>
+                <w:color w:val="000000"/>
+              </w:rPr>
+            </w:pPr>
+            <w:r>
+              <w:rPr>
+                <w:rFonts w:ascii="Arial" w:hAnsi="Arial" w:cs="Arial"/>
+                <w:b/>
+                <w:bCs/>
+                <w:color w:val="000000"/>
+              </w:rPr>
+              <w:t>Updating existing item(s)</w:t>
+            </w:r>
+          </w:p>
+        </w:tc>
+        <w:tc>
+          <w:tcPr>
+            <w:tcW w:w="4098" w:type="dxa"/>
+          </w:tcPr>
+          <w:p>
+            <w:pPr>
+              <w:rPr>
+                <w:rFonts w:ascii="Calibri" w:hAnsi="Calibri" w:cs="Calibri"/>
+                <w:color w:val="000000"/>
+              </w:rPr>
+            </w:pPr>
+            <w:r>
+              <w:rPr>
+                <w:rFonts w:ascii="Calibri" w:hAnsi="Calibri" w:cs="Calibri"/>
+                <w:color w:val="000000"/>
+              </w:rPr>
+              <w:t>Code to update the desired item in database</w:t>
+            </w:r>
+          </w:p>
+        </w:tc>
+        <w:tc>
+          <w:tcPr>
+            <w:tcW w:w="1203" w:type="dxa"/>
+          </w:tcPr>
+          <w:p>
+            <w:pPr>
+              <w:rPr>
+                <w:sz w:val="24"/>
+                <w:szCs w:val="24"/>
+              </w:rPr>
+            </w:pPr>
+            <w:r>
+              <w:rPr>
+                <w:sz w:val="24"/>
+                <w:szCs w:val="24"/>
+              </w:rPr>
+              <w:t>Jan</w:t>
+            </w:r>
+          </w:p>
+        </w:tc>
+        <w:tc>
+          <w:tcPr>
+            <w:tcW w:w="1212" w:type="dxa"/>
+          </w:tcPr>
+          <w:p>
+            <w:pPr>
+              <w:jc w:val="center"/>
+              <w:rPr>
+                <w:sz w:val="28"/>
+                <w:szCs w:val="28"/>
+              </w:rPr>
+            </w:pPr>
+            <w:r>
+              <w:rPr>
+                <w:sz w:val="28"/>
+                <w:szCs w:val="28"/>
+              </w:rPr>
+              <w:t>7</w:t>
+            </w:r>
+          </w:p>
+        </w:tc>
+        <w:tc>
+          <w:tcPr>
+            <w:tcW w:w="654" w:type="dxa"/>
+          </w:tcPr>
+          <w:p>
+            <w:pPr>
+              <w:jc w:val="center"/>
+              <w:rPr>
+                <w:sz w:val="28"/>
+                <w:szCs w:val="28"/>
+              </w:rPr>
+            </w:pPr>
+            <w:r>
+              <w:rPr>
+                <w:sz w:val="28"/>
+                <w:szCs w:val="28"/>
+              </w:rPr>
+              <w:t>8</w:t>
+            </w:r>
+          </w:p>
+        </w:tc>
+        <w:tc>
+          <w:tcPr>
+            <w:tcW w:w="650" w:type="dxa"/>
+          </w:tcPr>
+          <w:p>
+            <w:pPr>
+              <w:jc w:val="center"/>
+              <w:rPr>
+                <w:sz w:val="28"/>
+                <w:szCs w:val="28"/>
+              </w:rPr>
+            </w:pPr>
+            <w:r>
+              <w:rPr>
+                <w:sz w:val="28"/>
+                <w:szCs w:val="28"/>
+              </w:rPr>
+              <w:t>7</w:t>
+            </w:r>
+          </w:p>
+        </w:tc>
+        <w:tc>
+          <w:tcPr>
+            <w:tcW w:w="650" w:type="dxa"/>
+          </w:tcPr>
+          <w:p>
+            <w:pPr>
+              <w:jc w:val="center"/>
+              <w:rPr>
+                <w:sz w:val="28"/>
+                <w:szCs w:val="28"/>
+              </w:rPr>
+            </w:pPr>
+            <w:r>
+              <w:rPr>
+                <w:sz w:val="28"/>
+                <w:szCs w:val="28"/>
+              </w:rPr>
+              <w:t>5</w:t>
+            </w:r>
+          </w:p>
+        </w:tc>
+        <w:tc>
+          <w:tcPr>
+            <w:tcW w:w="650" w:type="dxa"/>
+          </w:tcPr>
+          <w:p>
+            <w:pPr>
+              <w:jc w:val="center"/>
+              <w:rPr>
+                <w:sz w:val="28"/>
+                <w:szCs w:val="28"/>
+              </w:rPr>
+            </w:pPr>
+            <w:r>
+              <w:rPr>
+                <w:sz w:val="28"/>
+                <w:szCs w:val="28"/>
+              </w:rPr>
+              <w:t>5</w:t>
+            </w:r>
+          </w:p>
+        </w:tc>
+      </w:tr>
+      <w:tr>
+        <w:tc>
+          <w:tcPr>
+            <w:tcW w:w="3318" w:type="dxa"/>
+            <w:vMerge w:val="restart"/>
+          </w:tcPr>
+          <w:p>
+            <w:pPr>
+              <w:rPr>
+                <w:rFonts w:ascii="Arial" w:hAnsi="Arial" w:cs="Arial"/>
+                <w:b/>
+                <w:bCs/>
+                <w:color w:val="000000"/>
+              </w:rPr>
+            </w:pPr>
+            <w:r>
+              <w:rPr>
+                <w:rFonts w:ascii="Arial" w:hAnsi="Arial" w:cs="Arial"/>
+                <w:b/>
+                <w:bCs/>
+                <w:color w:val="000000"/>
+              </w:rPr>
+              <w:t>Adding new disaster</w:t>
+            </w:r>
+          </w:p>
+        </w:tc>
+        <w:tc>
+          <w:tcPr>
+            <w:tcW w:w="4098" w:type="dxa"/>
+          </w:tcPr>
+          <w:p>
+            <w:pPr>
+              <w:rPr>
+                <w:rFonts w:ascii="Calibri" w:hAnsi="Calibri" w:cs="Calibri"/>
+                <w:color w:val="000000"/>
+              </w:rPr>
+            </w:pPr>
+            <w:r>
+              <w:rPr>
+                <w:rFonts w:ascii="Calibri" w:hAnsi="Calibri" w:cs="Calibri"/>
+                <w:color w:val="000000"/>
+              </w:rPr>
+              <w:t>Making the disaster manage page design</w:t>
+            </w:r>
+          </w:p>
+        </w:tc>
+        <w:tc>
+          <w:tcPr>
+            <w:tcW w:w="1203" w:type="dxa"/>
+          </w:tcPr>
+          <w:p>
+            <w:pPr>
+              <w:rPr>
+                <w:sz w:val="24"/>
+                <w:szCs w:val="24"/>
+              </w:rPr>
+            </w:pPr>
+            <w:r>
+              <w:rPr>
+                <w:sz w:val="24"/>
+                <w:szCs w:val="24"/>
+              </w:rPr>
+              <w:t>Jan</w:t>
+            </w:r>
+          </w:p>
+        </w:tc>
+        <w:tc>
+          <w:tcPr>
+            <w:tcW w:w="1212" w:type="dxa"/>
+          </w:tcPr>
+          <w:p>
+            <w:pPr>
+              <w:jc w:val="center"/>
+              <w:rPr>
+                <w:sz w:val="28"/>
+                <w:szCs w:val="28"/>
+              </w:rPr>
+            </w:pPr>
+            <w:r>
+              <w:rPr>
+                <w:sz w:val="28"/>
+                <w:szCs w:val="28"/>
+              </w:rPr>
+              <w:t>2</w:t>
+            </w:r>
+          </w:p>
+        </w:tc>
+        <w:tc>
+          <w:tcPr>
+            <w:tcW w:w="654" w:type="dxa"/>
+          </w:tcPr>
+          <w:p>
+            <w:pPr>
+              <w:jc w:val="center"/>
+              <w:rPr>
+                <w:sz w:val="28"/>
+                <w:szCs w:val="28"/>
+              </w:rPr>
+            </w:pPr>
+            <w:r>
+              <w:rPr>
+                <w:sz w:val="28"/>
+                <w:szCs w:val="28"/>
+              </w:rPr>
+              <w:t>0</w:t>
+            </w:r>
+          </w:p>
+        </w:tc>
+        <w:tc>
+          <w:tcPr>
+            <w:tcW w:w="650" w:type="dxa"/>
+          </w:tcPr>
+          <w:p>
+            <w:pPr>
+              <w:jc w:val="center"/>
+              <w:rPr>
+                <w:sz w:val="28"/>
+                <w:szCs w:val="28"/>
+              </w:rPr>
+            </w:pPr>
+            <w:r>
+              <w:rPr>
+                <w:sz w:val="28"/>
+                <w:szCs w:val="28"/>
+              </w:rPr>
+              <w:t>0</w:t>
+            </w:r>
+          </w:p>
+        </w:tc>
+        <w:tc>
+          <w:tcPr>
+            <w:tcW w:w="650" w:type="dxa"/>
+          </w:tcPr>
+          <w:p>
+            <w:pPr>
+              <w:jc w:val="center"/>
+              <w:rPr>
+                <w:sz w:val="28"/>
+                <w:szCs w:val="28"/>
+              </w:rPr>
+            </w:pPr>
+            <w:r>
+              <w:rPr>
+                <w:sz w:val="28"/>
+                <w:szCs w:val="28"/>
+              </w:rPr>
+              <w:t>0</w:t>
+            </w:r>
+          </w:p>
+        </w:tc>
+        <w:tc>
+          <w:tcPr>
+            <w:tcW w:w="650" w:type="dxa"/>
+          </w:tcPr>
+          <w:p>
+            <w:pPr>
+              <w:jc w:val="center"/>
+              <w:rPr>
+                <w:sz w:val="28"/>
+                <w:szCs w:val="28"/>
+              </w:rPr>
+            </w:pPr>
+            <w:r>
+              <w:rPr>
+                <w:sz w:val="28"/>
+                <w:szCs w:val="28"/>
+              </w:rPr>
+              <w:t>0</w:t>
+            </w:r>
+          </w:p>
+        </w:tc>
+      </w:tr>
+      <w:tr>
+        <w:tc>
+          <w:tcPr>
+            <w:tcW w:w="3318" w:type="dxa"/>
+            <w:vMerge/>
+          </w:tcPr>
+          <w:p>
+            <w:pPr>
+              <w:rPr>
+                <w:rFonts w:ascii="Arial" w:hAnsi="Arial" w:cs="Arial"/>
+                <w:b/>
+                <w:bCs/>
+                <w:color w:val="000000"/>
+              </w:rPr>
+            </w:pPr>
+          </w:p>
+        </w:tc>
+        <w:tc>
+          <w:tcPr>
+            <w:tcW w:w="4098" w:type="dxa"/>
+          </w:tcPr>
+          <w:p>
+            <w:pPr>
+              <w:rPr>
+                <w:rFonts w:ascii="Calibri" w:hAnsi="Calibri" w:cs="Calibri"/>
+                <w:color w:val="000000"/>
+              </w:rPr>
+            </w:pPr>
+            <w:r>
+              <w:rPr>
+                <w:rFonts w:ascii="Calibri" w:hAnsi="Calibri" w:cs="Calibri"/>
+                <w:color w:val="000000"/>
+              </w:rPr>
+              <w:t>Code to add new disaster in the database</w:t>
+            </w:r>
+          </w:p>
+        </w:tc>
+        <w:tc>
+          <w:tcPr>
+            <w:tcW w:w="1203" w:type="dxa"/>
+          </w:tcPr>
+          <w:p>
+            <w:pPr>
+              <w:rPr>
+                <w:sz w:val="24"/>
+                <w:szCs w:val="24"/>
+              </w:rPr>
+            </w:pPr>
+            <w:r>
+              <w:rPr>
+                <w:sz w:val="24"/>
+                <w:szCs w:val="24"/>
+              </w:rPr>
+              <w:t>Jan</w:t>
+            </w:r>
+          </w:p>
+        </w:tc>
+        <w:tc>
+          <w:tcPr>
+            <w:tcW w:w="1212" w:type="dxa"/>
+          </w:tcPr>
+          <w:p>
+            <w:pPr>
+              <w:jc w:val="center"/>
+              <w:rPr>
+                <w:sz w:val="28"/>
+                <w:szCs w:val="28"/>
+              </w:rPr>
+            </w:pPr>
+            <w:r>
+              <w:rPr>
+                <w:sz w:val="28"/>
+                <w:szCs w:val="28"/>
+              </w:rPr>
+              <w:t>6</w:t>
+            </w:r>
+          </w:p>
+        </w:tc>
+        <w:tc>
+          <w:tcPr>
+            <w:tcW w:w="654" w:type="dxa"/>
+          </w:tcPr>
+          <w:p>
+            <w:pPr>
+              <w:jc w:val="center"/>
+              <w:rPr>
+                <w:sz w:val="28"/>
+                <w:szCs w:val="28"/>
+              </w:rPr>
+            </w:pPr>
+            <w:r>
+              <w:rPr>
+                <w:sz w:val="28"/>
+                <w:szCs w:val="28"/>
+              </w:rPr>
+              <w:t>5</w:t>
+            </w:r>
+          </w:p>
+        </w:tc>
+        <w:tc>
+          <w:tcPr>
+            <w:tcW w:w="650" w:type="dxa"/>
+          </w:tcPr>
+          <w:p>
+            <w:pPr>
+              <w:jc w:val="center"/>
+              <w:rPr>
+                <w:sz w:val="28"/>
+                <w:szCs w:val="28"/>
+              </w:rPr>
+            </w:pPr>
+            <w:r>
+              <w:rPr>
+                <w:sz w:val="28"/>
+                <w:szCs w:val="28"/>
+              </w:rPr>
+              <w:t>4</w:t>
+            </w:r>
+          </w:p>
+        </w:tc>
+        <w:tc>
+          <w:tcPr>
+            <w:tcW w:w="650" w:type="dxa"/>
+          </w:tcPr>
+          <w:p>
+            <w:pPr>
+              <w:jc w:val="center"/>
+              <w:rPr>
+                <w:sz w:val="28"/>
+                <w:szCs w:val="28"/>
+              </w:rPr>
+            </w:pPr>
+            <w:r>
+              <w:rPr>
+                <w:sz w:val="28"/>
+                <w:szCs w:val="28"/>
+              </w:rPr>
+              <w:t>2</w:t>
+            </w:r>
+          </w:p>
+        </w:tc>
+        <w:tc>
+          <w:tcPr>
+            <w:tcW w:w="650" w:type="dxa"/>
+          </w:tcPr>
+          <w:p>
+            <w:pPr>
+              <w:jc w:val="center"/>
+              <w:rPr>
+                <w:sz w:val="28"/>
+                <w:szCs w:val="28"/>
+              </w:rPr>
+            </w:pPr>
+            <w:r>
+              <w:rPr>
+                <w:sz w:val="28"/>
+                <w:szCs w:val="28"/>
+              </w:rPr>
+              <w:t>2</w:t>
+            </w:r>
+          </w:p>
+        </w:tc>
+      </w:tr>
+      <w:tr>
+        <w:tc>
+          <w:tcPr>
+            <w:tcW w:w="3318" w:type="dxa"/>
+          </w:tcPr>
+          <w:p>
+            <w:pPr>
+              <w:rPr>
+                <w:rFonts w:ascii="Arial" w:hAnsi="Arial" w:cs="Arial"/>
+                <w:b/>
+                <w:bCs/>
+                <w:color w:val="000000"/>
+              </w:rPr>
+            </w:pPr>
+            <w:r>
+              <w:rPr>
+                <w:rFonts w:ascii="Arial" w:hAnsi="Arial" w:cs="Arial"/>
+                <w:b/>
+                <w:bCs/>
+                <w:color w:val="000000"/>
+              </w:rPr>
+              <w:t>Updating existing disaster</w:t>
+            </w:r>
+          </w:p>
+        </w:tc>
+        <w:tc>
+          <w:tcPr>
+            <w:tcW w:w="4098" w:type="dxa"/>
+          </w:tcPr>
+          <w:p>
+            <w:pPr>
+              <w:rPr>
+                <w:rFonts w:ascii="Calibri" w:hAnsi="Calibri" w:cs="Calibri"/>
+                <w:color w:val="000000"/>
+              </w:rPr>
+            </w:pPr>
+            <w:r>
+              <w:rPr>
+                <w:rFonts w:ascii="Calibri" w:hAnsi="Calibri" w:cs="Calibri"/>
+                <w:color w:val="000000"/>
+              </w:rPr>
+              <w:t>Code to update the desired item in database</w:t>
+            </w:r>
+          </w:p>
+        </w:tc>
+        <w:tc>
+          <w:tcPr>
+            <w:tcW w:w="1203" w:type="dxa"/>
+          </w:tcPr>
+          <w:p>
+            <w:pPr>
+              <w:rPr>
+                <w:sz w:val="24"/>
+                <w:szCs w:val="24"/>
+              </w:rPr>
+            </w:pPr>
+            <w:r>
+              <w:rPr>
+                <w:sz w:val="24"/>
+                <w:szCs w:val="24"/>
+              </w:rPr>
+              <w:t>Valentin</w:t>
+            </w:r>
+          </w:p>
+        </w:tc>
+        <w:tc>
+          <w:tcPr>
+            <w:tcW w:w="1212" w:type="dxa"/>
+          </w:tcPr>
+          <w:p>
+            <w:pPr>
+              <w:jc w:val="center"/>
+              <w:rPr>
+                <w:sz w:val="28"/>
+                <w:szCs w:val="28"/>
+              </w:rPr>
+            </w:pPr>
+            <w:r>
+              <w:rPr>
+                <w:sz w:val="28"/>
+                <w:szCs w:val="28"/>
+              </w:rPr>
+              <w:t>7</w:t>
+            </w:r>
+          </w:p>
+        </w:tc>
+        <w:tc>
+          <w:tcPr>
+            <w:tcW w:w="654" w:type="dxa"/>
+          </w:tcPr>
+          <w:p>
+            <w:pPr>
+              <w:jc w:val="center"/>
+              <w:rPr>
+                <w:sz w:val="28"/>
+                <w:szCs w:val="28"/>
+              </w:rPr>
+            </w:pPr>
+            <w:r>
+              <w:rPr>
+                <w:sz w:val="28"/>
+                <w:szCs w:val="28"/>
+              </w:rPr>
+              <w:t>6</w:t>
+            </w:r>
+          </w:p>
+        </w:tc>
+        <w:tc>
+          <w:tcPr>
+            <w:tcW w:w="650" w:type="dxa"/>
+          </w:tcPr>
+          <w:p>
+            <w:pPr>
+              <w:jc w:val="center"/>
+              <w:rPr>
+                <w:sz w:val="28"/>
+                <w:szCs w:val="28"/>
+              </w:rPr>
+            </w:pPr>
+            <w:r>
+              <w:rPr>
+                <w:sz w:val="28"/>
+                <w:szCs w:val="28"/>
+              </w:rPr>
+              <w:t>5</w:t>
+            </w:r>
+          </w:p>
+        </w:tc>
+        <w:tc>
+          <w:tcPr>
+            <w:tcW w:w="650" w:type="dxa"/>
+          </w:tcPr>
+          <w:p>
+            <w:pPr>
+              <w:jc w:val="center"/>
+              <w:rPr>
+                <w:sz w:val="28"/>
+                <w:szCs w:val="28"/>
+              </w:rPr>
+            </w:pPr>
+            <w:r>
+              <w:rPr>
+                <w:sz w:val="28"/>
+                <w:szCs w:val="28"/>
+              </w:rPr>
+              <w:t>2</w:t>
+            </w:r>
+          </w:p>
+        </w:tc>
+        <w:tc>
+          <w:tcPr>
+            <w:tcW w:w="650" w:type="dxa"/>
+          </w:tcPr>
+          <w:p>
+            <w:pPr>
+              <w:jc w:val="center"/>
+              <w:rPr>
+                <w:sz w:val="28"/>
+                <w:szCs w:val="28"/>
+              </w:rPr>
+            </w:pPr>
+            <w:r>
+              <w:rPr>
+                <w:sz w:val="28"/>
+                <w:szCs w:val="28"/>
+              </w:rPr>
+              <w:t>0</w:t>
+            </w:r>
+          </w:p>
+        </w:tc>
+      </w:tr>
+      <w:tr>
+        <w:tc>
+          <w:tcPr>
+            <w:tcW w:w="3318" w:type="dxa"/>
+            <w:vMerge w:val="restart"/>
+          </w:tcPr>
+          <w:p>
+            <w:pPr>
+              <w:rPr>
+                <w:rFonts w:ascii="Arial" w:hAnsi="Arial" w:cs="Arial"/>
+                <w:b/>
+                <w:bCs/>
+                <w:color w:val="000000"/>
+              </w:rPr>
+            </w:pPr>
+            <w:r>
+              <w:rPr>
+                <w:rFonts w:ascii="Arial" w:hAnsi="Arial" w:cs="Arial"/>
+                <w:b/>
+                <w:bCs/>
+                <w:color w:val="000000"/>
+              </w:rPr>
+              <w:t>Updating account</w:t>
+            </w:r>
+          </w:p>
+        </w:tc>
+        <w:tc>
+          <w:tcPr>
+            <w:tcW w:w="4098" w:type="dxa"/>
+          </w:tcPr>
+          <w:p>
+            <w:pPr>
+              <w:rPr>
+                <w:rFonts w:ascii="Calibri" w:hAnsi="Calibri" w:cs="Calibri"/>
+                <w:color w:val="000000"/>
+              </w:rPr>
+            </w:pPr>
+            <w:r>
+              <w:rPr>
+                <w:rFonts w:ascii="Calibri" w:hAnsi="Calibri" w:cs="Calibri"/>
+                <w:color w:val="000000"/>
+              </w:rPr>
+              <w:t>Making profile page design</w:t>
+            </w:r>
+          </w:p>
+        </w:tc>
+        <w:tc>
+          <w:tcPr>
+            <w:tcW w:w="1203" w:type="dxa"/>
+          </w:tcPr>
+          <w:p>
+            <w:pPr>
+              <w:rPr>
+                <w:sz w:val="24"/>
+                <w:szCs w:val="24"/>
+              </w:rPr>
+            </w:pPr>
+            <w:r>
+              <w:rPr>
+                <w:sz w:val="24"/>
+                <w:szCs w:val="24"/>
+              </w:rPr>
+              <w:t>Jan, Valentin</w:t>
+            </w:r>
+          </w:p>
+        </w:tc>
+        <w:tc>
+          <w:tcPr>
+            <w:tcW w:w="1212" w:type="dxa"/>
+          </w:tcPr>
+          <w:p>
+            <w:pPr>
+              <w:jc w:val="center"/>
+              <w:rPr>
+                <w:sz w:val="28"/>
+                <w:szCs w:val="28"/>
+              </w:rPr>
+            </w:pPr>
+            <w:r>
+              <w:rPr>
+                <w:sz w:val="28"/>
+                <w:szCs w:val="28"/>
+              </w:rPr>
+              <w:t>2</w:t>
+            </w:r>
+          </w:p>
+        </w:tc>
+        <w:tc>
+          <w:tcPr>
+            <w:tcW w:w="654" w:type="dxa"/>
+          </w:tcPr>
+          <w:p>
+            <w:pPr>
+              <w:jc w:val="center"/>
+              <w:rPr>
+                <w:sz w:val="28"/>
+                <w:szCs w:val="28"/>
+              </w:rPr>
+            </w:pPr>
+            <w:r>
+              <w:rPr>
+                <w:sz w:val="28"/>
+                <w:szCs w:val="28"/>
+              </w:rPr>
+              <w:t>1</w:t>
+            </w:r>
+          </w:p>
+        </w:tc>
+        <w:tc>
+          <w:tcPr>
+            <w:tcW w:w="650" w:type="dxa"/>
+          </w:tcPr>
+          <w:p>
+            <w:pPr>
+              <w:jc w:val="center"/>
+              <w:rPr>
+                <w:sz w:val="28"/>
+                <w:szCs w:val="28"/>
+              </w:rPr>
+            </w:pPr>
+            <w:r>
+              <w:rPr>
+                <w:sz w:val="28"/>
+                <w:szCs w:val="28"/>
+              </w:rPr>
+              <w:t>0</w:t>
+            </w:r>
+          </w:p>
+        </w:tc>
+        <w:tc>
+          <w:tcPr>
+            <w:tcW w:w="650" w:type="dxa"/>
+          </w:tcPr>
+          <w:p>
+            <w:pPr>
+              <w:jc w:val="center"/>
+              <w:rPr>
+                <w:sz w:val="28"/>
+                <w:szCs w:val="28"/>
+              </w:rPr>
+            </w:pPr>
+            <w:r>
+              <w:rPr>
+                <w:sz w:val="28"/>
+                <w:szCs w:val="28"/>
+              </w:rPr>
+              <w:t>0</w:t>
+            </w:r>
+          </w:p>
+        </w:tc>
+        <w:tc>
+          <w:tcPr>
+            <w:tcW w:w="650" w:type="dxa"/>
+          </w:tcPr>
+          <w:p>
+            <w:pPr>
+              <w:jc w:val="center"/>
+              <w:rPr>
+                <w:sz w:val="28"/>
+                <w:szCs w:val="28"/>
+              </w:rPr>
+            </w:pPr>
+            <w:r>
+              <w:rPr>
+                <w:sz w:val="28"/>
+                <w:szCs w:val="28"/>
+              </w:rPr>
+              <w:t>0</w:t>
+            </w:r>
+          </w:p>
+        </w:tc>
+      </w:tr>
+      <w:tr>
+        <w:tc>
+          <w:tcPr>
+            <w:tcW w:w="3318" w:type="dxa"/>
+            <w:vMerge/>
+          </w:tcPr>
+          <w:p>
+            <w:pPr>
+              <w:rPr>
+                <w:rFonts w:ascii="Arial" w:hAnsi="Arial" w:cs="Arial"/>
+                <w:b/>
+                <w:bCs/>
+                <w:color w:val="000000"/>
+              </w:rPr>
+            </w:pPr>
+          </w:p>
+        </w:tc>
+        <w:tc>
+          <w:tcPr>
+            <w:tcW w:w="4098" w:type="dxa"/>
+          </w:tcPr>
+          <w:p>
+            <w:pPr>
+              <w:rPr>
+                <w:rFonts w:ascii="Calibri" w:hAnsi="Calibri" w:cs="Calibri"/>
+                <w:color w:val="000000"/>
+              </w:rPr>
+            </w:pPr>
+            <w:r>
+              <w:rPr>
+                <w:rFonts w:ascii="Calibri" w:hAnsi="Calibri" w:cs="Calibri"/>
+                <w:color w:val="000000"/>
+              </w:rPr>
+              <w:t>Code to update the desired fields in the user profile in database</w:t>
+            </w:r>
+          </w:p>
+        </w:tc>
+        <w:tc>
+          <w:tcPr>
+            <w:tcW w:w="1203" w:type="dxa"/>
+          </w:tcPr>
+          <w:p>
+            <w:pPr>
+              <w:rPr>
+                <w:sz w:val="24"/>
+                <w:szCs w:val="24"/>
+              </w:rPr>
+            </w:pPr>
+            <w:r>
+              <w:rPr>
+                <w:sz w:val="24"/>
+                <w:szCs w:val="24"/>
+              </w:rPr>
+              <w:t>Valentin</w:t>
+            </w:r>
+          </w:p>
+        </w:tc>
+        <w:tc>
+          <w:tcPr>
+            <w:tcW w:w="1212" w:type="dxa"/>
+          </w:tcPr>
+          <w:p>
+            <w:pPr>
+              <w:jc w:val="center"/>
+              <w:rPr>
+                <w:sz w:val="28"/>
+                <w:szCs w:val="28"/>
+              </w:rPr>
+            </w:pPr>
+            <w:r>
+              <w:rPr>
+                <w:sz w:val="28"/>
+                <w:szCs w:val="28"/>
+              </w:rPr>
+              <w:t>5</w:t>
+            </w:r>
+          </w:p>
+        </w:tc>
+        <w:tc>
+          <w:tcPr>
+            <w:tcW w:w="654" w:type="dxa"/>
+          </w:tcPr>
+          <w:p>
+            <w:pPr>
+              <w:jc w:val="center"/>
+              <w:rPr>
+                <w:sz w:val="28"/>
+                <w:szCs w:val="28"/>
+              </w:rPr>
+            </w:pPr>
+            <w:r>
+              <w:rPr>
+                <w:sz w:val="28"/>
+                <w:szCs w:val="28"/>
+              </w:rPr>
+              <w:t>5</w:t>
+            </w:r>
+          </w:p>
+        </w:tc>
+        <w:tc>
+          <w:tcPr>
+            <w:tcW w:w="650" w:type="dxa"/>
+          </w:tcPr>
+          <w:p>
+            <w:pPr>
+              <w:jc w:val="center"/>
+              <w:rPr>
+                <w:sz w:val="28"/>
+                <w:szCs w:val="28"/>
+              </w:rPr>
+            </w:pPr>
+            <w:r>
+              <w:rPr>
+                <w:sz w:val="28"/>
+                <w:szCs w:val="28"/>
+              </w:rPr>
+              <w:t>3</w:t>
+            </w:r>
+          </w:p>
+        </w:tc>
+        <w:tc>
+          <w:tcPr>
+            <w:tcW w:w="650" w:type="dxa"/>
+          </w:tcPr>
+          <w:p>
+            <w:pPr>
+              <w:jc w:val="center"/>
+              <w:rPr>
+                <w:sz w:val="28"/>
+                <w:szCs w:val="28"/>
+              </w:rPr>
+            </w:pPr>
+            <w:r>
+              <w:rPr>
+                <w:sz w:val="28"/>
+                <w:szCs w:val="28"/>
+              </w:rPr>
+              <w:t>3</w:t>
+            </w:r>
+          </w:p>
+        </w:tc>
+        <w:tc>
+          <w:tcPr>
+            <w:tcW w:w="650" w:type="dxa"/>
+          </w:tcPr>
+          <w:p>
+            <w:pPr>
+              <w:jc w:val="center"/>
+              <w:rPr>
+                <w:sz w:val="28"/>
+                <w:szCs w:val="28"/>
+              </w:rPr>
+            </w:pPr>
+            <w:r>
+              <w:rPr>
+                <w:sz w:val="28"/>
+                <w:szCs w:val="28"/>
+              </w:rPr>
+              <w:t>4</w:t>
+            </w:r>
+          </w:p>
+        </w:tc>
+      </w:tr>
+      <w:tr>
+        <w:tc>
+          <w:tcPr>
+            <w:tcW w:w="3318" w:type="dxa"/>
+          </w:tcPr>
+          <w:p>
+            <w:pPr>
+              <w:pStyle w:val="a4"/>
+              <w:spacing w:before="0" w:beforeAutospacing="0" w:after="0" w:afterAutospacing="0"/>
+            </w:pPr>
+            <w:r>
+              <w:rPr>
+                <w:rFonts w:ascii="Arial" w:hAnsi="Arial" w:cs="Arial"/>
+                <w:b/>
+                <w:bCs/>
+                <w:color w:val="000000"/>
+                <w:sz w:val="22"/>
+                <w:szCs w:val="22"/>
+              </w:rPr>
+              <w:t>Check the disasters</w:t>
+            </w:r>
+          </w:p>
+        </w:tc>
+        <w:tc>
+          <w:tcPr>
+            <w:tcW w:w="4098" w:type="dxa"/>
+          </w:tcPr>
+          <w:p>
+            <w:pPr>
+              <w:rPr>
+                <w:rFonts w:ascii="Calibri" w:hAnsi="Calibri" w:cs="Calibri"/>
+                <w:color w:val="000000"/>
+              </w:rPr>
+            </w:pPr>
+            <w:r>
+              <w:rPr>
+                <w:rFonts w:ascii="Calibri" w:hAnsi="Calibri" w:cs="Calibri"/>
+                <w:color w:val="000000"/>
+              </w:rPr>
+              <w:t xml:space="preserve">Implement the permission access </w:t>
+            </w:r>
+          </w:p>
+        </w:tc>
+        <w:tc>
+          <w:tcPr>
+            <w:tcW w:w="1203" w:type="dxa"/>
+          </w:tcPr>
+          <w:p>
+            <w:pPr>
+              <w:rPr>
+                <w:sz w:val="24"/>
+                <w:szCs w:val="24"/>
+              </w:rPr>
+            </w:pPr>
+            <w:r>
+              <w:rPr>
+                <w:sz w:val="24"/>
+                <w:szCs w:val="24"/>
+              </w:rPr>
+              <w:t>Denis</w:t>
+            </w:r>
+          </w:p>
+        </w:tc>
+        <w:tc>
+          <w:tcPr>
+            <w:tcW w:w="1212" w:type="dxa"/>
+          </w:tcPr>
+          <w:p>
+            <w:pPr>
+              <w:jc w:val="center"/>
+              <w:rPr>
+                <w:sz w:val="28"/>
+                <w:szCs w:val="28"/>
+              </w:rPr>
+            </w:pPr>
+            <w:r>
+              <w:rPr>
+                <w:sz w:val="28"/>
+                <w:szCs w:val="28"/>
+              </w:rPr>
+              <w:t>1</w:t>
+            </w:r>
+          </w:p>
+        </w:tc>
+        <w:tc>
+          <w:tcPr>
+            <w:tcW w:w="654" w:type="dxa"/>
+          </w:tcPr>
+          <w:p>
+            <w:pPr>
+              <w:jc w:val="center"/>
+              <w:rPr>
+                <w:sz w:val="28"/>
+                <w:szCs w:val="28"/>
+              </w:rPr>
+            </w:pPr>
+            <w:r>
+              <w:rPr>
+                <w:sz w:val="28"/>
+                <w:szCs w:val="28"/>
+              </w:rPr>
+              <w:t>1</w:t>
+            </w:r>
+          </w:p>
+        </w:tc>
+        <w:tc>
+          <w:tcPr>
+            <w:tcW w:w="650" w:type="dxa"/>
+          </w:tcPr>
+          <w:p>
+            <w:pPr>
+              <w:jc w:val="center"/>
+              <w:rPr>
+                <w:sz w:val="28"/>
+                <w:szCs w:val="28"/>
+              </w:rPr>
+            </w:pPr>
+            <w:r>
+              <w:rPr>
+                <w:sz w:val="28"/>
+                <w:szCs w:val="28"/>
+              </w:rPr>
+              <w:t>0</w:t>
+            </w:r>
+          </w:p>
+        </w:tc>
+        <w:tc>
+          <w:tcPr>
+            <w:tcW w:w="650" w:type="dxa"/>
+          </w:tcPr>
+          <w:p>
+            <w:pPr>
+              <w:jc w:val="center"/>
+              <w:rPr>
+                <w:sz w:val="28"/>
+                <w:szCs w:val="28"/>
+              </w:rPr>
+            </w:pPr>
+            <w:r>
+              <w:rPr>
+                <w:sz w:val="28"/>
+                <w:szCs w:val="28"/>
+              </w:rPr>
+              <w:t>0</w:t>
+            </w:r>
+          </w:p>
+        </w:tc>
+        <w:tc>
+          <w:tcPr>
+            <w:tcW w:w="650" w:type="dxa"/>
+          </w:tcPr>
+          <w:p>
+            <w:pPr>
+              <w:jc w:val="center"/>
+              <w:rPr>
+                <w:sz w:val="28"/>
+                <w:szCs w:val="28"/>
+              </w:rPr>
+            </w:pPr>
+            <w:r>
+              <w:rPr>
+                <w:sz w:val="28"/>
+                <w:szCs w:val="28"/>
+              </w:rPr>
+              <w:t>0</w:t>
+            </w:r>
+          </w:p>
+        </w:tc>
+      </w:tr>
+      <w:tr>
+        <w:tc>
+          <w:tcPr>
+            <w:tcW w:w="3318" w:type="dxa"/>
+          </w:tcPr>
+          <w:p>
+            <w:pPr>
+              <w:pStyle w:val="a4"/>
+              <w:spacing w:before="0" w:beforeAutospacing="0" w:after="0" w:afterAutospacing="0"/>
+              <w:rPr>
+                <w:rFonts w:ascii="Arial" w:hAnsi="Arial" w:cs="Arial"/>
+                <w:b/>
+                <w:bCs/>
+                <w:color w:val="000000"/>
+                <w:sz w:val="22"/>
+                <w:szCs w:val="22"/>
+              </w:rPr>
+            </w:pPr>
+            <w:r>
+              <w:rPr>
+                <w:rFonts w:ascii="Arial" w:hAnsi="Arial" w:cs="Arial"/>
+                <w:b/>
+                <w:bCs/>
+                <w:color w:val="000000"/>
+              </w:rPr>
+              <w:t>Viewing a list of the user’s accounts</w:t>
+            </w:r>
+          </w:p>
+        </w:tc>
+        <w:tc>
+          <w:tcPr>
+            <w:tcW w:w="4098" w:type="dxa"/>
+          </w:tcPr>
+          <w:p>
+            <w:pPr>
+              <w:rPr>
+                <w:rFonts w:ascii="Calibri" w:hAnsi="Calibri" w:cs="Calibri"/>
+                <w:color w:val="000000"/>
+              </w:rPr>
+            </w:pPr>
+            <w:r>
+              <w:rPr>
+                <w:rFonts w:ascii="Calibri" w:hAnsi="Calibri" w:cs="Calibri"/>
+                <w:color w:val="000000"/>
+              </w:rPr>
+              <w:t>Code to show all the available users in the system</w:t>
+            </w:r>
+          </w:p>
+        </w:tc>
+        <w:tc>
+          <w:tcPr>
+            <w:tcW w:w="1203" w:type="dxa"/>
+          </w:tcPr>
+          <w:p>
+            <w:pPr>
+              <w:rPr>
+                <w:sz w:val="24"/>
+                <w:szCs w:val="24"/>
+              </w:rPr>
+            </w:pPr>
+            <w:r>
+              <w:rPr>
+                <w:sz w:val="24"/>
+                <w:szCs w:val="24"/>
+              </w:rPr>
+              <w:t>Jan</w:t>
+            </w:r>
+          </w:p>
+        </w:tc>
+        <w:tc>
+          <w:tcPr>
+            <w:tcW w:w="1212" w:type="dxa"/>
+          </w:tcPr>
+          <w:p>
+            <w:pPr>
+              <w:jc w:val="center"/>
+              <w:rPr>
+                <w:sz w:val="28"/>
+                <w:szCs w:val="28"/>
+              </w:rPr>
+            </w:pPr>
+            <w:r>
+              <w:rPr>
+                <w:sz w:val="28"/>
+                <w:szCs w:val="28"/>
+              </w:rPr>
+              <w:t>2</w:t>
+            </w:r>
+          </w:p>
+        </w:tc>
+        <w:tc>
+          <w:tcPr>
+            <w:tcW w:w="654" w:type="dxa"/>
+          </w:tcPr>
+          <w:p>
+            <w:pPr>
+              <w:jc w:val="center"/>
+              <w:rPr>
+                <w:sz w:val="28"/>
+                <w:szCs w:val="28"/>
+              </w:rPr>
+            </w:pPr>
+            <w:r>
+              <w:rPr>
+                <w:sz w:val="28"/>
+                <w:szCs w:val="28"/>
+              </w:rPr>
+              <w:t>2</w:t>
+            </w:r>
+          </w:p>
+        </w:tc>
+        <w:tc>
+          <w:tcPr>
+            <w:tcW w:w="650" w:type="dxa"/>
+          </w:tcPr>
+          <w:p>
+            <w:pPr>
+              <w:jc w:val="center"/>
+              <w:rPr>
+                <w:sz w:val="28"/>
+                <w:szCs w:val="28"/>
+              </w:rPr>
+            </w:pPr>
+            <w:r>
+              <w:rPr>
+                <w:sz w:val="28"/>
+                <w:szCs w:val="28"/>
+              </w:rPr>
+              <w:t>0</w:t>
+            </w:r>
+          </w:p>
+        </w:tc>
+        <w:tc>
+          <w:tcPr>
+            <w:tcW w:w="650" w:type="dxa"/>
+          </w:tcPr>
+          <w:p>
+            <w:pPr>
+              <w:jc w:val="center"/>
+              <w:rPr>
+                <w:sz w:val="28"/>
+                <w:szCs w:val="28"/>
+              </w:rPr>
+            </w:pPr>
+            <w:r>
+              <w:rPr>
+                <w:sz w:val="28"/>
+                <w:szCs w:val="28"/>
+              </w:rPr>
+              <w:t>0</w:t>
+            </w:r>
+          </w:p>
+        </w:tc>
+        <w:tc>
+          <w:tcPr>
+            <w:tcW w:w="650" w:type="dxa"/>
+          </w:tcPr>
+          <w:p>
+            <w:pPr>
+              <w:jc w:val="center"/>
+              <w:rPr>
+                <w:sz w:val="28"/>
+                <w:szCs w:val="28"/>
+              </w:rPr>
+            </w:pPr>
+            <w:r>
+              <w:rPr>
+                <w:sz w:val="28"/>
+                <w:szCs w:val="28"/>
+              </w:rPr>
+              <w:t>0</w:t>
+            </w:r>
+          </w:p>
+        </w:tc>
+      </w:tr>
+      <w:tr>
+        <w:tc>
+          <w:tcPr>
+            <w:tcW w:w="3318" w:type="dxa"/>
+          </w:tcPr>
+          <w:p>
+            <w:pPr>
+              <w:pStyle w:val="a4"/>
+              <w:spacing w:before="0" w:beforeAutospacing="0" w:after="0" w:afterAutospacing="0"/>
+              <w:rPr>
+                <w:rFonts w:ascii="Arial" w:hAnsi="Arial" w:cs="Arial"/>
+                <w:b/>
+                <w:bCs/>
+                <w:color w:val="000000"/>
+                <w:sz w:val="22"/>
+                <w:szCs w:val="22"/>
+              </w:rPr>
+            </w:pPr>
+            <w:r>
+              <w:rPr>
+                <w:rFonts w:ascii="Arial" w:hAnsi="Arial" w:cs="Arial"/>
+                <w:b/>
+                <w:bCs/>
+                <w:color w:val="000000"/>
+              </w:rPr>
+              <w:t>Deleting user’s account</w:t>
+            </w:r>
+          </w:p>
+        </w:tc>
+        <w:tc>
+          <w:tcPr>
+            <w:tcW w:w="4098" w:type="dxa"/>
+          </w:tcPr>
+          <w:p>
+            <w:pPr>
+              <w:rPr>
+                <w:rFonts w:ascii="Calibri" w:hAnsi="Calibri" w:cs="Calibri"/>
+                <w:color w:val="000000"/>
+              </w:rPr>
+            </w:pPr>
+            <w:r>
+              <w:rPr>
+                <w:rFonts w:ascii="Calibri" w:hAnsi="Calibri" w:cs="Calibri"/>
+                <w:color w:val="000000"/>
+              </w:rPr>
+              <w:t>Implement to delete user from database</w:t>
+            </w:r>
+          </w:p>
+        </w:tc>
+        <w:tc>
+          <w:tcPr>
+            <w:tcW w:w="1203" w:type="dxa"/>
+          </w:tcPr>
+          <w:p>
+            <w:pPr>
+              <w:rPr>
+                <w:sz w:val="24"/>
+                <w:szCs w:val="24"/>
+              </w:rPr>
+            </w:pPr>
+            <w:r>
+              <w:rPr>
+                <w:sz w:val="24"/>
+                <w:szCs w:val="24"/>
+              </w:rPr>
+              <w:t>Valentin</w:t>
+            </w:r>
+          </w:p>
+        </w:tc>
+        <w:tc>
+          <w:tcPr>
+            <w:tcW w:w="1212" w:type="dxa"/>
+          </w:tcPr>
+          <w:p>
+            <w:pPr>
+              <w:jc w:val="center"/>
+              <w:rPr>
+                <w:sz w:val="28"/>
+                <w:szCs w:val="28"/>
+              </w:rPr>
+            </w:pPr>
+            <w:r>
+              <w:rPr>
+                <w:sz w:val="28"/>
+                <w:szCs w:val="28"/>
+              </w:rPr>
+              <w:t>5</w:t>
+            </w:r>
+          </w:p>
+        </w:tc>
+        <w:tc>
+          <w:tcPr>
+            <w:tcW w:w="654" w:type="dxa"/>
+          </w:tcPr>
+          <w:p>
+            <w:pPr>
+              <w:jc w:val="center"/>
+              <w:rPr>
+                <w:sz w:val="28"/>
+                <w:szCs w:val="28"/>
+              </w:rPr>
+            </w:pPr>
+            <w:r>
+              <w:rPr>
+                <w:sz w:val="28"/>
+                <w:szCs w:val="28"/>
+              </w:rPr>
+              <w:t>5</w:t>
+            </w:r>
+          </w:p>
+        </w:tc>
+        <w:tc>
+          <w:tcPr>
+            <w:tcW w:w="650" w:type="dxa"/>
+          </w:tcPr>
+          <w:p>
+            <w:pPr>
+              <w:jc w:val="center"/>
+              <w:rPr>
+                <w:sz w:val="28"/>
+                <w:szCs w:val="28"/>
+              </w:rPr>
+            </w:pPr>
+            <w:r>
+              <w:rPr>
+                <w:sz w:val="28"/>
+                <w:szCs w:val="28"/>
+              </w:rPr>
+              <w:t>6</w:t>
+            </w:r>
+          </w:p>
+        </w:tc>
+        <w:tc>
+          <w:tcPr>
+            <w:tcW w:w="650" w:type="dxa"/>
+          </w:tcPr>
+          <w:p>
+            <w:pPr>
+              <w:jc w:val="center"/>
+              <w:rPr>
+                <w:sz w:val="28"/>
+                <w:szCs w:val="28"/>
+              </w:rPr>
+            </w:pPr>
+            <w:r>
+              <w:rPr>
+                <w:sz w:val="28"/>
+                <w:szCs w:val="28"/>
+              </w:rPr>
+              <w:t>6</w:t>
+            </w:r>
+          </w:p>
+        </w:tc>
+        <w:tc>
+          <w:tcPr>
+            <w:tcW w:w="650" w:type="dxa"/>
+          </w:tcPr>
+          <w:p>
+            <w:pPr>
+              <w:jc w:val="center"/>
+              <w:rPr>
+                <w:sz w:val="28"/>
+                <w:szCs w:val="28"/>
+              </w:rPr>
+            </w:pPr>
+            <w:r>
+              <w:rPr>
+                <w:sz w:val="28"/>
+                <w:szCs w:val="28"/>
+              </w:rPr>
+              <w:t>5</w:t>
+            </w:r>
+          </w:p>
+        </w:tc>
+      </w:tr>
+      <w:tr>
+        <w:tc>
+          <w:tcPr>
+            <w:tcW w:w="3318" w:type="dxa"/>
+          </w:tcPr>
+          <w:p>
+            <w:pPr>
+              <w:pStyle w:val="a4"/>
+              <w:spacing w:before="0" w:beforeAutospacing="0" w:after="0" w:afterAutospacing="0"/>
+              <w:rPr>
+                <w:rFonts w:ascii="Arial" w:hAnsi="Arial" w:cs="Arial"/>
+                <w:b/>
+                <w:bCs/>
+                <w:color w:val="000000"/>
+                <w:sz w:val="22"/>
+                <w:szCs w:val="22"/>
+              </w:rPr>
+            </w:pPr>
+            <w:r>
+              <w:rPr>
+                <w:rFonts w:ascii="Arial" w:hAnsi="Arial" w:cs="Arial"/>
+                <w:b/>
+                <w:bCs/>
+                <w:color w:val="000000"/>
+              </w:rPr>
+              <w:t>Editing a user’s profile</w:t>
+            </w:r>
+          </w:p>
+        </w:tc>
+        <w:tc>
+          <w:tcPr>
+            <w:tcW w:w="4098" w:type="dxa"/>
+          </w:tcPr>
+          <w:p>
+            <w:pPr>
+              <w:rPr>
+                <w:rFonts w:ascii="Calibri" w:hAnsi="Calibri" w:cs="Calibri"/>
+                <w:color w:val="000000"/>
+              </w:rPr>
+            </w:pPr>
+            <w:r>
+              <w:rPr>
+                <w:rFonts w:ascii="Calibri" w:hAnsi="Calibri" w:cs="Calibri"/>
+                <w:color w:val="000000"/>
+              </w:rPr>
+              <w:t>Code to update the desired user in database</w:t>
+            </w:r>
+          </w:p>
+        </w:tc>
+        <w:tc>
+          <w:tcPr>
+            <w:tcW w:w="1203" w:type="dxa"/>
+          </w:tcPr>
+          <w:p>
+            <w:pPr>
+              <w:rPr>
+                <w:sz w:val="24"/>
+                <w:szCs w:val="24"/>
+              </w:rPr>
+            </w:pPr>
+            <w:r>
+              <w:rPr>
+                <w:sz w:val="24"/>
+                <w:szCs w:val="24"/>
+              </w:rPr>
+              <w:t>Jan</w:t>
+            </w:r>
+          </w:p>
+        </w:tc>
+        <w:tc>
+          <w:tcPr>
+            <w:tcW w:w="1212" w:type="dxa"/>
+          </w:tcPr>
+          <w:p>
+            <w:pPr>
+              <w:jc w:val="center"/>
+              <w:rPr>
+                <w:sz w:val="28"/>
+                <w:szCs w:val="28"/>
+              </w:rPr>
+            </w:pPr>
+            <w:r>
+              <w:rPr>
+                <w:sz w:val="28"/>
+                <w:szCs w:val="28"/>
+              </w:rPr>
+              <w:t>7</w:t>
+            </w:r>
+          </w:p>
+        </w:tc>
+        <w:tc>
+          <w:tcPr>
+            <w:tcW w:w="654" w:type="dxa"/>
+          </w:tcPr>
+          <w:p>
+            <w:pPr>
+              <w:jc w:val="center"/>
+              <w:rPr>
+                <w:sz w:val="28"/>
+                <w:szCs w:val="28"/>
+              </w:rPr>
+            </w:pPr>
+            <w:r>
+              <w:rPr>
+                <w:sz w:val="28"/>
+                <w:szCs w:val="28"/>
+              </w:rPr>
+              <w:t>7</w:t>
+            </w:r>
+          </w:p>
+        </w:tc>
+        <w:tc>
+          <w:tcPr>
+            <w:tcW w:w="650" w:type="dxa"/>
+          </w:tcPr>
+          <w:p>
+            <w:pPr>
+              <w:jc w:val="center"/>
+              <w:rPr>
+                <w:sz w:val="28"/>
+                <w:szCs w:val="28"/>
+              </w:rPr>
+            </w:pPr>
+            <w:r>
+              <w:rPr>
+                <w:sz w:val="28"/>
+                <w:szCs w:val="28"/>
+              </w:rPr>
+              <w:t>5</w:t>
+            </w:r>
+          </w:p>
+        </w:tc>
+        <w:tc>
+          <w:tcPr>
+            <w:tcW w:w="650" w:type="dxa"/>
+          </w:tcPr>
+          <w:p>
+            <w:pPr>
+              <w:jc w:val="center"/>
+              <w:rPr>
+                <w:sz w:val="28"/>
+                <w:szCs w:val="28"/>
+              </w:rPr>
+            </w:pPr>
+            <w:r>
+              <w:rPr>
+                <w:sz w:val="28"/>
+                <w:szCs w:val="28"/>
+              </w:rPr>
+              <w:t>3</w:t>
+            </w:r>
+          </w:p>
+        </w:tc>
+        <w:tc>
+          <w:tcPr>
+            <w:tcW w:w="650" w:type="dxa"/>
+          </w:tcPr>
+          <w:p>
+            <w:pPr>
+              <w:jc w:val="center"/>
+              <w:rPr>
+                <w:sz w:val="28"/>
+                <w:szCs w:val="28"/>
+              </w:rPr>
+            </w:pPr>
+            <w:r>
+              <w:rPr>
+                <w:sz w:val="28"/>
+                <w:szCs w:val="28"/>
+              </w:rPr>
+              <w:t>0</w:t>
+            </w:r>
+          </w:p>
+        </w:tc>
+      </w:tr>
+      <w:tr>
+        <w:tc>
+          <w:tcPr>
+            <w:tcW w:w="3318" w:type="dxa"/>
+          </w:tcPr>
+          <w:p>
+            <w:pPr>
+              <w:pStyle w:val="a4"/>
+              <w:spacing w:before="0" w:beforeAutospacing="0" w:after="0" w:afterAutospacing="0"/>
+              <w:rPr>
+                <w:rFonts w:ascii="Arial" w:hAnsi="Arial" w:cs="Arial"/>
+                <w:b/>
+                <w:bCs/>
+                <w:color w:val="000000"/>
+                <w:sz w:val="22"/>
+                <w:szCs w:val="22"/>
+              </w:rPr>
+            </w:pPr>
+            <w:r>
+              <w:rPr>
+                <w:rFonts w:ascii="Arial" w:hAnsi="Arial" w:cs="Arial"/>
+                <w:b/>
+                <w:bCs/>
+                <w:color w:val="000000"/>
+              </w:rPr>
+              <w:lastRenderedPageBreak/>
+              <w:t>User viewing the list</w:t>
+            </w:r>
+            <w:r>
+              <w:rPr>
+                <w:rFonts w:ascii="Arial" w:hAnsi="Arial" w:cs="Arial"/>
+                <w:b/>
+                <w:bCs/>
+                <w:color w:val="000000"/>
+              </w:rPr>
+              <w:t xml:space="preserve"> of disaster</w:t>
+            </w:r>
+          </w:p>
+        </w:tc>
+        <w:tc>
+          <w:tcPr>
+            <w:tcW w:w="4098" w:type="dxa"/>
+          </w:tcPr>
+          <w:p>
+            <w:pPr>
+              <w:rPr>
+                <w:rFonts w:ascii="Calibri" w:hAnsi="Calibri" w:cs="Calibri"/>
+                <w:color w:val="000000"/>
+              </w:rPr>
+            </w:pPr>
+            <w:r>
+              <w:rPr>
+                <w:rFonts w:ascii="Calibri" w:hAnsi="Calibri" w:cs="Calibri"/>
+                <w:color w:val="000000"/>
+              </w:rPr>
+              <w:t>Code to show all the available disasters in the system</w:t>
+            </w:r>
+          </w:p>
+        </w:tc>
+        <w:tc>
+          <w:tcPr>
+            <w:tcW w:w="1203" w:type="dxa"/>
+          </w:tcPr>
+          <w:p>
+            <w:pPr>
+              <w:rPr>
+                <w:sz w:val="24"/>
+                <w:szCs w:val="24"/>
+              </w:rPr>
+            </w:pPr>
+            <w:r>
+              <w:rPr>
+                <w:sz w:val="24"/>
+                <w:szCs w:val="24"/>
+              </w:rPr>
+              <w:t>Denis</w:t>
+            </w:r>
+          </w:p>
+        </w:tc>
+        <w:tc>
+          <w:tcPr>
+            <w:tcW w:w="1212" w:type="dxa"/>
+          </w:tcPr>
+          <w:p>
+            <w:pPr>
+              <w:jc w:val="center"/>
+              <w:rPr>
+                <w:sz w:val="28"/>
+                <w:szCs w:val="28"/>
+              </w:rPr>
+            </w:pPr>
+            <w:r>
+              <w:rPr>
+                <w:sz w:val="28"/>
+                <w:szCs w:val="28"/>
+              </w:rPr>
+              <w:t>5</w:t>
+            </w:r>
+          </w:p>
+        </w:tc>
+        <w:tc>
+          <w:tcPr>
+            <w:tcW w:w="654" w:type="dxa"/>
+          </w:tcPr>
+          <w:p>
+            <w:pPr>
+              <w:jc w:val="center"/>
+              <w:rPr>
+                <w:sz w:val="28"/>
+                <w:szCs w:val="28"/>
+              </w:rPr>
+            </w:pPr>
+            <w:r>
+              <w:rPr>
+                <w:sz w:val="28"/>
+                <w:szCs w:val="28"/>
+              </w:rPr>
+              <w:t>5</w:t>
+            </w:r>
+          </w:p>
+        </w:tc>
+        <w:tc>
+          <w:tcPr>
+            <w:tcW w:w="650" w:type="dxa"/>
+          </w:tcPr>
+          <w:p>
+            <w:pPr>
+              <w:jc w:val="center"/>
+              <w:rPr>
+                <w:sz w:val="28"/>
+                <w:szCs w:val="28"/>
+              </w:rPr>
+            </w:pPr>
+            <w:r>
+              <w:rPr>
+                <w:sz w:val="28"/>
+                <w:szCs w:val="28"/>
+              </w:rPr>
+              <w:t>3</w:t>
+            </w:r>
+          </w:p>
+        </w:tc>
+        <w:tc>
+          <w:tcPr>
+            <w:tcW w:w="650" w:type="dxa"/>
+          </w:tcPr>
+          <w:p>
+            <w:pPr>
+              <w:jc w:val="center"/>
+              <w:rPr>
+                <w:sz w:val="28"/>
+                <w:szCs w:val="28"/>
+              </w:rPr>
+            </w:pPr>
+            <w:r>
+              <w:rPr>
+                <w:sz w:val="28"/>
+                <w:szCs w:val="28"/>
+              </w:rPr>
+              <w:t>1</w:t>
+            </w:r>
+          </w:p>
+        </w:tc>
+        <w:tc>
+          <w:tcPr>
+            <w:tcW w:w="650" w:type="dxa"/>
+          </w:tcPr>
+          <w:p>
+            <w:pPr>
+              <w:jc w:val="center"/>
+              <w:rPr>
+                <w:sz w:val="28"/>
+                <w:szCs w:val="28"/>
+              </w:rPr>
+            </w:pPr>
+            <w:r>
+              <w:rPr>
+                <w:sz w:val="28"/>
+                <w:szCs w:val="28"/>
+              </w:rPr>
+              <w:t>0</w:t>
+            </w:r>
+          </w:p>
+        </w:tc>
+      </w:tr>
+      <w:tr>
+        <w:tc>
+          <w:tcPr>
+            <w:tcW w:w="3318" w:type="dxa"/>
+          </w:tcPr>
+          <w:p>
+            <w:pPr>
+              <w:rPr>
+                <w:rFonts w:ascii="Arial" w:hAnsi="Arial" w:cs="Arial"/>
+                <w:b/>
+                <w:bCs/>
+                <w:color w:val="000000"/>
+              </w:rPr>
+            </w:pPr>
+            <w:r>
+              <w:rPr>
+                <w:rFonts w:ascii="Arial" w:hAnsi="Arial" w:cs="Arial"/>
+                <w:b/>
+                <w:bCs/>
+                <w:color w:val="000000"/>
+              </w:rPr>
+              <w:t>Checking information about chosen disaster</w:t>
+            </w:r>
+          </w:p>
+        </w:tc>
+        <w:tc>
+          <w:tcPr>
+            <w:tcW w:w="4098" w:type="dxa"/>
+          </w:tcPr>
+          <w:p>
+            <w:pPr>
+              <w:rPr>
+                <w:rFonts w:ascii="Calibri" w:hAnsi="Calibri" w:cs="Calibri"/>
+                <w:color w:val="000000"/>
+              </w:rPr>
+            </w:pPr>
+            <w:r>
+              <w:rPr>
+                <w:rFonts w:ascii="Calibri" w:hAnsi="Calibri" w:cs="Calibri"/>
+                <w:color w:val="000000"/>
+              </w:rPr>
+              <w:t>Implement the permission access</w:t>
+            </w:r>
+          </w:p>
+        </w:tc>
+        <w:tc>
+          <w:tcPr>
+            <w:tcW w:w="1203" w:type="dxa"/>
+          </w:tcPr>
+          <w:p>
+            <w:pPr>
+              <w:rPr>
+                <w:sz w:val="24"/>
+                <w:szCs w:val="24"/>
+              </w:rPr>
+            </w:pPr>
+            <w:r>
+              <w:rPr>
+                <w:sz w:val="24"/>
+                <w:szCs w:val="24"/>
+              </w:rPr>
+              <w:t>Valentin</w:t>
+            </w:r>
+          </w:p>
+        </w:tc>
+        <w:tc>
+          <w:tcPr>
+            <w:tcW w:w="1212" w:type="dxa"/>
+          </w:tcPr>
+          <w:p>
+            <w:pPr>
+              <w:jc w:val="center"/>
+              <w:rPr>
+                <w:sz w:val="28"/>
+                <w:szCs w:val="28"/>
+              </w:rPr>
+            </w:pPr>
+            <w:r>
+              <w:rPr>
+                <w:sz w:val="28"/>
+                <w:szCs w:val="28"/>
+              </w:rPr>
+              <w:t>2</w:t>
+            </w:r>
+          </w:p>
+        </w:tc>
+        <w:tc>
+          <w:tcPr>
+            <w:tcW w:w="654" w:type="dxa"/>
+          </w:tcPr>
+          <w:p>
+            <w:pPr>
+              <w:jc w:val="center"/>
+              <w:rPr>
+                <w:sz w:val="28"/>
+                <w:szCs w:val="28"/>
+              </w:rPr>
+            </w:pPr>
+            <w:r>
+              <w:rPr>
+                <w:sz w:val="28"/>
+                <w:szCs w:val="28"/>
+              </w:rPr>
+              <w:t>2</w:t>
+            </w:r>
+          </w:p>
+        </w:tc>
+        <w:tc>
+          <w:tcPr>
+            <w:tcW w:w="650" w:type="dxa"/>
+          </w:tcPr>
+          <w:p>
+            <w:pPr>
+              <w:jc w:val="center"/>
+              <w:rPr>
+                <w:sz w:val="28"/>
+                <w:szCs w:val="28"/>
+              </w:rPr>
+            </w:pPr>
+            <w:r>
+              <w:rPr>
+                <w:sz w:val="28"/>
+                <w:szCs w:val="28"/>
+              </w:rPr>
+              <w:t>0</w:t>
+            </w:r>
+          </w:p>
+        </w:tc>
+        <w:tc>
+          <w:tcPr>
+            <w:tcW w:w="650" w:type="dxa"/>
+          </w:tcPr>
+          <w:p>
+            <w:pPr>
+              <w:jc w:val="center"/>
+              <w:rPr>
+                <w:sz w:val="28"/>
+                <w:szCs w:val="28"/>
+              </w:rPr>
+            </w:pPr>
+            <w:r>
+              <w:rPr>
+                <w:sz w:val="28"/>
+                <w:szCs w:val="28"/>
+              </w:rPr>
+              <w:t>0</w:t>
+            </w:r>
+          </w:p>
+        </w:tc>
+        <w:tc>
+          <w:tcPr>
+            <w:tcW w:w="650" w:type="dxa"/>
+          </w:tcPr>
+          <w:p>
+            <w:pPr>
+              <w:jc w:val="center"/>
+              <w:rPr>
+                <w:sz w:val="28"/>
+                <w:szCs w:val="28"/>
+              </w:rPr>
+            </w:pPr>
+            <w:r>
+              <w:rPr>
+                <w:sz w:val="28"/>
+                <w:szCs w:val="28"/>
+              </w:rPr>
+              <w:t>0</w:t>
+            </w:r>
+          </w:p>
+        </w:tc>
+      </w:tr>
+      <w:tr>
+        <w:tc>
+          <w:tcPr>
+            <w:tcW w:w="3318" w:type="dxa"/>
+          </w:tcPr>
+          <w:p>
+            <w:pPr>
+              <w:rPr>
+                <w:rFonts w:ascii="Arial" w:hAnsi="Arial" w:cs="Arial"/>
+                <w:b/>
+                <w:bCs/>
+                <w:color w:val="000000"/>
+              </w:rPr>
+            </w:pPr>
+            <w:r>
+              <w:rPr>
+                <w:rFonts w:ascii="Arial" w:hAnsi="Arial" w:cs="Arial"/>
+                <w:b/>
+                <w:bCs/>
+                <w:color w:val="000000"/>
+              </w:rPr>
+              <w:t>Viewing account</w:t>
+            </w:r>
+          </w:p>
+        </w:tc>
+        <w:tc>
+          <w:tcPr>
+            <w:tcW w:w="4098" w:type="dxa"/>
+          </w:tcPr>
+          <w:p>
+            <w:pPr>
+              <w:rPr>
+                <w:rFonts w:ascii="Calibri" w:hAnsi="Calibri" w:cs="Calibri"/>
+                <w:color w:val="000000"/>
+              </w:rPr>
+            </w:pPr>
+            <w:r>
+              <w:rPr>
+                <w:rFonts w:ascii="Calibri" w:hAnsi="Calibri" w:cs="Calibri"/>
+                <w:color w:val="000000"/>
+              </w:rPr>
+              <w:t>Implement the permission access</w:t>
+            </w:r>
+          </w:p>
+        </w:tc>
+        <w:tc>
+          <w:tcPr>
+            <w:tcW w:w="1203" w:type="dxa"/>
+          </w:tcPr>
+          <w:p>
+            <w:pPr>
+              <w:rPr>
+                <w:sz w:val="24"/>
+                <w:szCs w:val="24"/>
+              </w:rPr>
+            </w:pPr>
+            <w:r>
+              <w:rPr>
+                <w:sz w:val="24"/>
+                <w:szCs w:val="24"/>
+              </w:rPr>
+              <w:t>Denis</w:t>
+            </w:r>
+          </w:p>
+        </w:tc>
+        <w:tc>
+          <w:tcPr>
+            <w:tcW w:w="1212" w:type="dxa"/>
+          </w:tcPr>
+          <w:p>
+            <w:pPr>
+              <w:jc w:val="center"/>
+              <w:rPr>
+                <w:sz w:val="28"/>
+                <w:szCs w:val="28"/>
+              </w:rPr>
+            </w:pPr>
+            <w:r>
+              <w:rPr>
+                <w:sz w:val="28"/>
+                <w:szCs w:val="28"/>
+              </w:rPr>
+              <w:t>2</w:t>
+            </w:r>
+          </w:p>
+        </w:tc>
+        <w:tc>
+          <w:tcPr>
+            <w:tcW w:w="654" w:type="dxa"/>
+          </w:tcPr>
+          <w:p>
+            <w:pPr>
+              <w:jc w:val="center"/>
+              <w:rPr>
+                <w:sz w:val="28"/>
+                <w:szCs w:val="28"/>
+              </w:rPr>
+            </w:pPr>
+            <w:r>
+              <w:rPr>
+                <w:sz w:val="28"/>
+                <w:szCs w:val="28"/>
+              </w:rPr>
+              <w:t>2</w:t>
+            </w:r>
+          </w:p>
+        </w:tc>
+        <w:tc>
+          <w:tcPr>
+            <w:tcW w:w="650" w:type="dxa"/>
+          </w:tcPr>
+          <w:p>
+            <w:pPr>
+              <w:jc w:val="center"/>
+              <w:rPr>
+                <w:sz w:val="28"/>
+                <w:szCs w:val="28"/>
+              </w:rPr>
+            </w:pPr>
+            <w:r>
+              <w:rPr>
+                <w:sz w:val="28"/>
+                <w:szCs w:val="28"/>
+              </w:rPr>
+              <w:t>0</w:t>
+            </w:r>
+          </w:p>
+        </w:tc>
+        <w:tc>
+          <w:tcPr>
+            <w:tcW w:w="650" w:type="dxa"/>
+          </w:tcPr>
+          <w:p>
+            <w:pPr>
+              <w:jc w:val="center"/>
+              <w:rPr>
+                <w:sz w:val="28"/>
+                <w:szCs w:val="28"/>
+              </w:rPr>
+            </w:pPr>
+            <w:r>
+              <w:rPr>
+                <w:sz w:val="28"/>
+                <w:szCs w:val="28"/>
+              </w:rPr>
+              <w:t>0</w:t>
+            </w:r>
+          </w:p>
+        </w:tc>
+        <w:tc>
+          <w:tcPr>
+            <w:tcW w:w="650" w:type="dxa"/>
+          </w:tcPr>
+          <w:p>
+            <w:pPr>
+              <w:jc w:val="center"/>
+              <w:rPr>
+                <w:sz w:val="28"/>
+                <w:szCs w:val="28"/>
+              </w:rPr>
+            </w:pPr>
+            <w:r>
+              <w:rPr>
+                <w:sz w:val="28"/>
+                <w:szCs w:val="28"/>
+              </w:rPr>
+              <w:t>0</w:t>
+            </w:r>
+          </w:p>
+        </w:tc>
+      </w:tr>
+      <w:tr>
+        <w:tc>
+          <w:tcPr>
+            <w:tcW w:w="3318" w:type="dxa"/>
+          </w:tcPr>
+          <w:p>
+            <w:pPr>
+              <w:pStyle w:val="a4"/>
+              <w:spacing w:before="0" w:beforeAutospacing="0" w:after="200" w:afterAutospacing="0"/>
+            </w:pPr>
+            <w:r>
+              <w:rPr>
+                <w:rFonts w:ascii="Arial" w:hAnsi="Arial" w:cs="Arial"/>
+                <w:b/>
+                <w:bCs/>
+                <w:color w:val="000000"/>
+                <w:sz w:val="22"/>
+                <w:szCs w:val="22"/>
+              </w:rPr>
+              <w:t>View my basket</w:t>
+            </w:r>
+          </w:p>
+        </w:tc>
+        <w:tc>
+          <w:tcPr>
+            <w:tcW w:w="4098" w:type="dxa"/>
+          </w:tcPr>
+          <w:p>
+            <w:pPr>
+              <w:rPr>
+                <w:rFonts w:ascii="Calibri" w:hAnsi="Calibri" w:cs="Calibri"/>
+                <w:color w:val="000000"/>
+              </w:rPr>
+            </w:pPr>
+            <w:r>
+              <w:rPr>
+                <w:rFonts w:ascii="Calibri" w:hAnsi="Calibri" w:cs="Calibri"/>
+                <w:color w:val="000000"/>
+              </w:rPr>
+              <w:t>Code to show all the available order lines in the current order to the user</w:t>
+            </w:r>
+          </w:p>
+        </w:tc>
+        <w:tc>
+          <w:tcPr>
+            <w:tcW w:w="1203" w:type="dxa"/>
+          </w:tcPr>
+          <w:p>
+            <w:pPr>
+              <w:rPr>
+                <w:sz w:val="24"/>
+                <w:szCs w:val="24"/>
+              </w:rPr>
+            </w:pPr>
+            <w:r>
+              <w:rPr>
+                <w:sz w:val="24"/>
+                <w:szCs w:val="24"/>
+              </w:rPr>
+              <w:t>Valentin</w:t>
+            </w:r>
+          </w:p>
+        </w:tc>
+        <w:tc>
+          <w:tcPr>
+            <w:tcW w:w="1212" w:type="dxa"/>
+          </w:tcPr>
+          <w:p>
+            <w:pPr>
+              <w:jc w:val="center"/>
+              <w:rPr>
+                <w:sz w:val="28"/>
+                <w:szCs w:val="28"/>
+              </w:rPr>
+            </w:pPr>
+            <w:r>
+              <w:rPr>
+                <w:sz w:val="28"/>
+                <w:szCs w:val="28"/>
+              </w:rPr>
+              <w:t>1</w:t>
+            </w:r>
+          </w:p>
+        </w:tc>
+        <w:tc>
+          <w:tcPr>
+            <w:tcW w:w="654" w:type="dxa"/>
+          </w:tcPr>
+          <w:p>
+            <w:pPr>
+              <w:jc w:val="center"/>
+              <w:rPr>
+                <w:sz w:val="28"/>
+                <w:szCs w:val="28"/>
+              </w:rPr>
+            </w:pPr>
+            <w:r>
+              <w:rPr>
+                <w:sz w:val="28"/>
+                <w:szCs w:val="28"/>
+              </w:rPr>
+              <w:t>0</w:t>
+            </w:r>
+          </w:p>
+        </w:tc>
+        <w:tc>
+          <w:tcPr>
+            <w:tcW w:w="650" w:type="dxa"/>
+          </w:tcPr>
+          <w:p>
+            <w:pPr>
+              <w:jc w:val="center"/>
+              <w:rPr>
+                <w:sz w:val="28"/>
+                <w:szCs w:val="28"/>
+              </w:rPr>
+            </w:pPr>
+            <w:r>
+              <w:rPr>
+                <w:sz w:val="28"/>
+                <w:szCs w:val="28"/>
+              </w:rPr>
+              <w:t>0</w:t>
+            </w:r>
+          </w:p>
+        </w:tc>
+        <w:tc>
+          <w:tcPr>
+            <w:tcW w:w="650" w:type="dxa"/>
+          </w:tcPr>
+          <w:p>
+            <w:pPr>
+              <w:jc w:val="center"/>
+              <w:rPr>
+                <w:sz w:val="28"/>
+                <w:szCs w:val="28"/>
+              </w:rPr>
+            </w:pPr>
+            <w:r>
+              <w:rPr>
+                <w:sz w:val="28"/>
+                <w:szCs w:val="28"/>
+              </w:rPr>
+              <w:t>0</w:t>
+            </w:r>
+          </w:p>
+        </w:tc>
+        <w:tc>
+          <w:tcPr>
+            <w:tcW w:w="650" w:type="dxa"/>
+          </w:tcPr>
+          <w:p>
+            <w:pPr>
+              <w:jc w:val="center"/>
+              <w:rPr>
+                <w:sz w:val="28"/>
+                <w:szCs w:val="28"/>
+              </w:rPr>
+            </w:pPr>
+            <w:r>
+              <w:rPr>
+                <w:sz w:val="28"/>
+                <w:szCs w:val="28"/>
+              </w:rPr>
+              <w:t>0</w:t>
+            </w:r>
+          </w:p>
+        </w:tc>
+      </w:tr>
+      <w:tr>
+        <w:tc>
+          <w:tcPr>
+            <w:tcW w:w="8619" w:type="dxa"/>
+            <w:gridSpan w:val="3"/>
+          </w:tcPr>
+          <w:p>
+            <w:pPr>
+              <w:jc w:val="right"/>
+              <w:rPr>
+                <w:sz w:val="24"/>
+                <w:szCs w:val="24"/>
+              </w:rPr>
+            </w:pPr>
+            <w:r>
+              <w:rPr>
+                <w:b/>
+                <w:sz w:val="24"/>
+                <w:szCs w:val="24"/>
+              </w:rPr>
+              <w:t>Total hours:</w:t>
+            </w:r>
+          </w:p>
+        </w:tc>
+        <w:tc>
+          <w:tcPr>
+            <w:tcW w:w="1212" w:type="dxa"/>
+          </w:tcPr>
+          <w:p>
+            <w:pPr>
+              <w:jc w:val="center"/>
+              <w:rPr>
+                <w:sz w:val="28"/>
+                <w:szCs w:val="28"/>
+              </w:rPr>
+            </w:pPr>
+            <w:r>
+              <w:rPr>
+                <w:sz w:val="28"/>
+                <w:szCs w:val="28"/>
+              </w:rPr>
+              <w:t>96</w:t>
+            </w:r>
+          </w:p>
+        </w:tc>
+        <w:tc>
+          <w:tcPr>
+            <w:tcW w:w="654" w:type="dxa"/>
+          </w:tcPr>
+          <w:p>
+            <w:pPr>
+              <w:jc w:val="center"/>
+              <w:rPr>
+                <w:sz w:val="28"/>
+                <w:szCs w:val="28"/>
+              </w:rPr>
+            </w:pPr>
+            <w:r>
+              <w:rPr>
+                <w:sz w:val="28"/>
+                <w:szCs w:val="28"/>
+              </w:rPr>
+              <w:t>80</w:t>
+            </w:r>
+          </w:p>
+        </w:tc>
+        <w:tc>
+          <w:tcPr>
+            <w:tcW w:w="650" w:type="dxa"/>
+          </w:tcPr>
+          <w:p>
+            <w:pPr>
+              <w:jc w:val="center"/>
+              <w:rPr>
+                <w:sz w:val="28"/>
+                <w:szCs w:val="28"/>
+              </w:rPr>
+            </w:pPr>
+            <w:r>
+              <w:rPr>
+                <w:sz w:val="28"/>
+                <w:szCs w:val="28"/>
+              </w:rPr>
+              <w:t>58</w:t>
+            </w:r>
+          </w:p>
+        </w:tc>
+        <w:tc>
+          <w:tcPr>
+            <w:tcW w:w="650" w:type="dxa"/>
+          </w:tcPr>
+          <w:p>
+            <w:pPr>
+              <w:jc w:val="center"/>
+              <w:rPr>
+                <w:sz w:val="28"/>
+                <w:szCs w:val="28"/>
+              </w:rPr>
+            </w:pPr>
+            <w:r>
+              <w:rPr>
+                <w:sz w:val="28"/>
+                <w:szCs w:val="28"/>
+              </w:rPr>
+              <w:t>40</w:t>
+            </w:r>
+          </w:p>
+        </w:tc>
+        <w:tc>
+          <w:tcPr>
+            <w:tcW w:w="650" w:type="dxa"/>
+          </w:tcPr>
+          <w:p>
+            <w:pPr>
+              <w:jc w:val="center"/>
+              <w:rPr>
+                <w:sz w:val="28"/>
+                <w:szCs w:val="28"/>
+              </w:rPr>
+            </w:pPr>
+            <w:r>
+              <w:rPr>
+                <w:sz w:val="28"/>
+                <w:szCs w:val="28"/>
+              </w:rPr>
+              <w:t>30</w:t>
+            </w:r>
+          </w:p>
+        </w:tc>
+      </w:tr>
+    </w:tbl>
     <w:p>
       <w:pPr>
         <w:rPr>
           <w:sz w:val="36"/>
           <w:szCs w:val="36"/>
+        </w:rPr>
+      </w:pPr>
+      <w:r>
+        <w:rPr>
+          <w:sz w:val="36"/>
+          <w:szCs w:val="36"/>
+        </w:rPr>
+        <w:tab/>
+      </w:r>
+    </w:p>
+    <w:tbl>
+      <w:tblPr>
+        <w:tblStyle w:val="a3"/>
+        <w:tblW w:w="0" w:type="auto"/>
+        <w:tblLook w:val="04A0" w:firstRow="1" w:lastRow="0" w:firstColumn="1" w:lastColumn="0" w:noHBand="0" w:noVBand="1"/>
+      </w:tblPr>
+      <w:tblGrid>
+        <w:gridCol w:w="3681"/>
+        <w:gridCol w:w="1809"/>
+      </w:tblGrid>
+      <w:tr>
+        <w:trPr>
+          <w:trHeight w:val="172"/>
+        </w:trPr>
+        <w:tc>
+          <w:tcPr>
+            <w:tcW w:w="3681" w:type="dxa"/>
+          </w:tcPr>
+          <w:p>
+            <w:pPr>
+              <w:rPr>
+                <w:b/>
+              </w:rPr>
+            </w:pPr>
+            <w:r>
+              <w:rPr>
+                <w:b/>
+              </w:rPr>
+              <w:t>Sprint Length</w:t>
+            </w:r>
+          </w:p>
+        </w:tc>
+        <w:tc>
+          <w:tcPr>
+            <w:tcW w:w="1809" w:type="dxa"/>
+          </w:tcPr>
+          <w:p>
+            <w:r>
+              <w:t>1 weeks</w:t>
+            </w:r>
+          </w:p>
+        </w:tc>
+      </w:tr>
+      <w:tr>
+        <w:trPr>
+          <w:trHeight w:val="166"/>
+        </w:trPr>
+        <w:tc>
+          <w:tcPr>
+            <w:tcW w:w="3681" w:type="dxa"/>
+          </w:tcPr>
+          <w:p>
+            <w:pPr>
+              <w:rPr>
+                <w:b/>
+              </w:rPr>
+            </w:pPr>
+            <w:r>
+              <w:rPr>
+                <w:b/>
+              </w:rPr>
+              <w:t>Workdays During Sprint</w:t>
+            </w:r>
+          </w:p>
+        </w:tc>
+        <w:tc>
+          <w:tcPr>
+            <w:tcW w:w="1809" w:type="dxa"/>
+          </w:tcPr>
+          <w:p>
+            <w:r>
+              <w:t>4 days</w:t>
+            </w:r>
+          </w:p>
+        </w:tc>
+      </w:tr>
+    </w:tbl>
+    <w:p/>
+    <w:tbl>
+      <w:tblPr>
+        <w:tblStyle w:val="a3"/>
+        <w:tblW w:w="0" w:type="auto"/>
+        <w:tblLook w:val="04A0" w:firstRow="1" w:lastRow="0" w:firstColumn="1" w:lastColumn="0" w:noHBand="0" w:noVBand="1"/>
+      </w:tblPr>
+      <w:tblGrid>
+        <w:gridCol w:w="2265"/>
+        <w:gridCol w:w="2265"/>
+        <w:gridCol w:w="2266"/>
+        <w:gridCol w:w="2266"/>
+      </w:tblGrid>
+      <w:tr>
+        <w:tc>
+          <w:tcPr>
+            <w:tcW w:w="2265" w:type="dxa"/>
+          </w:tcPr>
+          <w:p>
+            <w:pPr>
+              <w:jc w:val="center"/>
+              <w:rPr>
+                <w:b/>
+              </w:rPr>
+            </w:pPr>
+            <w:r>
+              <w:rPr>
+                <w:b/>
+              </w:rPr>
+              <w:t>Team Member</w:t>
+            </w:r>
+          </w:p>
+        </w:tc>
+        <w:tc>
+          <w:tcPr>
+            <w:tcW w:w="2265" w:type="dxa"/>
+          </w:tcPr>
+          <w:p>
+            <w:pPr>
+              <w:jc w:val="center"/>
+              <w:rPr>
+                <w:b/>
+              </w:rPr>
+            </w:pPr>
+            <w:r>
+              <w:rPr>
+                <w:b/>
+              </w:rPr>
+              <w:t>Available days during Sprint</w:t>
+            </w:r>
+          </w:p>
+        </w:tc>
+        <w:tc>
+          <w:tcPr>
+            <w:tcW w:w="2266" w:type="dxa"/>
+          </w:tcPr>
+          <w:p>
+            <w:pPr>
+              <w:jc w:val="center"/>
+              <w:rPr>
+                <w:b/>
+              </w:rPr>
+            </w:pPr>
+            <w:r>
+              <w:rPr>
+                <w:b/>
+              </w:rPr>
+              <w:t>Available hours per day</w:t>
+            </w:r>
+          </w:p>
+        </w:tc>
+        <w:tc>
+          <w:tcPr>
+            <w:tcW w:w="2266" w:type="dxa"/>
+          </w:tcPr>
+          <w:p>
+            <w:pPr>
+              <w:jc w:val="center"/>
+              <w:rPr>
+                <w:b/>
+              </w:rPr>
+            </w:pPr>
+            <w:r>
+              <w:rPr>
+                <w:b/>
+              </w:rPr>
+              <w:t>Total available hours during Sprint</w:t>
+            </w:r>
+          </w:p>
+        </w:tc>
+      </w:tr>
+      <w:tr>
+        <w:tc>
+          <w:tcPr>
+            <w:tcW w:w="2265" w:type="dxa"/>
+          </w:tcPr>
+          <w:p>
+            <w:pPr>
+              <w:jc w:val="center"/>
+            </w:pPr>
+            <w:r>
+              <w:t>Jan</w:t>
+            </w:r>
+          </w:p>
+        </w:tc>
+        <w:tc>
+          <w:tcPr>
+            <w:tcW w:w="2265" w:type="dxa"/>
+          </w:tcPr>
+          <w:p>
+            <w:pPr>
+              <w:jc w:val="center"/>
+            </w:pPr>
+            <w:r>
+              <w:t>4 days</w:t>
+            </w:r>
+          </w:p>
+        </w:tc>
+        <w:tc>
+          <w:tcPr>
+            <w:tcW w:w="2266" w:type="dxa"/>
+          </w:tcPr>
+          <w:p>
+            <w:pPr>
+              <w:jc w:val="center"/>
+            </w:pPr>
+            <w:r>
+              <w:t>8 hours</w:t>
+            </w:r>
+          </w:p>
+        </w:tc>
+        <w:tc>
+          <w:tcPr>
+            <w:tcW w:w="2266" w:type="dxa"/>
+          </w:tcPr>
+          <w:p>
+            <w:pPr>
+              <w:jc w:val="center"/>
+            </w:pPr>
+            <w:r>
+              <w:t>32 hours</w:t>
+            </w:r>
+          </w:p>
+        </w:tc>
+      </w:tr>
+      <w:tr>
+        <w:tc>
+          <w:tcPr>
+            <w:tcW w:w="2265" w:type="dxa"/>
+          </w:tcPr>
+          <w:p>
+            <w:pPr>
+              <w:jc w:val="center"/>
+            </w:pPr>
+            <w:r>
+              <w:t>Denis</w:t>
+            </w:r>
+          </w:p>
+        </w:tc>
+        <w:tc>
+          <w:tcPr>
+            <w:tcW w:w="2265" w:type="dxa"/>
+          </w:tcPr>
+          <w:p>
+            <w:pPr>
+              <w:jc w:val="center"/>
+            </w:pPr>
+            <w:r>
+              <w:t>4 days</w:t>
+            </w:r>
+          </w:p>
+        </w:tc>
+        <w:tc>
+          <w:tcPr>
+            <w:tcW w:w="2266" w:type="dxa"/>
+          </w:tcPr>
+          <w:p>
+            <w:pPr>
+              <w:jc w:val="center"/>
+            </w:pPr>
+            <w:r>
+              <w:t>8 hours</w:t>
+            </w:r>
+          </w:p>
+        </w:tc>
+        <w:tc>
+          <w:tcPr>
+            <w:tcW w:w="2266" w:type="dxa"/>
+          </w:tcPr>
+          <w:p>
+            <w:pPr>
+              <w:jc w:val="center"/>
+            </w:pPr>
+            <w:r>
+              <w:t>32 hours</w:t>
+            </w:r>
+          </w:p>
+        </w:tc>
+      </w:tr>
+      <w:tr>
+        <w:tc>
+          <w:tcPr>
+            <w:tcW w:w="2265" w:type="dxa"/>
+          </w:tcPr>
+          <w:p>
+            <w:pPr>
+              <w:jc w:val="center"/>
+            </w:pPr>
+            <w:r>
+              <w:t>Valentin</w:t>
+            </w:r>
+          </w:p>
+        </w:tc>
+        <w:tc>
+          <w:tcPr>
+            <w:tcW w:w="2265" w:type="dxa"/>
+          </w:tcPr>
+          <w:p>
+            <w:pPr>
+              <w:jc w:val="center"/>
+            </w:pPr>
+            <w:r>
+              <w:t>4 days</w:t>
+            </w:r>
+          </w:p>
+        </w:tc>
+        <w:tc>
+          <w:tcPr>
+            <w:tcW w:w="2266" w:type="dxa"/>
+          </w:tcPr>
+          <w:p>
+            <w:pPr>
+              <w:jc w:val="center"/>
+            </w:pPr>
+            <w:r>
+              <w:t>8 hours</w:t>
+            </w:r>
+          </w:p>
+        </w:tc>
+        <w:tc>
+          <w:tcPr>
+            <w:tcW w:w="2266" w:type="dxa"/>
+          </w:tcPr>
+          <w:p>
+            <w:pPr>
+              <w:jc w:val="center"/>
+            </w:pPr>
+            <w:r>
+              <w:t>32 hours</w:t>
+            </w:r>
+          </w:p>
+        </w:tc>
+      </w:tr>
+      <w:tr>
+        <w:tc>
+          <w:tcPr>
+            <w:tcW w:w="6796" w:type="dxa"/>
+            <w:gridSpan w:val="3"/>
+          </w:tcPr>
+          <w:p>
+            <w:pPr>
+              <w:jc w:val="center"/>
+            </w:pPr>
+            <w:r>
+              <w:t>Effective/Ideal hours:</w:t>
+            </w:r>
+          </w:p>
+        </w:tc>
+        <w:tc>
+          <w:tcPr>
+            <w:tcW w:w="2266" w:type="dxa"/>
+          </w:tcPr>
+          <w:p>
+            <w:pPr>
+              <w:jc w:val="center"/>
+            </w:pPr>
+            <w:r>
+              <w:t>96 hours</w:t>
+            </w:r>
+          </w:p>
+        </w:tc>
+      </w:tr>
+    </w:tbl>
+    <w:p>
+      <w:pPr>
+        <w:rPr>
+          <w:sz w:val="32"/>
+          <w:szCs w:val="32"/>
         </w:rPr>
       </w:pPr>
     </w:p>
@@ -5483,6 +10124,21 @@
       </w:tblBorders>
     </w:tblPr>
   </w:style>
+  <w:style w:type="paragraph" w:styleId="a4">
+    <w:name w:val="Normal (Web)"/>
+    <w:basedOn w:val="a"/>
+    <w:uiPriority w:val="99"/>
+    <w:unhideWhenUsed/>
+    <w:rsid w:val="006B7D94"/>
+    <w:pPr>
+      <w:spacing w:before="100" w:beforeAutospacing="1" w:after="100" w:afterAutospacing="1" w:line="240" w:lineRule="auto"/>
+    </w:pPr>
+    <w:rPr>
+      <w:rFonts w:ascii="Times New Roman" w:eastAsia="Times New Roman" w:hAnsi="Times New Roman" w:cs="Times New Roman"/>
+      <w:sz w:val="24"/>
+      <w:szCs w:val="24"/>
+    </w:rPr>
+  </w:style>
 </w:styles>
 </file>
 

--- a/Sprint backlogs .docx
+++ b/Sprint backlogs .docx
@@ -2799,6 +2799,8 @@
             </w:r>
           </w:p>
         </w:tc>
+        <w:bookmarkStart w:id="0" w:name="_GoBack"/>
+        <w:bookmarkEnd w:id="0"/>
       </w:tr>
       <w:tr>
         <w:tc>
@@ -4475,12 +4477,14 @@
             <w:pPr>
               <w:jc w:val="center"/>
               <w:rPr>
-                <w:sz w:val="28"/>
-                <w:szCs w:val="28"/>
-              </w:rPr>
-            </w:pPr>
-            <w:r>
-              <w:rPr>
+                <w:b/>
+                <w:sz w:val="28"/>
+                <w:szCs w:val="28"/>
+              </w:rPr>
+            </w:pPr>
+            <w:r>
+              <w:rPr>
+                <w:b/>
                 <w:sz w:val="28"/>
                 <w:szCs w:val="28"/>
               </w:rPr>
@@ -4488,6 +4492,7 @@
             </w:r>
             <w:r>
               <w:rPr>
+                <w:b/>
                 <w:sz w:val="28"/>
                 <w:szCs w:val="28"/>
               </w:rPr>
@@ -4503,12 +4508,14 @@
             <w:pPr>
               <w:jc w:val="center"/>
               <w:rPr>
-                <w:sz w:val="28"/>
-                <w:szCs w:val="28"/>
-              </w:rPr>
-            </w:pPr>
-            <w:r>
-              <w:rPr>
+                <w:b/>
+                <w:sz w:val="28"/>
+                <w:szCs w:val="28"/>
+              </w:rPr>
+            </w:pPr>
+            <w:r>
+              <w:rPr>
+                <w:b/>
                 <w:sz w:val="28"/>
                 <w:szCs w:val="28"/>
               </w:rPr>
@@ -4524,12 +4531,14 @@
             <w:pPr>
               <w:jc w:val="center"/>
               <w:rPr>
-                <w:sz w:val="28"/>
-                <w:szCs w:val="28"/>
-              </w:rPr>
-            </w:pPr>
-            <w:r>
-              <w:rPr>
+                <w:b/>
+                <w:sz w:val="28"/>
+                <w:szCs w:val="28"/>
+              </w:rPr>
+            </w:pPr>
+            <w:r>
+              <w:rPr>
+                <w:b/>
                 <w:sz w:val="28"/>
                 <w:szCs w:val="28"/>
               </w:rPr>
@@ -4545,12 +4554,14 @@
             <w:pPr>
               <w:jc w:val="center"/>
               <w:rPr>
-                <w:sz w:val="28"/>
-                <w:szCs w:val="28"/>
-              </w:rPr>
-            </w:pPr>
-            <w:r>
-              <w:rPr>
+                <w:b/>
+                <w:sz w:val="28"/>
+                <w:szCs w:val="28"/>
+              </w:rPr>
+            </w:pPr>
+            <w:r>
+              <w:rPr>
+                <w:b/>
                 <w:sz w:val="28"/>
                 <w:szCs w:val="28"/>
               </w:rPr>
@@ -4566,12 +4577,14 @@
             <w:pPr>
               <w:jc w:val="center"/>
               <w:rPr>
-                <w:sz w:val="28"/>
-                <w:szCs w:val="28"/>
-              </w:rPr>
-            </w:pPr>
-            <w:r>
-              <w:rPr>
+                <w:b/>
+                <w:sz w:val="28"/>
+                <w:szCs w:val="28"/>
+              </w:rPr>
+            </w:pPr>
+            <w:r>
+              <w:rPr>
+                <w:b/>
                 <w:sz w:val="28"/>
                 <w:szCs w:val="28"/>
               </w:rPr>
@@ -5506,10 +5519,8 @@
                 <w:sz w:val="28"/>
                 <w:szCs w:val="28"/>
               </w:rPr>
-              <w:t>1</w:t>
-            </w:r>
-            <w:bookmarkStart w:id="0" w:name="_GoBack"/>
-            <w:bookmarkEnd w:id="0"/>
+              <w:t>2</w:t>
+            </w:r>
           </w:p>
         </w:tc>
         <w:tc>
@@ -8587,7 +8598,7 @@
                 <w:sz w:val="28"/>
                 <w:szCs w:val="28"/>
               </w:rPr>
-              <w:t>3</w:t>
+              <w:t>4</w:t>
             </w:r>
           </w:p>
         </w:tc>
@@ -9177,12 +9188,14 @@
             <w:pPr>
               <w:jc w:val="center"/>
               <w:rPr>
-                <w:sz w:val="28"/>
-                <w:szCs w:val="28"/>
-              </w:rPr>
-            </w:pPr>
-            <w:r>
-              <w:rPr>
+                <w:b/>
+                <w:sz w:val="28"/>
+                <w:szCs w:val="28"/>
+              </w:rPr>
+            </w:pPr>
+            <w:r>
+              <w:rPr>
+                <w:b/>
                 <w:sz w:val="28"/>
                 <w:szCs w:val="28"/>
               </w:rPr>
@@ -9198,12 +9211,14 @@
             <w:pPr>
               <w:jc w:val="center"/>
               <w:rPr>
-                <w:sz w:val="28"/>
-                <w:szCs w:val="28"/>
-              </w:rPr>
-            </w:pPr>
-            <w:r>
-              <w:rPr>
+                <w:b/>
+                <w:sz w:val="28"/>
+                <w:szCs w:val="28"/>
+              </w:rPr>
+            </w:pPr>
+            <w:r>
+              <w:rPr>
+                <w:b/>
                 <w:sz w:val="28"/>
                 <w:szCs w:val="28"/>
               </w:rPr>
@@ -9219,12 +9234,14 @@
             <w:pPr>
               <w:jc w:val="center"/>
               <w:rPr>
-                <w:sz w:val="28"/>
-                <w:szCs w:val="28"/>
-              </w:rPr>
-            </w:pPr>
-            <w:r>
-              <w:rPr>
+                <w:b/>
+                <w:sz w:val="28"/>
+                <w:szCs w:val="28"/>
+              </w:rPr>
+            </w:pPr>
+            <w:r>
+              <w:rPr>
+                <w:b/>
                 <w:sz w:val="28"/>
                 <w:szCs w:val="28"/>
               </w:rPr>
@@ -9240,12 +9257,14 @@
             <w:pPr>
               <w:jc w:val="center"/>
               <w:rPr>
-                <w:sz w:val="28"/>
-                <w:szCs w:val="28"/>
-              </w:rPr>
-            </w:pPr>
-            <w:r>
-              <w:rPr>
+                <w:b/>
+                <w:sz w:val="28"/>
+                <w:szCs w:val="28"/>
+              </w:rPr>
+            </w:pPr>
+            <w:r>
+              <w:rPr>
+                <w:b/>
                 <w:sz w:val="28"/>
                 <w:szCs w:val="28"/>
               </w:rPr>
@@ -9261,12 +9280,14 @@
             <w:pPr>
               <w:jc w:val="center"/>
               <w:rPr>
-                <w:sz w:val="28"/>
-                <w:szCs w:val="28"/>
-              </w:rPr>
-            </w:pPr>
-            <w:r>
-              <w:rPr>
+                <w:b/>
+                <w:sz w:val="28"/>
+                <w:szCs w:val="28"/>
+              </w:rPr>
+            </w:pPr>
+            <w:r>
+              <w:rPr>
+                <w:b/>
                 <w:sz w:val="28"/>
                 <w:szCs w:val="28"/>
               </w:rPr>

--- a/Sprint backlogs .docx
+++ b/Sprint backlogs .docx
@@ -2799,8 +2799,6 @@
             </w:r>
           </w:p>
         </w:tc>
-        <w:bookmarkStart w:id="0" w:name="_GoBack"/>
-        <w:bookmarkEnd w:id="0"/>
       </w:tr>
       <w:tr>
         <w:tc>
@@ -4616,6 +4614,48 @@
         </w:rPr>
         <w:tab/>
       </w:r>
+    </w:p>
+    <w:p>
+      <w:pPr>
+        <w:rPr>
+          <w:sz w:val="36"/>
+          <w:szCs w:val="36"/>
+        </w:rPr>
+      </w:pPr>
+    </w:p>
+    <w:p>
+      <w:pPr>
+        <w:rPr>
+          <w:sz w:val="36"/>
+          <w:szCs w:val="36"/>
+        </w:rPr>
+      </w:pPr>
+    </w:p>
+    <w:p>
+      <w:pPr>
+        <w:rPr>
+          <w:sz w:val="36"/>
+          <w:szCs w:val="36"/>
+        </w:rPr>
+      </w:pPr>
+    </w:p>
+    <w:p>
+      <w:pPr>
+        <w:rPr>
+          <w:sz w:val="36"/>
+          <w:szCs w:val="36"/>
+        </w:rPr>
+      </w:pPr>
+    </w:p>
+    <w:p>
+      <w:pPr>
+        <w:rPr>
+          <w:sz w:val="36"/>
+          <w:szCs w:val="36"/>
+        </w:rPr>
+      </w:pPr>
+      <w:bookmarkStart w:id="0" w:name="_GoBack"/>
+      <w:bookmarkEnd w:id="0"/>
     </w:p>
     <w:tbl>
       <w:tblPr>
@@ -9311,6 +9351,38 @@
         </w:rPr>
         <w:tab/>
       </w:r>
+    </w:p>
+    <w:p>
+      <w:pPr>
+        <w:rPr>
+          <w:sz w:val="36"/>
+          <w:szCs w:val="36"/>
+        </w:rPr>
+      </w:pPr>
+    </w:p>
+    <w:p>
+      <w:pPr>
+        <w:rPr>
+          <w:sz w:val="36"/>
+          <w:szCs w:val="36"/>
+        </w:rPr>
+      </w:pPr>
+    </w:p>
+    <w:p>
+      <w:pPr>
+        <w:rPr>
+          <w:sz w:val="36"/>
+          <w:szCs w:val="36"/>
+        </w:rPr>
+      </w:pPr>
+    </w:p>
+    <w:p>
+      <w:pPr>
+        <w:rPr>
+          <w:sz w:val="36"/>
+          <w:szCs w:val="36"/>
+        </w:rPr>
+      </w:pPr>
     </w:p>
     <w:tbl>
       <w:tblPr>

--- a/Sprint backlogs .docx
+++ b/Sprint backlogs .docx
@@ -4654,8 +4654,6 @@
           <w:szCs w:val="36"/>
         </w:rPr>
       </w:pPr>
-      <w:bookmarkStart w:id="0" w:name="_GoBack"/>
-      <w:bookmarkEnd w:id="0"/>
     </w:p>
     <w:tbl>
       <w:tblPr>
@@ -9752,6 +9750,1971 @@
         </w:rPr>
       </w:pPr>
     </w:p>
+    <w:p>
+      <w:pPr>
+        <w:rPr>
+          <w:sz w:val="32"/>
+          <w:szCs w:val="32"/>
+        </w:rPr>
+      </w:pPr>
+    </w:p>
+    <w:p>
+      <w:pPr>
+        <w:rPr>
+          <w:sz w:val="32"/>
+          <w:szCs w:val="32"/>
+        </w:rPr>
+      </w:pPr>
+    </w:p>
+    <w:p>
+      <w:pPr>
+        <w:rPr>
+          <w:sz w:val="32"/>
+          <w:szCs w:val="32"/>
+        </w:rPr>
+      </w:pPr>
+    </w:p>
+    <w:p>
+      <w:pPr>
+        <w:rPr>
+          <w:sz w:val="32"/>
+          <w:szCs w:val="32"/>
+        </w:rPr>
+      </w:pPr>
+    </w:p>
+    <w:tbl>
+      <w:tblPr>
+        <w:tblStyle w:val="a3"/>
+        <w:tblpPr w:leftFromText="180" w:rightFromText="180" w:vertAnchor="text" w:horzAnchor="margin" w:tblpXSpec="center" w:tblpY="426"/>
+        <w:tblW w:w="12976" w:type="dxa"/>
+        <w:tblLook w:val="04A0" w:firstRow="1" w:lastRow="0" w:firstColumn="1" w:lastColumn="0" w:noHBand="0" w:noVBand="1"/>
+      </w:tblPr>
+      <w:tblGrid>
+        <w:gridCol w:w="3531"/>
+        <w:gridCol w:w="4426"/>
+        <w:gridCol w:w="1203"/>
+        <w:gridCol w:w="1212"/>
+        <w:gridCol w:w="654"/>
+        <w:gridCol w:w="650"/>
+        <w:gridCol w:w="650"/>
+        <w:gridCol w:w="650"/>
+      </w:tblGrid>
+      <w:tr>
+        <w:trPr>
+          <w:trHeight w:val="396"/>
+        </w:trPr>
+        <w:tc>
+          <w:tcPr>
+            <w:tcW w:w="12976" w:type="dxa"/>
+            <w:gridSpan w:val="8"/>
+          </w:tcPr>
+          <w:p>
+            <w:pPr>
+              <w:jc w:val="center"/>
+              <w:rPr>
+                <w:sz w:val="28"/>
+                <w:szCs w:val="28"/>
+              </w:rPr>
+            </w:pPr>
+            <w:r>
+              <w:rPr>
+                <w:sz w:val="36"/>
+                <w:szCs w:val="36"/>
+              </w:rPr>
+              <w:lastRenderedPageBreak/>
+              <w:t>Sprint backlog 4</w:t>
+            </w:r>
+          </w:p>
+        </w:tc>
+      </w:tr>
+      <w:tr>
+        <w:trPr>
+          <w:trHeight w:val="396"/>
+        </w:trPr>
+        <w:tc>
+          <w:tcPr>
+            <w:tcW w:w="3531" w:type="dxa"/>
+          </w:tcPr>
+          <w:p>
+            <w:pPr>
+              <w:jc w:val="center"/>
+              <w:rPr>
+                <w:sz w:val="28"/>
+                <w:szCs w:val="28"/>
+              </w:rPr>
+            </w:pPr>
+            <w:r>
+              <w:rPr>
+                <w:sz w:val="28"/>
+                <w:szCs w:val="28"/>
+              </w:rPr>
+              <w:t>User Story</w:t>
+            </w:r>
+          </w:p>
+        </w:tc>
+        <w:tc>
+          <w:tcPr>
+            <w:tcW w:w="4426" w:type="dxa"/>
+          </w:tcPr>
+          <w:p>
+            <w:pPr>
+              <w:jc w:val="center"/>
+              <w:rPr>
+                <w:sz w:val="28"/>
+                <w:szCs w:val="28"/>
+              </w:rPr>
+            </w:pPr>
+            <w:r>
+              <w:rPr>
+                <w:sz w:val="28"/>
+                <w:szCs w:val="28"/>
+              </w:rPr>
+              <w:t>Task</w:t>
+            </w:r>
+          </w:p>
+        </w:tc>
+        <w:tc>
+          <w:tcPr>
+            <w:tcW w:w="1203" w:type="dxa"/>
+          </w:tcPr>
+          <w:p>
+            <w:pPr>
+              <w:jc w:val="center"/>
+              <w:rPr>
+                <w:sz w:val="28"/>
+                <w:szCs w:val="28"/>
+              </w:rPr>
+            </w:pPr>
+            <w:r>
+              <w:rPr>
+                <w:sz w:val="28"/>
+                <w:szCs w:val="28"/>
+              </w:rPr>
+              <w:t>Member</w:t>
+            </w:r>
+          </w:p>
+        </w:tc>
+        <w:tc>
+          <w:tcPr>
+            <w:tcW w:w="1212" w:type="dxa"/>
+          </w:tcPr>
+          <w:p>
+            <w:pPr>
+              <w:jc w:val="center"/>
+              <w:rPr>
+                <w:sz w:val="28"/>
+                <w:szCs w:val="28"/>
+              </w:rPr>
+            </w:pPr>
+            <w:r>
+              <w:rPr>
+                <w:sz w:val="28"/>
+                <w:szCs w:val="28"/>
+              </w:rPr>
+              <w:t>Estimate</w:t>
+            </w:r>
+          </w:p>
+        </w:tc>
+        <w:tc>
+          <w:tcPr>
+            <w:tcW w:w="654" w:type="dxa"/>
+          </w:tcPr>
+          <w:p>
+            <w:pPr>
+              <w:jc w:val="center"/>
+              <w:rPr>
+                <w:sz w:val="28"/>
+                <w:szCs w:val="28"/>
+              </w:rPr>
+            </w:pPr>
+            <w:r>
+              <w:rPr>
+                <w:sz w:val="28"/>
+                <w:szCs w:val="28"/>
+              </w:rPr>
+              <w:t>Day 1</w:t>
+            </w:r>
+          </w:p>
+        </w:tc>
+        <w:tc>
+          <w:tcPr>
+            <w:tcW w:w="650" w:type="dxa"/>
+          </w:tcPr>
+          <w:p>
+            <w:pPr>
+              <w:jc w:val="center"/>
+              <w:rPr>
+                <w:sz w:val="28"/>
+                <w:szCs w:val="28"/>
+              </w:rPr>
+            </w:pPr>
+            <w:r>
+              <w:rPr>
+                <w:sz w:val="28"/>
+                <w:szCs w:val="28"/>
+              </w:rPr>
+              <w:t>Day 2</w:t>
+            </w:r>
+          </w:p>
+        </w:tc>
+        <w:tc>
+          <w:tcPr>
+            <w:tcW w:w="650" w:type="dxa"/>
+          </w:tcPr>
+          <w:p>
+            <w:pPr>
+              <w:jc w:val="center"/>
+              <w:rPr>
+                <w:sz w:val="28"/>
+                <w:szCs w:val="28"/>
+              </w:rPr>
+            </w:pPr>
+            <w:r>
+              <w:rPr>
+                <w:sz w:val="28"/>
+                <w:szCs w:val="28"/>
+              </w:rPr>
+              <w:t>Day 3</w:t>
+            </w:r>
+          </w:p>
+        </w:tc>
+        <w:tc>
+          <w:tcPr>
+            <w:tcW w:w="650" w:type="dxa"/>
+          </w:tcPr>
+          <w:p>
+            <w:pPr>
+              <w:jc w:val="center"/>
+              <w:rPr>
+                <w:sz w:val="28"/>
+                <w:szCs w:val="28"/>
+              </w:rPr>
+            </w:pPr>
+            <w:r>
+              <w:rPr>
+                <w:sz w:val="28"/>
+                <w:szCs w:val="28"/>
+              </w:rPr>
+              <w:t>Day 4</w:t>
+            </w:r>
+          </w:p>
+        </w:tc>
+      </w:tr>
+      <w:tr>
+        <w:tc>
+          <w:tcPr>
+            <w:tcW w:w="3531" w:type="dxa"/>
+          </w:tcPr>
+          <w:p>
+            <w:r>
+              <w:rPr>
+                <w:rFonts w:ascii="Arial" w:hAnsi="Arial" w:cs="Arial"/>
+                <w:b/>
+                <w:bCs/>
+                <w:color w:val="000000"/>
+              </w:rPr>
+              <w:t>Remove items from basket</w:t>
+            </w:r>
+          </w:p>
+        </w:tc>
+        <w:tc>
+          <w:tcPr>
+            <w:tcW w:w="4426" w:type="dxa"/>
+          </w:tcPr>
+          <w:p>
+            <w:pPr>
+              <w:rPr>
+                <w:rFonts w:ascii="Calibri" w:hAnsi="Calibri" w:cs="Calibri"/>
+                <w:color w:val="000000"/>
+              </w:rPr>
+            </w:pPr>
+            <w:r>
+              <w:rPr>
+                <w:rFonts w:ascii="Calibri" w:hAnsi="Calibri" w:cs="Calibri"/>
+                <w:color w:val="000000"/>
+              </w:rPr>
+              <w:t>Code to return the stock to the product</w:t>
+            </w:r>
+          </w:p>
+        </w:tc>
+        <w:tc>
+          <w:tcPr>
+            <w:tcW w:w="1203" w:type="dxa"/>
+          </w:tcPr>
+          <w:p>
+            <w:pPr>
+              <w:rPr>
+                <w:sz w:val="24"/>
+                <w:szCs w:val="24"/>
+              </w:rPr>
+            </w:pPr>
+            <w:r>
+              <w:rPr>
+                <w:sz w:val="24"/>
+                <w:szCs w:val="24"/>
+              </w:rPr>
+              <w:t xml:space="preserve"> </w:t>
+            </w:r>
+            <w:r>
+              <w:rPr>
+                <w:sz w:val="24"/>
+                <w:szCs w:val="24"/>
+              </w:rPr>
+              <w:t>Denis</w:t>
+            </w:r>
+          </w:p>
+        </w:tc>
+        <w:tc>
+          <w:tcPr>
+            <w:tcW w:w="1212" w:type="dxa"/>
+          </w:tcPr>
+          <w:p>
+            <w:pPr>
+              <w:jc w:val="center"/>
+              <w:rPr>
+                <w:sz w:val="24"/>
+                <w:szCs w:val="24"/>
+              </w:rPr>
+            </w:pPr>
+            <w:r>
+              <w:rPr>
+                <w:sz w:val="24"/>
+                <w:szCs w:val="24"/>
+              </w:rPr>
+              <w:t>3</w:t>
+            </w:r>
+          </w:p>
+        </w:tc>
+        <w:tc>
+          <w:tcPr>
+            <w:tcW w:w="654" w:type="dxa"/>
+          </w:tcPr>
+          <w:p>
+            <w:pPr>
+              <w:jc w:val="center"/>
+              <w:rPr>
+                <w:sz w:val="28"/>
+                <w:szCs w:val="28"/>
+              </w:rPr>
+            </w:pPr>
+            <w:r>
+              <w:rPr>
+                <w:sz w:val="28"/>
+                <w:szCs w:val="28"/>
+              </w:rPr>
+              <w:t>2</w:t>
+            </w:r>
+          </w:p>
+        </w:tc>
+        <w:tc>
+          <w:tcPr>
+            <w:tcW w:w="650" w:type="dxa"/>
+          </w:tcPr>
+          <w:p>
+            <w:pPr>
+              <w:jc w:val="center"/>
+              <w:rPr>
+                <w:sz w:val="28"/>
+                <w:szCs w:val="28"/>
+              </w:rPr>
+            </w:pPr>
+            <w:r>
+              <w:rPr>
+                <w:sz w:val="28"/>
+                <w:szCs w:val="28"/>
+              </w:rPr>
+              <w:t>2</w:t>
+            </w:r>
+          </w:p>
+        </w:tc>
+        <w:tc>
+          <w:tcPr>
+            <w:tcW w:w="650" w:type="dxa"/>
+          </w:tcPr>
+          <w:p>
+            <w:pPr>
+              <w:jc w:val="center"/>
+              <w:rPr>
+                <w:sz w:val="28"/>
+                <w:szCs w:val="28"/>
+              </w:rPr>
+            </w:pPr>
+            <w:r>
+              <w:rPr>
+                <w:sz w:val="28"/>
+                <w:szCs w:val="28"/>
+              </w:rPr>
+              <w:t>1</w:t>
+            </w:r>
+          </w:p>
+        </w:tc>
+        <w:tc>
+          <w:tcPr>
+            <w:tcW w:w="650" w:type="dxa"/>
+          </w:tcPr>
+          <w:p>
+            <w:pPr>
+              <w:jc w:val="center"/>
+              <w:rPr>
+                <w:sz w:val="28"/>
+                <w:szCs w:val="28"/>
+              </w:rPr>
+            </w:pPr>
+            <w:r>
+              <w:rPr>
+                <w:sz w:val="28"/>
+                <w:szCs w:val="28"/>
+              </w:rPr>
+              <w:t>0</w:t>
+            </w:r>
+          </w:p>
+        </w:tc>
+      </w:tr>
+      <w:tr>
+        <w:tc>
+          <w:tcPr>
+            <w:tcW w:w="3531" w:type="dxa"/>
+          </w:tcPr>
+          <w:p>
+            <w:pPr>
+              <w:rPr>
+                <w:rFonts w:ascii="Arial" w:hAnsi="Arial" w:cs="Arial"/>
+                <w:b/>
+                <w:bCs/>
+                <w:color w:val="000000"/>
+              </w:rPr>
+            </w:pPr>
+            <w:r>
+              <w:rPr>
+                <w:rFonts w:ascii="Arial" w:hAnsi="Arial" w:cs="Arial"/>
+                <w:b/>
+                <w:bCs/>
+                <w:color w:val="000000"/>
+              </w:rPr>
+              <w:t>Pay for the items</w:t>
+            </w:r>
+          </w:p>
+        </w:tc>
+        <w:tc>
+          <w:tcPr>
+            <w:tcW w:w="4426" w:type="dxa"/>
+          </w:tcPr>
+          <w:p>
+            <w:pPr>
+              <w:rPr>
+                <w:rFonts w:ascii="Calibri" w:hAnsi="Calibri" w:cs="Calibri"/>
+                <w:color w:val="000000"/>
+              </w:rPr>
+            </w:pPr>
+            <w:r>
+              <w:rPr>
+                <w:rFonts w:ascii="Calibri" w:hAnsi="Calibri" w:cs="Calibri"/>
+                <w:color w:val="000000"/>
+              </w:rPr>
+              <w:t>Implement the transfer of the money</w:t>
+            </w:r>
+          </w:p>
+        </w:tc>
+        <w:tc>
+          <w:tcPr>
+            <w:tcW w:w="1203" w:type="dxa"/>
+          </w:tcPr>
+          <w:p>
+            <w:pPr>
+              <w:rPr>
+                <w:sz w:val="24"/>
+                <w:szCs w:val="24"/>
+              </w:rPr>
+            </w:pPr>
+            <w:r>
+              <w:rPr>
+                <w:sz w:val="24"/>
+                <w:szCs w:val="24"/>
+              </w:rPr>
+              <w:t>Valentin</w:t>
+            </w:r>
+          </w:p>
+        </w:tc>
+        <w:tc>
+          <w:tcPr>
+            <w:tcW w:w="1212" w:type="dxa"/>
+          </w:tcPr>
+          <w:p>
+            <w:pPr>
+              <w:jc w:val="center"/>
+              <w:rPr>
+                <w:sz w:val="24"/>
+                <w:szCs w:val="24"/>
+              </w:rPr>
+            </w:pPr>
+            <w:r>
+              <w:rPr>
+                <w:sz w:val="24"/>
+                <w:szCs w:val="24"/>
+              </w:rPr>
+              <w:t>8</w:t>
+            </w:r>
+          </w:p>
+        </w:tc>
+        <w:tc>
+          <w:tcPr>
+            <w:tcW w:w="654" w:type="dxa"/>
+          </w:tcPr>
+          <w:p>
+            <w:pPr>
+              <w:jc w:val="center"/>
+              <w:rPr>
+                <w:sz w:val="28"/>
+                <w:szCs w:val="28"/>
+              </w:rPr>
+            </w:pPr>
+            <w:r>
+              <w:rPr>
+                <w:sz w:val="28"/>
+                <w:szCs w:val="28"/>
+              </w:rPr>
+              <w:t>5</w:t>
+            </w:r>
+          </w:p>
+        </w:tc>
+        <w:tc>
+          <w:tcPr>
+            <w:tcW w:w="650" w:type="dxa"/>
+          </w:tcPr>
+          <w:p>
+            <w:pPr>
+              <w:jc w:val="center"/>
+              <w:rPr>
+                <w:sz w:val="28"/>
+                <w:szCs w:val="28"/>
+              </w:rPr>
+            </w:pPr>
+            <w:r>
+              <w:rPr>
+                <w:sz w:val="28"/>
+                <w:szCs w:val="28"/>
+              </w:rPr>
+              <w:t>3</w:t>
+            </w:r>
+          </w:p>
+        </w:tc>
+        <w:tc>
+          <w:tcPr>
+            <w:tcW w:w="650" w:type="dxa"/>
+          </w:tcPr>
+          <w:p>
+            <w:pPr>
+              <w:jc w:val="center"/>
+              <w:rPr>
+                <w:sz w:val="28"/>
+                <w:szCs w:val="28"/>
+              </w:rPr>
+            </w:pPr>
+            <w:r>
+              <w:rPr>
+                <w:sz w:val="28"/>
+                <w:szCs w:val="28"/>
+              </w:rPr>
+              <w:t>1</w:t>
+            </w:r>
+          </w:p>
+        </w:tc>
+        <w:tc>
+          <w:tcPr>
+            <w:tcW w:w="650" w:type="dxa"/>
+          </w:tcPr>
+          <w:p>
+            <w:pPr>
+              <w:jc w:val="center"/>
+              <w:rPr>
+                <w:sz w:val="28"/>
+                <w:szCs w:val="28"/>
+              </w:rPr>
+            </w:pPr>
+            <w:r>
+              <w:rPr>
+                <w:sz w:val="28"/>
+                <w:szCs w:val="28"/>
+              </w:rPr>
+              <w:t>0</w:t>
+            </w:r>
+          </w:p>
+        </w:tc>
+      </w:tr>
+      <w:tr>
+        <w:tc>
+          <w:tcPr>
+            <w:tcW w:w="3531" w:type="dxa"/>
+          </w:tcPr>
+          <w:p>
+            <w:pPr>
+              <w:rPr>
+                <w:rFonts w:ascii="Arial" w:hAnsi="Arial" w:cs="Arial"/>
+                <w:b/>
+                <w:bCs/>
+                <w:color w:val="000000"/>
+              </w:rPr>
+            </w:pPr>
+            <w:r>
+              <w:rPr>
+                <w:rFonts w:ascii="Arial" w:hAnsi="Arial" w:cs="Arial"/>
+                <w:b/>
+                <w:bCs/>
+                <w:color w:val="000000"/>
+              </w:rPr>
+              <w:t>Inserting new item(s)</w:t>
+            </w:r>
+          </w:p>
+        </w:tc>
+        <w:tc>
+          <w:tcPr>
+            <w:tcW w:w="4426" w:type="dxa"/>
+          </w:tcPr>
+          <w:p>
+            <w:pPr>
+              <w:rPr>
+                <w:rFonts w:ascii="Calibri" w:hAnsi="Calibri" w:cs="Calibri"/>
+                <w:color w:val="000000"/>
+              </w:rPr>
+            </w:pPr>
+            <w:r>
+              <w:rPr>
+                <w:rFonts w:ascii="Calibri" w:hAnsi="Calibri" w:cs="Calibri"/>
+                <w:color w:val="000000"/>
+              </w:rPr>
+              <w:t>Code to add new item in the database</w:t>
+            </w:r>
+          </w:p>
+        </w:tc>
+        <w:tc>
+          <w:tcPr>
+            <w:tcW w:w="1203" w:type="dxa"/>
+          </w:tcPr>
+          <w:p>
+            <w:pPr>
+              <w:rPr>
+                <w:sz w:val="24"/>
+                <w:szCs w:val="24"/>
+              </w:rPr>
+            </w:pPr>
+            <w:r>
+              <w:rPr>
+                <w:sz w:val="24"/>
+                <w:szCs w:val="24"/>
+              </w:rPr>
+              <w:t>Jan</w:t>
+            </w:r>
+          </w:p>
+        </w:tc>
+        <w:tc>
+          <w:tcPr>
+            <w:tcW w:w="1212" w:type="dxa"/>
+          </w:tcPr>
+          <w:p>
+            <w:pPr>
+              <w:jc w:val="center"/>
+              <w:rPr>
+                <w:sz w:val="24"/>
+                <w:szCs w:val="24"/>
+              </w:rPr>
+            </w:pPr>
+            <w:r>
+              <w:rPr>
+                <w:sz w:val="24"/>
+                <w:szCs w:val="24"/>
+              </w:rPr>
+              <w:t>3</w:t>
+            </w:r>
+          </w:p>
+        </w:tc>
+        <w:tc>
+          <w:tcPr>
+            <w:tcW w:w="654" w:type="dxa"/>
+          </w:tcPr>
+          <w:p>
+            <w:pPr>
+              <w:jc w:val="center"/>
+              <w:rPr>
+                <w:sz w:val="28"/>
+                <w:szCs w:val="28"/>
+              </w:rPr>
+            </w:pPr>
+            <w:r>
+              <w:rPr>
+                <w:sz w:val="28"/>
+                <w:szCs w:val="28"/>
+              </w:rPr>
+              <w:t>3</w:t>
+            </w:r>
+          </w:p>
+        </w:tc>
+        <w:tc>
+          <w:tcPr>
+            <w:tcW w:w="650" w:type="dxa"/>
+          </w:tcPr>
+          <w:p>
+            <w:pPr>
+              <w:jc w:val="center"/>
+              <w:rPr>
+                <w:sz w:val="28"/>
+                <w:szCs w:val="28"/>
+              </w:rPr>
+            </w:pPr>
+            <w:r>
+              <w:rPr>
+                <w:sz w:val="28"/>
+                <w:szCs w:val="28"/>
+              </w:rPr>
+              <w:t>2</w:t>
+            </w:r>
+          </w:p>
+        </w:tc>
+        <w:tc>
+          <w:tcPr>
+            <w:tcW w:w="650" w:type="dxa"/>
+          </w:tcPr>
+          <w:p>
+            <w:pPr>
+              <w:jc w:val="center"/>
+              <w:rPr>
+                <w:sz w:val="28"/>
+                <w:szCs w:val="28"/>
+              </w:rPr>
+            </w:pPr>
+            <w:r>
+              <w:rPr>
+                <w:sz w:val="28"/>
+                <w:szCs w:val="28"/>
+              </w:rPr>
+              <w:t>1</w:t>
+            </w:r>
+          </w:p>
+        </w:tc>
+        <w:tc>
+          <w:tcPr>
+            <w:tcW w:w="650" w:type="dxa"/>
+          </w:tcPr>
+          <w:p>
+            <w:pPr>
+              <w:jc w:val="center"/>
+              <w:rPr>
+                <w:sz w:val="28"/>
+                <w:szCs w:val="28"/>
+              </w:rPr>
+            </w:pPr>
+            <w:r>
+              <w:rPr>
+                <w:sz w:val="28"/>
+                <w:szCs w:val="28"/>
+              </w:rPr>
+              <w:t>0</w:t>
+            </w:r>
+          </w:p>
+        </w:tc>
+      </w:tr>
+      <w:tr>
+        <w:tc>
+          <w:tcPr>
+            <w:tcW w:w="3531" w:type="dxa"/>
+          </w:tcPr>
+          <w:p>
+            <w:pPr>
+              <w:rPr>
+                <w:rFonts w:ascii="Arial" w:hAnsi="Arial" w:cs="Arial"/>
+                <w:b/>
+                <w:bCs/>
+                <w:color w:val="000000"/>
+              </w:rPr>
+            </w:pPr>
+            <w:r>
+              <w:rPr>
+                <w:rFonts w:ascii="Arial" w:hAnsi="Arial" w:cs="Arial"/>
+                <w:b/>
+                <w:bCs/>
+                <w:color w:val="000000"/>
+              </w:rPr>
+              <w:t>Updating existing item(s)</w:t>
+            </w:r>
+          </w:p>
+        </w:tc>
+        <w:tc>
+          <w:tcPr>
+            <w:tcW w:w="4426" w:type="dxa"/>
+          </w:tcPr>
+          <w:p>
+            <w:pPr>
+              <w:rPr>
+                <w:rFonts w:ascii="Calibri" w:hAnsi="Calibri" w:cs="Calibri"/>
+                <w:color w:val="000000"/>
+              </w:rPr>
+            </w:pPr>
+            <w:r>
+              <w:rPr>
+                <w:rFonts w:ascii="Calibri" w:hAnsi="Calibri" w:cs="Calibri"/>
+                <w:color w:val="000000"/>
+              </w:rPr>
+              <w:t>Code to update the desired item in database</w:t>
+            </w:r>
+          </w:p>
+        </w:tc>
+        <w:tc>
+          <w:tcPr>
+            <w:tcW w:w="1203" w:type="dxa"/>
+          </w:tcPr>
+          <w:p>
+            <w:pPr>
+              <w:rPr>
+                <w:sz w:val="24"/>
+                <w:szCs w:val="24"/>
+              </w:rPr>
+            </w:pPr>
+            <w:r>
+              <w:rPr>
+                <w:sz w:val="24"/>
+                <w:szCs w:val="24"/>
+              </w:rPr>
+              <w:t>Jan</w:t>
+            </w:r>
+          </w:p>
+        </w:tc>
+        <w:tc>
+          <w:tcPr>
+            <w:tcW w:w="1212" w:type="dxa"/>
+          </w:tcPr>
+          <w:p>
+            <w:pPr>
+              <w:jc w:val="center"/>
+              <w:rPr>
+                <w:sz w:val="24"/>
+                <w:szCs w:val="24"/>
+              </w:rPr>
+            </w:pPr>
+            <w:r>
+              <w:rPr>
+                <w:sz w:val="24"/>
+                <w:szCs w:val="24"/>
+              </w:rPr>
+              <w:t>5</w:t>
+            </w:r>
+          </w:p>
+        </w:tc>
+        <w:tc>
+          <w:tcPr>
+            <w:tcW w:w="654" w:type="dxa"/>
+          </w:tcPr>
+          <w:p>
+            <w:pPr>
+              <w:jc w:val="center"/>
+              <w:rPr>
+                <w:sz w:val="28"/>
+                <w:szCs w:val="28"/>
+              </w:rPr>
+            </w:pPr>
+            <w:r>
+              <w:rPr>
+                <w:sz w:val="28"/>
+                <w:szCs w:val="28"/>
+              </w:rPr>
+              <w:t>4</w:t>
+            </w:r>
+          </w:p>
+        </w:tc>
+        <w:tc>
+          <w:tcPr>
+            <w:tcW w:w="650" w:type="dxa"/>
+          </w:tcPr>
+          <w:p>
+            <w:pPr>
+              <w:jc w:val="center"/>
+              <w:rPr>
+                <w:sz w:val="28"/>
+                <w:szCs w:val="28"/>
+              </w:rPr>
+            </w:pPr>
+            <w:r>
+              <w:rPr>
+                <w:sz w:val="28"/>
+                <w:szCs w:val="28"/>
+              </w:rPr>
+              <w:t>2</w:t>
+            </w:r>
+          </w:p>
+        </w:tc>
+        <w:tc>
+          <w:tcPr>
+            <w:tcW w:w="650" w:type="dxa"/>
+          </w:tcPr>
+          <w:p>
+            <w:pPr>
+              <w:jc w:val="center"/>
+              <w:rPr>
+                <w:sz w:val="28"/>
+                <w:szCs w:val="28"/>
+              </w:rPr>
+            </w:pPr>
+            <w:r>
+              <w:rPr>
+                <w:sz w:val="28"/>
+                <w:szCs w:val="28"/>
+              </w:rPr>
+              <w:t>2</w:t>
+            </w:r>
+          </w:p>
+        </w:tc>
+        <w:tc>
+          <w:tcPr>
+            <w:tcW w:w="650" w:type="dxa"/>
+          </w:tcPr>
+          <w:p>
+            <w:pPr>
+              <w:jc w:val="center"/>
+              <w:rPr>
+                <w:sz w:val="28"/>
+                <w:szCs w:val="28"/>
+              </w:rPr>
+            </w:pPr>
+            <w:r>
+              <w:rPr>
+                <w:sz w:val="28"/>
+                <w:szCs w:val="28"/>
+              </w:rPr>
+              <w:t>0</w:t>
+            </w:r>
+          </w:p>
+        </w:tc>
+      </w:tr>
+      <w:tr>
+        <w:tc>
+          <w:tcPr>
+            <w:tcW w:w="3531" w:type="dxa"/>
+          </w:tcPr>
+          <w:p>
+            <w:pPr>
+              <w:rPr>
+                <w:rFonts w:ascii="Arial" w:hAnsi="Arial" w:cs="Arial"/>
+                <w:b/>
+                <w:bCs/>
+                <w:color w:val="000000"/>
+              </w:rPr>
+            </w:pPr>
+            <w:r>
+              <w:rPr>
+                <w:rFonts w:ascii="Arial" w:hAnsi="Arial" w:cs="Arial"/>
+                <w:b/>
+                <w:bCs/>
+                <w:color w:val="000000"/>
+              </w:rPr>
+              <w:t>Adding new disaster</w:t>
+            </w:r>
+          </w:p>
+        </w:tc>
+        <w:tc>
+          <w:tcPr>
+            <w:tcW w:w="4426" w:type="dxa"/>
+          </w:tcPr>
+          <w:p>
+            <w:pPr>
+              <w:rPr>
+                <w:rFonts w:ascii="Calibri" w:hAnsi="Calibri" w:cs="Calibri"/>
+                <w:color w:val="000000"/>
+              </w:rPr>
+            </w:pPr>
+            <w:r>
+              <w:rPr>
+                <w:rFonts w:ascii="Calibri" w:hAnsi="Calibri" w:cs="Calibri"/>
+                <w:color w:val="000000"/>
+              </w:rPr>
+              <w:t>Code to add new disaster in the database</w:t>
+            </w:r>
+          </w:p>
+        </w:tc>
+        <w:tc>
+          <w:tcPr>
+            <w:tcW w:w="1203" w:type="dxa"/>
+          </w:tcPr>
+          <w:p>
+            <w:pPr>
+              <w:rPr>
+                <w:sz w:val="24"/>
+                <w:szCs w:val="24"/>
+              </w:rPr>
+            </w:pPr>
+            <w:r>
+              <w:rPr>
+                <w:sz w:val="24"/>
+                <w:szCs w:val="24"/>
+              </w:rPr>
+              <w:t>Jan</w:t>
+            </w:r>
+          </w:p>
+        </w:tc>
+        <w:tc>
+          <w:tcPr>
+            <w:tcW w:w="1212" w:type="dxa"/>
+          </w:tcPr>
+          <w:p>
+            <w:pPr>
+              <w:jc w:val="center"/>
+              <w:rPr>
+                <w:sz w:val="24"/>
+                <w:szCs w:val="24"/>
+              </w:rPr>
+            </w:pPr>
+            <w:r>
+              <w:rPr>
+                <w:sz w:val="24"/>
+                <w:szCs w:val="24"/>
+              </w:rPr>
+              <w:t>2</w:t>
+            </w:r>
+          </w:p>
+        </w:tc>
+        <w:tc>
+          <w:tcPr>
+            <w:tcW w:w="654" w:type="dxa"/>
+          </w:tcPr>
+          <w:p>
+            <w:pPr>
+              <w:jc w:val="center"/>
+              <w:rPr>
+                <w:sz w:val="28"/>
+                <w:szCs w:val="28"/>
+              </w:rPr>
+            </w:pPr>
+            <w:r>
+              <w:rPr>
+                <w:sz w:val="28"/>
+                <w:szCs w:val="28"/>
+              </w:rPr>
+              <w:t>2</w:t>
+            </w:r>
+          </w:p>
+        </w:tc>
+        <w:tc>
+          <w:tcPr>
+            <w:tcW w:w="650" w:type="dxa"/>
+          </w:tcPr>
+          <w:p>
+            <w:pPr>
+              <w:jc w:val="center"/>
+              <w:rPr>
+                <w:sz w:val="28"/>
+                <w:szCs w:val="28"/>
+              </w:rPr>
+            </w:pPr>
+            <w:r>
+              <w:rPr>
+                <w:sz w:val="28"/>
+                <w:szCs w:val="28"/>
+              </w:rPr>
+              <w:t>1</w:t>
+            </w:r>
+          </w:p>
+        </w:tc>
+        <w:tc>
+          <w:tcPr>
+            <w:tcW w:w="650" w:type="dxa"/>
+          </w:tcPr>
+          <w:p>
+            <w:pPr>
+              <w:jc w:val="center"/>
+              <w:rPr>
+                <w:sz w:val="28"/>
+                <w:szCs w:val="28"/>
+              </w:rPr>
+            </w:pPr>
+            <w:r>
+              <w:rPr>
+                <w:sz w:val="28"/>
+                <w:szCs w:val="28"/>
+              </w:rPr>
+              <w:t>0</w:t>
+            </w:r>
+          </w:p>
+        </w:tc>
+        <w:tc>
+          <w:tcPr>
+            <w:tcW w:w="650" w:type="dxa"/>
+          </w:tcPr>
+          <w:p>
+            <w:pPr>
+              <w:jc w:val="center"/>
+              <w:rPr>
+                <w:sz w:val="28"/>
+                <w:szCs w:val="28"/>
+              </w:rPr>
+            </w:pPr>
+            <w:r>
+              <w:rPr>
+                <w:sz w:val="28"/>
+                <w:szCs w:val="28"/>
+              </w:rPr>
+              <w:t>0</w:t>
+            </w:r>
+          </w:p>
+        </w:tc>
+      </w:tr>
+      <w:tr>
+        <w:tc>
+          <w:tcPr>
+            <w:tcW w:w="3531" w:type="dxa"/>
+          </w:tcPr>
+          <w:p>
+            <w:pPr>
+              <w:rPr>
+                <w:rFonts w:ascii="Arial" w:hAnsi="Arial" w:cs="Arial"/>
+                <w:b/>
+                <w:bCs/>
+                <w:color w:val="000000"/>
+              </w:rPr>
+            </w:pPr>
+            <w:r>
+              <w:rPr>
+                <w:rFonts w:ascii="Arial" w:hAnsi="Arial" w:cs="Arial"/>
+                <w:b/>
+                <w:bCs/>
+                <w:color w:val="000000"/>
+              </w:rPr>
+              <w:t>Updating account</w:t>
+            </w:r>
+          </w:p>
+        </w:tc>
+        <w:tc>
+          <w:tcPr>
+            <w:tcW w:w="4426" w:type="dxa"/>
+          </w:tcPr>
+          <w:p>
+            <w:pPr>
+              <w:rPr>
+                <w:rFonts w:ascii="Calibri" w:hAnsi="Calibri" w:cs="Calibri"/>
+                <w:color w:val="000000"/>
+              </w:rPr>
+            </w:pPr>
+            <w:r>
+              <w:rPr>
+                <w:rFonts w:ascii="Calibri" w:hAnsi="Calibri" w:cs="Calibri"/>
+                <w:color w:val="000000"/>
+              </w:rPr>
+              <w:t>Code to update the desired fields in the user profile in database</w:t>
+            </w:r>
+          </w:p>
+        </w:tc>
+        <w:tc>
+          <w:tcPr>
+            <w:tcW w:w="1203" w:type="dxa"/>
+          </w:tcPr>
+          <w:p>
+            <w:pPr>
+              <w:rPr>
+                <w:sz w:val="24"/>
+                <w:szCs w:val="24"/>
+              </w:rPr>
+            </w:pPr>
+            <w:r>
+              <w:rPr>
+                <w:sz w:val="24"/>
+                <w:szCs w:val="24"/>
+              </w:rPr>
+              <w:t>Valentin</w:t>
+            </w:r>
+          </w:p>
+        </w:tc>
+        <w:tc>
+          <w:tcPr>
+            <w:tcW w:w="1212" w:type="dxa"/>
+          </w:tcPr>
+          <w:p>
+            <w:pPr>
+              <w:jc w:val="center"/>
+              <w:rPr>
+                <w:sz w:val="24"/>
+                <w:szCs w:val="24"/>
+              </w:rPr>
+            </w:pPr>
+            <w:r>
+              <w:rPr>
+                <w:sz w:val="24"/>
+                <w:szCs w:val="24"/>
+              </w:rPr>
+              <w:t>4</w:t>
+            </w:r>
+          </w:p>
+        </w:tc>
+        <w:tc>
+          <w:tcPr>
+            <w:tcW w:w="654" w:type="dxa"/>
+          </w:tcPr>
+          <w:p>
+            <w:pPr>
+              <w:jc w:val="center"/>
+              <w:rPr>
+                <w:sz w:val="28"/>
+                <w:szCs w:val="28"/>
+              </w:rPr>
+            </w:pPr>
+            <w:r>
+              <w:rPr>
+                <w:sz w:val="28"/>
+                <w:szCs w:val="28"/>
+              </w:rPr>
+              <w:t>3</w:t>
+            </w:r>
+          </w:p>
+        </w:tc>
+        <w:tc>
+          <w:tcPr>
+            <w:tcW w:w="650" w:type="dxa"/>
+          </w:tcPr>
+          <w:p>
+            <w:pPr>
+              <w:jc w:val="center"/>
+              <w:rPr>
+                <w:sz w:val="28"/>
+                <w:szCs w:val="28"/>
+              </w:rPr>
+            </w:pPr>
+            <w:r>
+              <w:rPr>
+                <w:sz w:val="28"/>
+                <w:szCs w:val="28"/>
+              </w:rPr>
+              <w:t>3</w:t>
+            </w:r>
+          </w:p>
+        </w:tc>
+        <w:tc>
+          <w:tcPr>
+            <w:tcW w:w="650" w:type="dxa"/>
+          </w:tcPr>
+          <w:p>
+            <w:pPr>
+              <w:jc w:val="center"/>
+              <w:rPr>
+                <w:sz w:val="28"/>
+                <w:szCs w:val="28"/>
+              </w:rPr>
+            </w:pPr>
+            <w:r>
+              <w:rPr>
+                <w:sz w:val="28"/>
+                <w:szCs w:val="28"/>
+              </w:rPr>
+              <w:t>2</w:t>
+            </w:r>
+          </w:p>
+        </w:tc>
+        <w:tc>
+          <w:tcPr>
+            <w:tcW w:w="650" w:type="dxa"/>
+          </w:tcPr>
+          <w:p>
+            <w:pPr>
+              <w:jc w:val="center"/>
+              <w:rPr>
+                <w:sz w:val="28"/>
+                <w:szCs w:val="28"/>
+              </w:rPr>
+            </w:pPr>
+            <w:r>
+              <w:rPr>
+                <w:sz w:val="28"/>
+                <w:szCs w:val="28"/>
+              </w:rPr>
+              <w:t>0</w:t>
+            </w:r>
+          </w:p>
+        </w:tc>
+      </w:tr>
+      <w:tr>
+        <w:tc>
+          <w:tcPr>
+            <w:tcW w:w="3531" w:type="dxa"/>
+          </w:tcPr>
+          <w:p>
+            <w:pPr>
+              <w:pStyle w:val="a4"/>
+              <w:spacing w:before="0" w:beforeAutospacing="0" w:after="0" w:afterAutospacing="0"/>
+              <w:rPr>
+                <w:rFonts w:ascii="Arial" w:hAnsi="Arial" w:cs="Arial"/>
+                <w:b/>
+                <w:bCs/>
+                <w:color w:val="000000"/>
+                <w:sz w:val="22"/>
+                <w:szCs w:val="22"/>
+              </w:rPr>
+            </w:pPr>
+            <w:r>
+              <w:rPr>
+                <w:rFonts w:ascii="Arial" w:hAnsi="Arial" w:cs="Arial"/>
+                <w:b/>
+                <w:bCs/>
+                <w:color w:val="000000"/>
+              </w:rPr>
+              <w:t>Deleting user’s account</w:t>
+            </w:r>
+          </w:p>
+        </w:tc>
+        <w:tc>
+          <w:tcPr>
+            <w:tcW w:w="4426" w:type="dxa"/>
+          </w:tcPr>
+          <w:p>
+            <w:pPr>
+              <w:rPr>
+                <w:rFonts w:ascii="Calibri" w:hAnsi="Calibri" w:cs="Calibri"/>
+                <w:color w:val="000000"/>
+              </w:rPr>
+            </w:pPr>
+            <w:r>
+              <w:rPr>
+                <w:rFonts w:ascii="Calibri" w:hAnsi="Calibri" w:cs="Calibri"/>
+                <w:color w:val="000000"/>
+              </w:rPr>
+              <w:t>Implement to delete user from database</w:t>
+            </w:r>
+          </w:p>
+        </w:tc>
+        <w:tc>
+          <w:tcPr>
+            <w:tcW w:w="1203" w:type="dxa"/>
+          </w:tcPr>
+          <w:p>
+            <w:pPr>
+              <w:rPr>
+                <w:sz w:val="24"/>
+                <w:szCs w:val="24"/>
+              </w:rPr>
+            </w:pPr>
+            <w:r>
+              <w:rPr>
+                <w:sz w:val="24"/>
+                <w:szCs w:val="24"/>
+              </w:rPr>
+              <w:t>Valentin, Denis</w:t>
+            </w:r>
+          </w:p>
+        </w:tc>
+        <w:tc>
+          <w:tcPr>
+            <w:tcW w:w="1212" w:type="dxa"/>
+          </w:tcPr>
+          <w:p>
+            <w:pPr>
+              <w:jc w:val="center"/>
+              <w:rPr>
+                <w:sz w:val="24"/>
+                <w:szCs w:val="24"/>
+              </w:rPr>
+            </w:pPr>
+            <w:r>
+              <w:rPr>
+                <w:sz w:val="24"/>
+                <w:szCs w:val="24"/>
+              </w:rPr>
+              <w:t>5</w:t>
+            </w:r>
+          </w:p>
+        </w:tc>
+        <w:tc>
+          <w:tcPr>
+            <w:tcW w:w="654" w:type="dxa"/>
+          </w:tcPr>
+          <w:p>
+            <w:pPr>
+              <w:jc w:val="center"/>
+              <w:rPr>
+                <w:sz w:val="28"/>
+                <w:szCs w:val="28"/>
+              </w:rPr>
+            </w:pPr>
+            <w:r>
+              <w:rPr>
+                <w:sz w:val="28"/>
+                <w:szCs w:val="28"/>
+              </w:rPr>
+              <w:t>4</w:t>
+            </w:r>
+          </w:p>
+        </w:tc>
+        <w:tc>
+          <w:tcPr>
+            <w:tcW w:w="650" w:type="dxa"/>
+          </w:tcPr>
+          <w:p>
+            <w:pPr>
+              <w:jc w:val="center"/>
+              <w:rPr>
+                <w:sz w:val="28"/>
+                <w:szCs w:val="28"/>
+              </w:rPr>
+            </w:pPr>
+            <w:r>
+              <w:rPr>
+                <w:sz w:val="28"/>
+                <w:szCs w:val="28"/>
+              </w:rPr>
+              <w:t>3</w:t>
+            </w:r>
+          </w:p>
+        </w:tc>
+        <w:tc>
+          <w:tcPr>
+            <w:tcW w:w="650" w:type="dxa"/>
+          </w:tcPr>
+          <w:p>
+            <w:pPr>
+              <w:jc w:val="center"/>
+              <w:rPr>
+                <w:sz w:val="28"/>
+                <w:szCs w:val="28"/>
+              </w:rPr>
+            </w:pPr>
+            <w:r>
+              <w:rPr>
+                <w:sz w:val="28"/>
+                <w:szCs w:val="28"/>
+              </w:rPr>
+              <w:t>2</w:t>
+            </w:r>
+          </w:p>
+        </w:tc>
+        <w:tc>
+          <w:tcPr>
+            <w:tcW w:w="650" w:type="dxa"/>
+          </w:tcPr>
+          <w:p>
+            <w:pPr>
+              <w:jc w:val="center"/>
+              <w:rPr>
+                <w:sz w:val="28"/>
+                <w:szCs w:val="28"/>
+              </w:rPr>
+            </w:pPr>
+            <w:r>
+              <w:rPr>
+                <w:sz w:val="28"/>
+                <w:szCs w:val="28"/>
+              </w:rPr>
+              <w:t>0</w:t>
+            </w:r>
+            <w:bookmarkStart w:id="0" w:name="_GoBack"/>
+            <w:bookmarkEnd w:id="0"/>
+          </w:p>
+        </w:tc>
+      </w:tr>
+      <w:tr>
+        <w:trPr>
+          <w:trHeight w:val="148"/>
+        </w:trPr>
+        <w:tc>
+          <w:tcPr>
+            <w:tcW w:w="9160" w:type="dxa"/>
+            <w:gridSpan w:val="3"/>
+          </w:tcPr>
+          <w:p>
+            <w:pPr>
+              <w:jc w:val="right"/>
+              <w:rPr>
+                <w:b/>
+                <w:sz w:val="24"/>
+                <w:szCs w:val="24"/>
+              </w:rPr>
+            </w:pPr>
+            <w:r>
+              <w:rPr>
+                <w:b/>
+                <w:sz w:val="24"/>
+                <w:szCs w:val="24"/>
+              </w:rPr>
+              <w:t>Total hours:</w:t>
+            </w:r>
+          </w:p>
+        </w:tc>
+        <w:tc>
+          <w:tcPr>
+            <w:tcW w:w="1212" w:type="dxa"/>
+          </w:tcPr>
+          <w:p>
+            <w:pPr>
+              <w:jc w:val="center"/>
+              <w:rPr>
+                <w:b/>
+                <w:sz w:val="24"/>
+                <w:szCs w:val="24"/>
+              </w:rPr>
+            </w:pPr>
+            <w:r>
+              <w:rPr>
+                <w:b/>
+                <w:sz w:val="24"/>
+                <w:szCs w:val="24"/>
+              </w:rPr>
+              <w:t>34</w:t>
+            </w:r>
+          </w:p>
+        </w:tc>
+        <w:tc>
+          <w:tcPr>
+            <w:tcW w:w="654" w:type="dxa"/>
+          </w:tcPr>
+          <w:p>
+            <w:pPr>
+              <w:jc w:val="center"/>
+              <w:rPr>
+                <w:b/>
+                <w:sz w:val="28"/>
+                <w:szCs w:val="28"/>
+              </w:rPr>
+            </w:pPr>
+            <w:r>
+              <w:rPr>
+                <w:b/>
+                <w:sz w:val="28"/>
+                <w:szCs w:val="28"/>
+              </w:rPr>
+              <w:t>23</w:t>
+            </w:r>
+          </w:p>
+        </w:tc>
+        <w:tc>
+          <w:tcPr>
+            <w:tcW w:w="650" w:type="dxa"/>
+          </w:tcPr>
+          <w:p>
+            <w:pPr>
+              <w:jc w:val="center"/>
+              <w:rPr>
+                <w:b/>
+                <w:sz w:val="28"/>
+                <w:szCs w:val="28"/>
+              </w:rPr>
+            </w:pPr>
+            <w:r>
+              <w:rPr>
+                <w:b/>
+                <w:sz w:val="28"/>
+                <w:szCs w:val="28"/>
+              </w:rPr>
+              <w:t>16</w:t>
+            </w:r>
+          </w:p>
+        </w:tc>
+        <w:tc>
+          <w:tcPr>
+            <w:tcW w:w="650" w:type="dxa"/>
+          </w:tcPr>
+          <w:p>
+            <w:pPr>
+              <w:jc w:val="center"/>
+              <w:rPr>
+                <w:b/>
+                <w:sz w:val="28"/>
+                <w:szCs w:val="28"/>
+              </w:rPr>
+            </w:pPr>
+            <w:r>
+              <w:rPr>
+                <w:b/>
+                <w:sz w:val="28"/>
+                <w:szCs w:val="28"/>
+              </w:rPr>
+              <w:t>9</w:t>
+            </w:r>
+          </w:p>
+        </w:tc>
+        <w:tc>
+          <w:tcPr>
+            <w:tcW w:w="650" w:type="dxa"/>
+          </w:tcPr>
+          <w:p>
+            <w:pPr>
+              <w:jc w:val="center"/>
+              <w:rPr>
+                <w:b/>
+                <w:sz w:val="28"/>
+                <w:szCs w:val="28"/>
+              </w:rPr>
+            </w:pPr>
+            <w:r>
+              <w:rPr>
+                <w:b/>
+                <w:sz w:val="28"/>
+                <w:szCs w:val="28"/>
+              </w:rPr>
+              <w:t>0</w:t>
+            </w:r>
+          </w:p>
+        </w:tc>
+      </w:tr>
+    </w:tbl>
+    <w:p>
+      <w:pPr>
+        <w:rPr>
+          <w:sz w:val="28"/>
+          <w:szCs w:val="28"/>
+        </w:rPr>
+      </w:pPr>
+    </w:p>
+    <w:tbl>
+      <w:tblPr>
+        <w:tblStyle w:val="a3"/>
+        <w:tblW w:w="0" w:type="auto"/>
+        <w:tblLook w:val="04A0" w:firstRow="1" w:lastRow="0" w:firstColumn="1" w:lastColumn="0" w:noHBand="0" w:noVBand="1"/>
+      </w:tblPr>
+      <w:tblGrid>
+        <w:gridCol w:w="3681"/>
+        <w:gridCol w:w="1809"/>
+      </w:tblGrid>
+      <w:tr>
+        <w:trPr>
+          <w:trHeight w:val="172"/>
+        </w:trPr>
+        <w:tc>
+          <w:tcPr>
+            <w:tcW w:w="3681" w:type="dxa"/>
+          </w:tcPr>
+          <w:p>
+            <w:pPr>
+              <w:rPr>
+                <w:b/>
+              </w:rPr>
+            </w:pPr>
+            <w:r>
+              <w:rPr>
+                <w:b/>
+              </w:rPr>
+              <w:t>Sprint Length</w:t>
+            </w:r>
+          </w:p>
+        </w:tc>
+        <w:tc>
+          <w:tcPr>
+            <w:tcW w:w="1809" w:type="dxa"/>
+          </w:tcPr>
+          <w:p>
+            <w:r>
+              <w:t>1 weeks</w:t>
+            </w:r>
+          </w:p>
+        </w:tc>
+      </w:tr>
+      <w:tr>
+        <w:trPr>
+          <w:trHeight w:val="166"/>
+        </w:trPr>
+        <w:tc>
+          <w:tcPr>
+            <w:tcW w:w="3681" w:type="dxa"/>
+          </w:tcPr>
+          <w:p>
+            <w:pPr>
+              <w:rPr>
+                <w:b/>
+              </w:rPr>
+            </w:pPr>
+            <w:r>
+              <w:rPr>
+                <w:b/>
+              </w:rPr>
+              <w:t>Workdays During Sprint</w:t>
+            </w:r>
+          </w:p>
+        </w:tc>
+        <w:tc>
+          <w:tcPr>
+            <w:tcW w:w="1809" w:type="dxa"/>
+          </w:tcPr>
+          <w:p>
+            <w:r>
+              <w:t>4 days</w:t>
+            </w:r>
+          </w:p>
+        </w:tc>
+      </w:tr>
+    </w:tbl>
+    <w:p/>
+    <w:tbl>
+      <w:tblPr>
+        <w:tblStyle w:val="a3"/>
+        <w:tblW w:w="0" w:type="auto"/>
+        <w:tblLook w:val="04A0" w:firstRow="1" w:lastRow="0" w:firstColumn="1" w:lastColumn="0" w:noHBand="0" w:noVBand="1"/>
+      </w:tblPr>
+      <w:tblGrid>
+        <w:gridCol w:w="2265"/>
+        <w:gridCol w:w="2265"/>
+        <w:gridCol w:w="2266"/>
+        <w:gridCol w:w="2266"/>
+      </w:tblGrid>
+      <w:tr>
+        <w:tc>
+          <w:tcPr>
+            <w:tcW w:w="2265" w:type="dxa"/>
+          </w:tcPr>
+          <w:p>
+            <w:pPr>
+              <w:jc w:val="center"/>
+              <w:rPr>
+                <w:b/>
+              </w:rPr>
+            </w:pPr>
+            <w:r>
+              <w:rPr>
+                <w:b/>
+              </w:rPr>
+              <w:t>Team Member</w:t>
+            </w:r>
+          </w:p>
+        </w:tc>
+        <w:tc>
+          <w:tcPr>
+            <w:tcW w:w="2265" w:type="dxa"/>
+          </w:tcPr>
+          <w:p>
+            <w:pPr>
+              <w:jc w:val="center"/>
+              <w:rPr>
+                <w:b/>
+              </w:rPr>
+            </w:pPr>
+            <w:r>
+              <w:rPr>
+                <w:b/>
+              </w:rPr>
+              <w:t>Available days during Sprint</w:t>
+            </w:r>
+          </w:p>
+        </w:tc>
+        <w:tc>
+          <w:tcPr>
+            <w:tcW w:w="2266" w:type="dxa"/>
+          </w:tcPr>
+          <w:p>
+            <w:pPr>
+              <w:jc w:val="center"/>
+              <w:rPr>
+                <w:b/>
+              </w:rPr>
+            </w:pPr>
+            <w:r>
+              <w:rPr>
+                <w:b/>
+              </w:rPr>
+              <w:t>Available hours per day</w:t>
+            </w:r>
+          </w:p>
+        </w:tc>
+        <w:tc>
+          <w:tcPr>
+            <w:tcW w:w="2266" w:type="dxa"/>
+          </w:tcPr>
+          <w:p>
+            <w:pPr>
+              <w:jc w:val="center"/>
+              <w:rPr>
+                <w:b/>
+              </w:rPr>
+            </w:pPr>
+            <w:r>
+              <w:rPr>
+                <w:b/>
+              </w:rPr>
+              <w:t>Total available hours during Sprint</w:t>
+            </w:r>
+          </w:p>
+        </w:tc>
+      </w:tr>
+      <w:tr>
+        <w:tc>
+          <w:tcPr>
+            <w:tcW w:w="2265" w:type="dxa"/>
+          </w:tcPr>
+          <w:p>
+            <w:pPr>
+              <w:jc w:val="center"/>
+            </w:pPr>
+            <w:r>
+              <w:t>Jan</w:t>
+            </w:r>
+          </w:p>
+        </w:tc>
+        <w:tc>
+          <w:tcPr>
+            <w:tcW w:w="2265" w:type="dxa"/>
+          </w:tcPr>
+          <w:p>
+            <w:pPr>
+              <w:jc w:val="center"/>
+            </w:pPr>
+            <w:r>
+              <w:t>3 days</w:t>
+            </w:r>
+          </w:p>
+        </w:tc>
+        <w:tc>
+          <w:tcPr>
+            <w:tcW w:w="2266" w:type="dxa"/>
+          </w:tcPr>
+          <w:p>
+            <w:pPr>
+              <w:jc w:val="center"/>
+            </w:pPr>
+            <w:r>
+              <w:t>4 hours</w:t>
+            </w:r>
+          </w:p>
+        </w:tc>
+        <w:tc>
+          <w:tcPr>
+            <w:tcW w:w="2266" w:type="dxa"/>
+          </w:tcPr>
+          <w:p>
+            <w:pPr>
+              <w:jc w:val="center"/>
+            </w:pPr>
+            <w:r>
+              <w:t>12 hours</w:t>
+            </w:r>
+          </w:p>
+        </w:tc>
+      </w:tr>
+      <w:tr>
+        <w:tc>
+          <w:tcPr>
+            <w:tcW w:w="2265" w:type="dxa"/>
+          </w:tcPr>
+          <w:p>
+            <w:pPr>
+              <w:jc w:val="center"/>
+            </w:pPr>
+            <w:r>
+              <w:t>Denis</w:t>
+            </w:r>
+          </w:p>
+        </w:tc>
+        <w:tc>
+          <w:tcPr>
+            <w:tcW w:w="2265" w:type="dxa"/>
+          </w:tcPr>
+          <w:p>
+            <w:pPr>
+              <w:jc w:val="center"/>
+            </w:pPr>
+            <w:r>
+              <w:t>2 days</w:t>
+            </w:r>
+          </w:p>
+        </w:tc>
+        <w:tc>
+          <w:tcPr>
+            <w:tcW w:w="2266" w:type="dxa"/>
+          </w:tcPr>
+          <w:p>
+            <w:pPr>
+              <w:jc w:val="center"/>
+            </w:pPr>
+            <w:r>
+              <w:t>5 hours</w:t>
+            </w:r>
+          </w:p>
+        </w:tc>
+        <w:tc>
+          <w:tcPr>
+            <w:tcW w:w="2266" w:type="dxa"/>
+          </w:tcPr>
+          <w:p>
+            <w:pPr>
+              <w:jc w:val="center"/>
+            </w:pPr>
+            <w:r>
+              <w:t>10 hours</w:t>
+            </w:r>
+          </w:p>
+        </w:tc>
+      </w:tr>
+      <w:tr>
+        <w:tc>
+          <w:tcPr>
+            <w:tcW w:w="2265" w:type="dxa"/>
+          </w:tcPr>
+          <w:p>
+            <w:pPr>
+              <w:jc w:val="center"/>
+            </w:pPr>
+            <w:r>
+              <w:t>Valentin</w:t>
+            </w:r>
+          </w:p>
+        </w:tc>
+        <w:tc>
+          <w:tcPr>
+            <w:tcW w:w="2265" w:type="dxa"/>
+          </w:tcPr>
+          <w:p>
+            <w:pPr>
+              <w:jc w:val="center"/>
+            </w:pPr>
+            <w:r>
+              <w:t>3 days</w:t>
+            </w:r>
+          </w:p>
+        </w:tc>
+        <w:tc>
+          <w:tcPr>
+            <w:tcW w:w="2266" w:type="dxa"/>
+          </w:tcPr>
+          <w:p>
+            <w:pPr>
+              <w:jc w:val="center"/>
+            </w:pPr>
+            <w:r>
+              <w:t>4 hours</w:t>
+            </w:r>
+          </w:p>
+        </w:tc>
+        <w:tc>
+          <w:tcPr>
+            <w:tcW w:w="2266" w:type="dxa"/>
+          </w:tcPr>
+          <w:p>
+            <w:pPr>
+              <w:jc w:val="center"/>
+            </w:pPr>
+            <w:r>
+              <w:t>12 hours</w:t>
+            </w:r>
+          </w:p>
+        </w:tc>
+      </w:tr>
+      <w:tr>
+        <w:tc>
+          <w:tcPr>
+            <w:tcW w:w="6796" w:type="dxa"/>
+            <w:gridSpan w:val="3"/>
+          </w:tcPr>
+          <w:p>
+            <w:pPr>
+              <w:jc w:val="center"/>
+            </w:pPr>
+            <w:r>
+              <w:t>Effective/Ideal hours:</w:t>
+            </w:r>
+          </w:p>
+        </w:tc>
+        <w:tc>
+          <w:tcPr>
+            <w:tcW w:w="2266" w:type="dxa"/>
+          </w:tcPr>
+          <w:p>
+            <w:pPr>
+              <w:jc w:val="center"/>
+            </w:pPr>
+            <w:r>
+              <w:t>34 hours</w:t>
+            </w:r>
+          </w:p>
+        </w:tc>
+      </w:tr>
+    </w:tbl>
     <w:p>
       <w:pPr>
         <w:tabs>

--- a/Sprint backlogs .docx
+++ b/Sprint backlogs .docx
@@ -2300,7 +2300,7 @@
                 <w:sz w:val="24"/>
                 <w:szCs w:val="24"/>
               </w:rPr>
-              <w:t>80</w:t>
+              <w:t>76</w:t>
             </w:r>
           </w:p>
         </w:tc>
@@ -11197,8 +11197,6 @@
               </w:rPr>
               <w:t>0</w:t>
             </w:r>
-            <w:bookmarkStart w:id="0" w:name="_GoBack"/>
-            <w:bookmarkEnd w:id="0"/>
           </w:p>
         </w:tc>
       </w:tr>
@@ -11249,8 +11247,18 @@
                 <w:sz w:val="24"/>
                 <w:szCs w:val="24"/>
               </w:rPr>
-              <w:t>34</w:t>
-            </w:r>
+              <w:t>3</w:t>
+            </w:r>
+            <w:r>
+              <w:rPr>
+                <w:b/>
+                <w:sz w:val="24"/>
+                <w:szCs w:val="24"/>
+              </w:rPr>
+              <w:t>0</w:t>
+            </w:r>
+            <w:bookmarkStart w:id="0" w:name="_GoBack"/>
+            <w:bookmarkEnd w:id="0"/>
           </w:p>
         </w:tc>
         <w:tc>
